--- a/docs/GettingStarted.docx
+++ b/docs/GettingStarted.docx
@@ -2938,7 +2938,7 @@
         <w:rPr>
           <w:highlight w:val="lightGray"/>
         </w:rPr>
-        <w:t>Running 0001_CreateTables.sql on (local) - TestRoundhousE.</w:t>
+        <w:t>Looking for Update scripts in "C:\CODE\roundhouse\code_drop\deployment\..\db\TestRoundhousE\up". These should be one time only scripts.</w:t>
       </w:r>
     </w:p>
     <w:p>
@@ -2953,7 +2953,7 @@
         <w:rPr>
           <w:highlight w:val="lightGray"/>
         </w:rPr>
-        <w:t>Running 0002_ChangeTable.sql on (local) - TestRoundhousE.</w:t>
+        <w:t>Running 0001_CreateTables.sql on (local) - TestRoundhousE.</w:t>
       </w:r>
     </w:p>
     <w:p>
@@ -2968,7 +2968,7 @@
         <w:rPr>
           <w:highlight w:val="lightGray"/>
         </w:rPr>
-        <w:t>Running ufn_GetDate.sql on (local) - TestRoundhousE.</w:t>
+        <w:t>Running 0002_ChangeTable.sql on (local) - TestRoundhousE.</w:t>
       </w:r>
     </w:p>
     <w:p>
@@ -2983,7 +2983,7 @@
         <w:rPr>
           <w:highlight w:val="lightGray"/>
         </w:rPr>
-        <w:t>Running vw_Dude.sql on (local) - TestRoundhousE.</w:t>
+        <w:t>Looking for Run First After Update scripts in "C:\CODE\roundhouse\code_drop\deployment\..\db\TestRoundhousE\runFirstAfterUp".</w:t>
       </w:r>
     </w:p>
     <w:p>
@@ -2998,7 +2998,7 @@
         <w:rPr>
           <w:highlight w:val="lightGray"/>
         </w:rPr>
-        <w:t>Running usp_GetDate.sql on (local) - TestRoundhousE.</w:t>
+        <w:t>Looking for Function scripts in "C:\CODE\roundhouse\code_drop\deployment\..\db\TestRoundhousE\functions".</w:t>
       </w:r>
     </w:p>
     <w:p>
@@ -3013,7 +3013,7 @@
         <w:rPr>
           <w:highlight w:val="lightGray"/>
         </w:rPr>
-        <w:t>Running usp_SelectTimmy.sql on (local) - TestRoundhousE.</w:t>
+        <w:t>Running ufn_GetDate.sql on (local) - TestRoundhousE.</w:t>
       </w:r>
     </w:p>
     <w:p>
@@ -3024,10 +3024,11 @@
           <w:highlight w:val="lightGray"/>
         </w:rPr>
       </w:pPr>
-    </w:p>
-    <w:p>
-      <w:r>
-        <w:t>RH then looks through the scripts folders and executes scripts.</w:t>
+      <w:r>
+        <w:rPr>
+          <w:highlight w:val="lightGray"/>
+        </w:rPr>
+        <w:t>Looking for View scripts in "C:\CODE\roundhouse\code_drop\deployment\..\db\TestRoundhousE\views".</w:t>
       </w:r>
     </w:p>
     <w:p>
@@ -3038,6 +3039,12 @@
           <w:highlight w:val="lightGray"/>
         </w:rPr>
       </w:pPr>
+      <w:r>
+        <w:rPr>
+          <w:highlight w:val="lightGray"/>
+        </w:rPr>
+        <w:t>Running vw_Dude.sql on (local) - TestRoundhousE.</w:t>
+      </w:r>
     </w:p>
     <w:p>
       <w:pPr>
@@ -3051,7 +3058,7 @@
         <w:rPr>
           <w:highlight w:val="lightGray"/>
         </w:rPr>
-        <w:t>LOCAL.GrantRobDataReaderDataWriterPermissions.ENV.sql is an environment file. We are in the LOCAL environment. This will run based on this check.</w:t>
+        <w:t>Looking for Stored Procedure scripts in "C:\CODE\roundhouse\code_drop\deployment\..\db\TestRoundhousE\sprocs".</w:t>
       </w:r>
     </w:p>
     <w:p>
@@ -3066,7 +3073,7 @@
         <w:rPr>
           <w:highlight w:val="lightGray"/>
         </w:rPr>
-        <w:t>Running LOCAL.GrantRobDataReaderDataWriterPermissions.ENV.sql on (local) - TestRoundhousE.</w:t>
+        <w:t>Running usp_GetDate.sql on (local) - TestRoundhousE.</w:t>
       </w:r>
     </w:p>
     <w:p>
@@ -3081,7 +3088,7 @@
         <w:rPr>
           <w:highlight w:val="lightGray"/>
         </w:rPr>
-        <w:t>TEST.GrantRobDataReaderDataWriterPermissions.ENV.sql is an environment file. We are in the LOCAL environment. This will NOT run based on this check.</w:t>
+        <w:t>Running usp_SelectTimmy.sql on (local) - TestRoundhousE.</w:t>
       </w:r>
     </w:p>
     <w:p>
@@ -3092,91 +3099,22 @@
           <w:highlight w:val="lightGray"/>
         </w:rPr>
       </w:pPr>
-      <w:r>
-        <w:rPr>
-          <w:highlight w:val="lightGray"/>
-        </w:rPr>
-        <w:t>Skipped TEST.GrantRobDataReaderDataWriterPermissions.ENV.sql - No changes were found to run.</w:t>
+    </w:p>
+    <w:p>
+      <w:r>
+        <w:t>RH then looks through the scripts folders and executes scripts.</w:t>
       </w:r>
     </w:p>
     <w:p>
       <w:pPr>
         <w:pStyle w:val="NoSpacing"/>
         <w:ind w:left="720"/>
+      </w:pPr>
+      <w:r>
         <w:rPr>
           <w:highlight w:val="lightGray"/>
         </w:rPr>
-      </w:pPr>
-    </w:p>
-    <w:p>
-      <w:r>
-        <w:t>This is pretty interesting.</w:t>
-      </w:r>
-      <w:r>
-        <w:t xml:space="preserve"> We have a set of permissions scripts here. One called LOCAL.</w:t>
-      </w:r>
-      <w:r>
-        <w:rPr>
-          <w:i/>
-        </w:rPr>
-        <w:t>something</w:t>
-      </w:r>
-      <w:r>
-        <w:t>.ENV.sql and another called TEST.</w:t>
-      </w:r>
-      <w:r>
-        <w:rPr>
-          <w:i/>
-        </w:rPr>
-        <w:t>something</w:t>
-      </w:r>
-      <w:r>
-        <w:t>.ENV.sql. Only one of these runs based on the environment we are in. Yes, RH is environment aware (as long as you provide it in the configuration). If you take a look at these scripts again, one is called LOCAL.</w:t>
-      </w:r>
-      <w:r>
-        <w:rPr>
-          <w:i/>
-        </w:rPr>
-        <w:t>something</w:t>
-      </w:r>
-      <w:r>
-        <w:t>.ENV.sql and the other is called TEST.</w:t>
-      </w:r>
-      <w:r>
-        <w:rPr>
-          <w:i/>
-        </w:rPr>
-        <w:t>something</w:t>
-      </w:r>
-      <w:r>
-        <w:t>.ENV.sql. It’s the “</w:t>
-      </w:r>
-      <w:r>
-        <w:rPr>
-          <w:b/>
-        </w:rPr>
-        <w:t>.ENV.</w:t>
-      </w:r>
-      <w:r>
-        <w:rPr>
-          <w:b/>
-        </w:rPr>
-        <w:t>”</w:t>
-      </w:r>
-      <w:r>
-        <w:t xml:space="preserve"> that</w:t>
-      </w:r>
-      <w:r>
-        <w:t xml:space="preserve"> tells RH that it is an environment file.</w:t>
-      </w:r>
-      <w:r>
-        <w:t xml:space="preserve"> Now RH starts looking for a matc</w:t>
-      </w:r>
-      <w:r>
-        <w:t>h in the name of the file to the environment it is in.</w:t>
-      </w:r>
-      <w:r>
-        <w:t xml:space="preserve"> </w:t>
+        <w:t>Looking for Permission scripts in "C:\CODE\roundhouse\code_drop\deployment\..\db\TestRoundhousE\permissions".</w:t>
       </w:r>
     </w:p>
     <w:p>
@@ -3187,16 +3125,160 @@
           <w:highlight w:val="lightGray"/>
         </w:rPr>
       </w:pPr>
+      <w:r>
+        <w:rPr>
+          <w:highlight w:val="lightGray"/>
+        </w:rPr>
+        <w:t>LOCAL.GrantRobDataReaderDataWriterPermissions.ENV.sql is an environment file. We are in the LOCAL environment. This will run based on this check.</w:t>
+      </w:r>
     </w:p>
     <w:p>
       <w:pPr>
         <w:pStyle w:val="NoSpacing"/>
         <w:ind w:left="720"/>
-      </w:pPr>
-      <w:r>
         <w:rPr>
           <w:highlight w:val="lightGray"/>
         </w:rPr>
+      </w:pPr>
+      <w:r>
+        <w:rPr>
+          <w:highlight w:val="lightGray"/>
+        </w:rPr>
+        <w:t>Running LOCAL.GrantRobDataReaderDataWriterPermissions.ENV.sql on (local) - TestRoundhousE.</w:t>
+      </w:r>
+    </w:p>
+    <w:p>
+      <w:pPr>
+        <w:pStyle w:val="NoSpacing"/>
+        <w:ind w:left="720"/>
+        <w:rPr>
+          <w:highlight w:val="lightGray"/>
+        </w:rPr>
+      </w:pPr>
+      <w:r>
+        <w:rPr>
+          <w:highlight w:val="lightGray"/>
+        </w:rPr>
+        <w:t>TEST.GrantRobDataReaderDataWriterPermissions.ENV.sql is an environment file. We are in the LOCAL environment. This will NOT run based on this check.</w:t>
+      </w:r>
+    </w:p>
+    <w:p>
+      <w:pPr>
+        <w:pStyle w:val="NoSpacing"/>
+        <w:ind w:left="720"/>
+        <w:rPr>
+          <w:highlight w:val="lightGray"/>
+        </w:rPr>
+      </w:pPr>
+      <w:r>
+        <w:rPr>
+          <w:highlight w:val="lightGray"/>
+        </w:rPr>
+        <w:t>Skipped TEST.GrantRobDataReaderDataWriterPermissions.ENV.sql - No changes were found to run.</w:t>
+      </w:r>
+    </w:p>
+    <w:p>
+      <w:pPr>
+        <w:pStyle w:val="NoSpacing"/>
+        <w:ind w:left="720"/>
+        <w:rPr>
+          <w:highlight w:val="lightGray"/>
+        </w:rPr>
+      </w:pPr>
+    </w:p>
+    <w:p>
+      <w:r>
+        <w:t>This is pretty interesting.</w:t>
+      </w:r>
+      <w:r>
+        <w:t xml:space="preserve"> We have a set of permissions scripts here. One called LOCAL.</w:t>
+      </w:r>
+      <w:r>
+        <w:rPr>
+          <w:i/>
+        </w:rPr>
+        <w:t>something</w:t>
+      </w:r>
+      <w:r>
+        <w:t>.ENV.sql and another called TEST.</w:t>
+      </w:r>
+      <w:r>
+        <w:rPr>
+          <w:i/>
+        </w:rPr>
+        <w:t>something</w:t>
+      </w:r>
+      <w:r>
+        <w:t xml:space="preserve">.ENV.sql. Only one of these runs based on the environment we are in. Yes, RH is environment aware (as long as you provide it in the </w:t>
+      </w:r>
+      <w:r>
+        <w:lastRenderedPageBreak/>
+        <w:t>configuration). If you take a look at these scripts again, one is called LOCAL.</w:t>
+      </w:r>
+      <w:r>
+        <w:rPr>
+          <w:i/>
+        </w:rPr>
+        <w:t>something</w:t>
+      </w:r>
+      <w:r>
+        <w:t>.ENV.sql and the other is called TEST.</w:t>
+      </w:r>
+      <w:r>
+        <w:rPr>
+          <w:i/>
+        </w:rPr>
+        <w:t>something</w:t>
+      </w:r>
+      <w:r>
+        <w:t>.ENV.sql. It’s the “</w:t>
+      </w:r>
+      <w:r>
+        <w:rPr>
+          <w:b/>
+        </w:rPr>
+        <w:t>.ENV.</w:t>
+      </w:r>
+      <w:r>
+        <w:rPr>
+          <w:b/>
+        </w:rPr>
+        <w:t>”</w:t>
+      </w:r>
+      <w:r>
+        <w:t xml:space="preserve"> that</w:t>
+      </w:r>
+      <w:r>
+        <w:t xml:space="preserve"> tells RH that it is an environment file.</w:t>
+      </w:r>
+      <w:r>
+        <w:t xml:space="preserve"> Now RH starts looking for a matc</w:t>
+      </w:r>
+      <w:r>
+        <w:t>h in the name of the file to the environment it is in.</w:t>
+      </w:r>
+      <w:r>
+        <w:t xml:space="preserve"> </w:t>
+      </w:r>
+    </w:p>
+    <w:p>
+      <w:pPr>
+        <w:pStyle w:val="NoSpacing"/>
+        <w:ind w:left="720"/>
+        <w:rPr>
+          <w:highlight w:val="lightGray"/>
+        </w:rPr>
+      </w:pPr>
+    </w:p>
+    <w:p>
+      <w:pPr>
+        <w:pStyle w:val="NoSpacing"/>
+        <w:ind w:left="720"/>
+      </w:pPr>
+      <w:r>
+        <w:rPr>
+          <w:highlight w:val="lightGray"/>
+        </w:rPr>
         <w:t>RoundhousE has kicked your database (TestRoundhousE)! You are now at version 0.2.0.104. All changes and backups can be found at "C:\ProgramData\RoundhousE\TestRoundhousE\(local)\20100120_071406_7701".</w:t>
       </w:r>
     </w:p>
@@ -3215,7 +3297,6 @@
       </w:pPr>
       <w:bookmarkStart w:id="10" w:name="_Toc251737066"/>
       <w:r>
-        <w:lastRenderedPageBreak/>
         <w:t>R</w:t>
       </w:r>
       <w:r>
@@ -3232,7 +3313,49 @@
         <w:ind w:left="0"/>
       </w:pPr>
       <w:r>
-        <w:t xml:space="preserve">Below is the output folder and some familiarization. </w:t>
+        <w:t xml:space="preserve">Below </w:t>
+      </w:r>
+      <w:r>
+        <w:t>is</w:t>
+      </w:r>
+      <w:r>
+        <w:t xml:space="preserve"> the output folder.</w:t>
+      </w:r>
+      <w:r>
+        <w:t xml:space="preserve"> The structure of the output folder is </w:t>
+      </w:r>
+      <w:r>
+        <w:rPr>
+          <w:i/>
+        </w:rPr>
+        <w:t>databasename</w:t>
+      </w:r>
+      <w:r>
+        <w:t>\</w:t>
+      </w:r>
+      <w:r>
+        <w:rPr>
+          <w:i/>
+        </w:rPr>
+        <w:t>server</w:t>
+      </w:r>
+      <w:r>
+        <w:rPr>
+          <w:i/>
+        </w:rPr>
+        <w:t>\</w:t>
+      </w:r>
+      <w:r>
+        <w:rPr>
+          <w:i/>
+        </w:rPr>
+        <w:t>yyyyMMdd_HHmmss_ffff</w:t>
+      </w:r>
+      <w:r>
+        <w:t xml:space="preserve">. </w:t>
+      </w:r>
+      <w:r>
+        <w:t xml:space="preserve"> </w:t>
       </w:r>
     </w:p>
     <w:p>
@@ -3301,6 +3424,18 @@
       <w:pPr>
         <w:pStyle w:val="Heading2"/>
       </w:pPr>
+      <w:r>
+        <w:t xml:space="preserve">Database </w:t>
+      </w:r>
+      <w:r>
+        <w:t>Look</w:t>
+      </w:r>
+    </w:p>
+    <w:p/>
+    <w:p>
+      <w:pPr>
+        <w:pStyle w:val="Heading2"/>
+      </w:pPr>
       <w:bookmarkStart w:id="11" w:name="_Toc251737067"/>
       <w:r>
         <w:t>Play It Again Sam</w:t>
@@ -3313,7 +3448,16 @@
         <w:ind w:left="0"/>
       </w:pPr>
       <w:r>
-        <w:t>Okay, so now you’re starting to see some of the power. Now run the sample again. Some migrations tools fall down right here.</w:t>
+        <w:t>S</w:t>
+      </w:r>
+      <w:r>
+        <w:t xml:space="preserve">o now </w:t>
+      </w:r>
+      <w:r>
+        <w:t>you’re starting to see some of the abilities of RH</w:t>
+      </w:r>
+      <w:r>
+        <w:t>. Now run the sample again. Some migrations tools fall down right here.</w:t>
       </w:r>
     </w:p>
     <w:p>
@@ -3354,6 +3498,7 @@
         <w:rPr>
           <w:noProof/>
         </w:rPr>
+        <w:lastRenderedPageBreak/>
         <w:drawing>
           <wp:inline distT="0" distB="0" distL="0" distR="0">
             <wp:extent cx="1247775" cy="1047750"/>
@@ -3433,7 +3578,6 @@
         <w:rPr>
           <w:noProof/>
         </w:rPr>
-        <w:lastRenderedPageBreak/>
         <w:drawing>
           <wp:inline distT="0" distB="0" distL="0" distR="0">
             <wp:extent cx="2047875" cy="3371850"/>
@@ -4158,6 +4302,7 @@
           <w:szCs w:val="24"/>
           <w:highlight w:val="black"/>
         </w:rPr>
+        <w:lastRenderedPageBreak/>
         <w:t>&lt;/</w:t>
       </w:r>
       <w:r>
@@ -4919,7 +5064,6 @@
       </w:pPr>
       <w:bookmarkStart w:id="13" w:name="_Toc251737069"/>
       <w:r>
-        <w:lastRenderedPageBreak/>
         <w:t>How To Structure Your Database Scripts</w:t>
       </w:r>
       <w:bookmarkEnd w:id="13"/>
@@ -5071,7 +5215,7 @@
         <w:b/>
         <w:noProof/>
       </w:rPr>
-      <w:t>2</w:t>
+      <w:t>7</w:t>
     </w:r>
     <w:r>
       <w:rPr>
@@ -8248,7 +8392,6 @@
   <w:style w:type="character" w:default="1" w:styleId="DefaultParagraphFont">
     <w:name w:val="Default Paragraph Font"/>
     <w:uiPriority w:val="1"/>
-    <w:semiHidden/>
     <w:unhideWhenUsed/>
   </w:style>
   <w:style w:type="table" w:default="1" w:styleId="TableNormal">
@@ -8947,7 +9090,7 @@
 </file>
 
 <file path=customXml/itemProps1.xml><?xml version="1.0" encoding="utf-8"?>
-<ds:datastoreItem xmlns:ds="http://schemas.openxmlformats.org/officeDocument/2006/customXml" ds:itemID="{67A9B410-B996-4CF9-9255-C131FA0A1649}">
+<ds:datastoreItem xmlns:ds="http://schemas.openxmlformats.org/officeDocument/2006/customXml" ds:itemID="{01C9A093-1167-4F41-AEF2-52DCB917BCA3}">
   <ds:schemaRefs>
     <ds:schemaRef ds:uri="http://schemas.openxmlformats.org/officeDocument/2006/bibliography"/>
   </ds:schemaRefs>

--- a/docs/GettingStarted.docx
+++ b/docs/GettingStarted.docx
@@ -2623,12 +2623,10 @@
         <w:pStyle w:val="Heading1"/>
       </w:pPr>
       <w:bookmarkStart w:id="0" w:name="_Toc295255559"/>
-      <w:proofErr w:type="spellStart"/>
       <w:r>
         <w:t>Prerequisuites</w:t>
       </w:r>
       <w:bookmarkEnd w:id="0"/>
-      <w:proofErr w:type="spellEnd"/>
     </w:p>
     <w:p>
       <w:pPr>
@@ -2642,18 +2640,10 @@
     </w:p>
     <w:p>
       <w:r>
-        <w:t xml:space="preserve">Whatever database you are going to use, be it SQL Server or be it </w:t>
-      </w:r>
-      <w:proofErr w:type="spellStart"/>
-      <w:r>
-        <w:t>My</w:t>
-      </w:r>
-      <w:r>
-        <w:t>SQL</w:t>
-      </w:r>
-      <w:proofErr w:type="spellEnd"/>
-      <w:r>
-        <w:t>, needs to be installed so you can do database change management.</w:t>
+        <w:t>Whatever database you are going to use, be it SQL Server or be it My</w:t>
+      </w:r>
+      <w:r>
+        <w:t>SQL, needs to be installed so you can do database change management.</w:t>
       </w:r>
     </w:p>
     <w:p>
@@ -2686,15 +2676,7 @@
     </w:p>
     <w:p>
       <w:r>
-        <w:t xml:space="preserve">The install agent (usually a person running </w:t>
-      </w:r>
-      <w:proofErr w:type="spellStart"/>
-      <w:r>
-        <w:t>rh</w:t>
-      </w:r>
-      <w:proofErr w:type="spellEnd"/>
-      <w:r>
-        <w:t>) needs to be able to create databases on the database (which usually means SA).</w:t>
+        <w:t>The install agent (usually a person running rh) needs to be able to create databases on the database (which usually means SA).</w:t>
       </w:r>
     </w:p>
     <w:p>
@@ -3062,15 +3044,7 @@
         <w:t xml:space="preserve">.bat (or open a command line in this directory and type build). </w:t>
       </w:r>
       <w:r>
-        <w:t xml:space="preserve">It may take awhile since it </w:t>
-      </w:r>
-      <w:proofErr w:type="spellStart"/>
-      <w:r>
-        <w:t>ilmerges</w:t>
-      </w:r>
-      <w:proofErr w:type="spellEnd"/>
-      <w:r>
-        <w:t xml:space="preserve"> 3 different library sets.</w:t>
+        <w:t>It may take awhile since it ilmerges 3 different library sets.</w:t>
       </w:r>
     </w:p>
     <w:p>
@@ -3084,14 +3058,12 @@
       <w:r>
         <w:t xml:space="preserve">Once it has completed, there is a folder called </w:t>
       </w:r>
-      <w:proofErr w:type="spellStart"/>
       <w:r>
         <w:rPr>
           <w:b/>
         </w:rPr>
         <w:t>code_drop</w:t>
       </w:r>
-      <w:proofErr w:type="spellEnd"/>
       <w:r>
         <w:t>. Inside of that folder is RoundhousE. This is where w</w:t>
       </w:r>
@@ -3244,19 +3216,11 @@
       <w:r>
         <w:t xml:space="preserve">Go to </w:t>
       </w:r>
-      <w:proofErr w:type="spellStart"/>
       <w:r>
         <w:rPr>
           <w:b/>
         </w:rPr>
-        <w:t>code_drop</w:t>
-      </w:r>
-      <w:proofErr w:type="spellEnd"/>
-      <w:r>
-        <w:rPr>
-          <w:b/>
-        </w:rPr>
-        <w:t>/</w:t>
+        <w:t>code_drop/</w:t>
       </w:r>
       <w:r>
         <w:rPr>
@@ -3419,15 +3383,10 @@
         </w:numPr>
       </w:pPr>
       <w:r>
-        <w:t xml:space="preserve">Run </w:t>
-      </w:r>
-      <w:proofErr w:type="spellStart"/>
-      <w:r>
-        <w:t>LOCAL.DbDeployment.bat</w:t>
-      </w:r>
-      <w:proofErr w:type="spellEnd"/>
-      <w:r>
-        <w:t xml:space="preserve">. </w:t>
+        <w:t>Run LOCAL.DB</w:t>
+      </w:r>
+      <w:r>
+        <w:t xml:space="preserve">Deployment.bat. </w:t>
       </w:r>
     </w:p>
     <w:p>
@@ -3520,15 +3479,7 @@
         <w:t>does</w:t>
       </w:r>
       <w:r>
-        <w:t xml:space="preserve">. It just created our database, versioned it, </w:t>
-      </w:r>
-      <w:proofErr w:type="gramStart"/>
-      <w:r>
-        <w:t>then</w:t>
-      </w:r>
-      <w:proofErr w:type="gramEnd"/>
-      <w:r>
-        <w:t xml:space="preserve"> applied all of the database scripts (marking them as part of this version). Then it saved the output of what it ran to a folder.</w:t>
+        <w:t>. It just created our database, versioned it, then applied all of the database scripts (marking them as part of this version). Then it saved the output of what it ran to a folder.</w:t>
       </w:r>
     </w:p>
     <w:p>
@@ -3713,14 +3664,12 @@
       <w:r>
         <w:t xml:space="preserve">Below is the output folder. The structure of the output folder is </w:t>
       </w:r>
-      <w:proofErr w:type="spellStart"/>
       <w:r>
         <w:rPr>
           <w:i/>
         </w:rPr>
         <w:t>databasename</w:t>
       </w:r>
-      <w:proofErr w:type="spellEnd"/>
       <w:r>
         <w:t>\</w:t>
       </w:r>
@@ -3736,14 +3685,12 @@
         </w:rPr>
         <w:t>\</w:t>
       </w:r>
-      <w:proofErr w:type="spellStart"/>
       <w:r>
         <w:rPr>
           <w:i/>
         </w:rPr>
         <w:t>yyyyMMdd_HHmmss_ffff</w:t>
       </w:r>
-      <w:proofErr w:type="spellEnd"/>
       <w:r>
         <w:t xml:space="preserve">.  </w:t>
       </w:r>
@@ -3802,17 +3749,8 @@
     </w:p>
     <w:p>
       <w:r>
-        <w:t xml:space="preserve">The convention here is the common application data folder on a machine followed by RoundhousE. Then we have a folder for the particular database followed by the instance. The actual </w:t>
-      </w:r>
-      <w:proofErr w:type="gramStart"/>
-      <w:r>
-        <w:t>folder</w:t>
-      </w:r>
-      <w:proofErr w:type="gramEnd"/>
-      <w:r>
-        <w:t xml:space="preserve"> we drop the changes into are </w:t>
-      </w:r>
-      <w:proofErr w:type="spellStart"/>
+        <w:t xml:space="preserve">The convention here is the common application data folder on a machine followed by RoundhousE. Then we have a folder for the particular database followed by the instance. The actual folder we drop the changes into are </w:t>
+      </w:r>
       <w:r>
         <w:rPr>
           <w:b/>
@@ -3825,7 +3763,6 @@
         </w:rPr>
         <w:t>fractions</w:t>
       </w:r>
-      <w:proofErr w:type="spellEnd"/>
       <w:r>
         <w:t xml:space="preserve">. Hence the one in the picture was run on </w:t>
       </w:r>
@@ -3913,32 +3850,14 @@
     </w:p>
     <w:p>
       <w:r>
-        <w:t>The migration log (</w:t>
-      </w:r>
-      <w:proofErr w:type="spellStart"/>
-      <w:r>
-        <w:t>roundhouse.changes.log</w:t>
-      </w:r>
-      <w:proofErr w:type="spellEnd"/>
-      <w:r>
-        <w:t xml:space="preserve">) and the actual </w:t>
-      </w:r>
-      <w:proofErr w:type="spellStart"/>
-      <w:r>
-        <w:t>sql</w:t>
-      </w:r>
-      <w:proofErr w:type="spellEnd"/>
-      <w:r>
-        <w:t xml:space="preserve"> files that it ran get dropped into the </w:t>
-      </w:r>
-      <w:proofErr w:type="spellStart"/>
+        <w:t xml:space="preserve">The migration log (roundhouse.changes.log) and the actual sql files that it ran get dropped into the </w:t>
+      </w:r>
       <w:r>
         <w:rPr>
           <w:b/>
         </w:rPr>
         <w:t>itemsRan</w:t>
       </w:r>
-      <w:proofErr w:type="spellEnd"/>
       <w:r>
         <w:t xml:space="preserve"> folder.</w:t>
       </w:r>
@@ -4064,21 +3983,7 @@
         <w:rPr>
           <w:highlight w:val="lightGray"/>
         </w:rPr>
-        <w:t xml:space="preserve">Running RoundhousE v0.8.0.305 against (local) - </w:t>
-      </w:r>
-      <w:proofErr w:type="spellStart"/>
-      <w:r>
-        <w:rPr>
-          <w:highlight w:val="lightGray"/>
-        </w:rPr>
-        <w:t>TestRoundhousE</w:t>
-      </w:r>
-      <w:proofErr w:type="spellEnd"/>
-      <w:r>
-        <w:rPr>
-          <w:highlight w:val="lightGray"/>
-        </w:rPr>
-        <w:t>.</w:t>
+        <w:t>Running RoundhousE v0.8.0.305 against (local) - TestRoundhousE.</w:t>
       </w:r>
     </w:p>
     <w:p>
@@ -4093,16 +3998,8 @@
         <w:rPr>
           <w:highlight w:val="lightGray"/>
         </w:rPr>
-        <w:t>Looking in C:\code\roundhouse\code_drop\sample\deployment\</w:t>
-      </w:r>
-      <w:proofErr w:type="gramStart"/>
-      <w:r>
-        <w:rPr>
-          <w:highlight w:val="lightGray"/>
-        </w:rPr>
-        <w:t>..\db\SQLServer\TestRoundhousE for scripts to run.</w:t>
-      </w:r>
-      <w:proofErr w:type="gramEnd"/>
+        <w:t>Looking in C:\code\roundhouse\code_drop\sample\deployment\..\db\SQLServer\TestRoundhousE for scripts to run.</w:t>
+      </w:r>
     </w:p>
     <w:p>
       <w:pPr>
@@ -4126,13 +4023,8 @@
       <w:r>
         <w:t xml:space="preserve">The first thing you notice is that it tells you </w:t>
       </w:r>
-      <w:proofErr w:type="gramStart"/>
-      <w:r>
-        <w:t>is</w:t>
-      </w:r>
-      <w:proofErr w:type="gramEnd"/>
-      <w:r>
-        <w:t xml:space="preserve"> the version and </w:t>
+      <w:r>
+        <w:t xml:space="preserve">is the version and </w:t>
       </w:r>
       <w:r>
         <w:t>what server and what database it is going to run on. The database does not have to exist prior to run for SQL Server. It will create it automatically. Then it mentions where it is going to look for scripts.</w:t>
@@ -4204,28 +4096,12 @@
           <w:highlight w:val="lightGray"/>
         </w:rPr>
       </w:pPr>
-      <w:proofErr w:type="gramStart"/>
-      <w:r>
-        <w:rPr>
-          <w:highlight w:val="lightGray"/>
-        </w:rPr>
-        <w:t xml:space="preserve">Creating </w:t>
-      </w:r>
-      <w:proofErr w:type="spellStart"/>
-      <w:r>
-        <w:rPr>
-          <w:highlight w:val="lightGray"/>
-        </w:rPr>
-        <w:t>TestRoundhousE</w:t>
-      </w:r>
-      <w:proofErr w:type="spellEnd"/>
-      <w:r>
-        <w:rPr>
-          <w:highlight w:val="lightGray"/>
-        </w:rPr>
-        <w:t xml:space="preserve"> database on (local) server if it doesn't exist.</w:t>
-      </w:r>
-      <w:proofErr w:type="gramEnd"/>
+      <w:r>
+        <w:rPr>
+          <w:highlight w:val="lightGray"/>
+        </w:rPr>
+        <w:t>Creating TestRoundhousE database on (local) server if it doesn't exist.</w:t>
+      </w:r>
     </w:p>
     <w:p>
       <w:pPr>
@@ -4284,16 +4160,8 @@
         <w:rPr>
           <w:highlight w:val="lightGray"/>
         </w:rPr>
-        <w:t xml:space="preserve"> </w:t>
-      </w:r>
-      <w:proofErr w:type="gramStart"/>
-      <w:r>
-        <w:rPr>
-          <w:highlight w:val="lightGray"/>
-        </w:rPr>
-        <w:t>Running database type specific tasks.</w:t>
-      </w:r>
-      <w:proofErr w:type="gramEnd"/>
+        <w:t xml:space="preserve"> Running database type specific tasks.</w:t>
+      </w:r>
     </w:p>
     <w:p>
       <w:pPr>
@@ -4308,16 +4176,8 @@
           <w:highlight w:val="lightGray"/>
         </w:rPr>
         <w:lastRenderedPageBreak/>
-        <w:t xml:space="preserve"> </w:t>
-      </w:r>
-      <w:proofErr w:type="gramStart"/>
-      <w:r>
-        <w:rPr>
-          <w:highlight w:val="lightGray"/>
-        </w:rPr>
-        <w:t>Creating RoundhousE schema if it doesn't exist.</w:t>
-      </w:r>
-      <w:proofErr w:type="gramEnd"/>
+        <w:t xml:space="preserve"> Creating RoundhousE schema if it doesn't exist.</w:t>
+      </w:r>
     </w:p>
     <w:p>
       <w:pPr>
@@ -4331,16 +4191,8 @@
         <w:rPr>
           <w:highlight w:val="lightGray"/>
         </w:rPr>
-        <w:t xml:space="preserve"> </w:t>
-      </w:r>
-      <w:proofErr w:type="gramStart"/>
-      <w:r>
-        <w:rPr>
-          <w:highlight w:val="lightGray"/>
-        </w:rPr>
-        <w:t>Creating [Version] table if it doesn't exist.</w:t>
-      </w:r>
-      <w:proofErr w:type="gramEnd"/>
+        <w:t xml:space="preserve"> Creating [Version] table if it doesn't exist.</w:t>
+      </w:r>
     </w:p>
     <w:p>
       <w:pPr>
@@ -4354,30 +4206,8 @@
         <w:rPr>
           <w:highlight w:val="lightGray"/>
         </w:rPr>
-        <w:t xml:space="preserve"> </w:t>
-      </w:r>
-      <w:proofErr w:type="gramStart"/>
-      <w:r>
-        <w:rPr>
-          <w:highlight w:val="lightGray"/>
-        </w:rPr>
-        <w:t>Creating [</w:t>
-      </w:r>
-      <w:proofErr w:type="spellStart"/>
-      <w:r>
-        <w:rPr>
-          <w:highlight w:val="lightGray"/>
-        </w:rPr>
-        <w:t>ScriptsRun</w:t>
-      </w:r>
-      <w:proofErr w:type="spellEnd"/>
-      <w:r>
-        <w:rPr>
-          <w:highlight w:val="lightGray"/>
-        </w:rPr>
-        <w:t>] table if it doesn't exist.</w:t>
-      </w:r>
-      <w:proofErr w:type="gramEnd"/>
+        <w:t xml:space="preserve"> Creating [ScriptsRun] table if it doesn't exist.</w:t>
+      </w:r>
     </w:p>
     <w:p>
       <w:pPr>
@@ -4391,30 +4221,8 @@
         <w:rPr>
           <w:highlight w:val="lightGray"/>
         </w:rPr>
-        <w:t xml:space="preserve"> </w:t>
-      </w:r>
-      <w:proofErr w:type="gramStart"/>
-      <w:r>
-        <w:rPr>
-          <w:highlight w:val="lightGray"/>
-        </w:rPr>
-        <w:t>Creating [</w:t>
-      </w:r>
-      <w:proofErr w:type="spellStart"/>
-      <w:r>
-        <w:rPr>
-          <w:highlight w:val="lightGray"/>
-        </w:rPr>
-        <w:t>ScriptsRunErrors</w:t>
-      </w:r>
-      <w:proofErr w:type="spellEnd"/>
-      <w:r>
-        <w:rPr>
-          <w:highlight w:val="lightGray"/>
-        </w:rPr>
-        <w:t>] table if it doesn't exist.</w:t>
-      </w:r>
-      <w:proofErr w:type="gramEnd"/>
+        <w:t xml:space="preserve"> Creating [ScriptsRunErrors] table if it doesn't exist.</w:t>
+      </w:r>
     </w:p>
     <w:p>
       <w:pPr>
@@ -4465,13 +4273,8 @@
       <w:r>
         <w:t xml:space="preserve">The </w:t>
       </w:r>
-      <w:proofErr w:type="spellStart"/>
-      <w:r>
-        <w:t>ScriptsRun</w:t>
-      </w:r>
-      <w:proofErr w:type="spellEnd"/>
-      <w:r>
-        <w:t xml:space="preserve"> table</w:t>
+      <w:r>
+        <w:t>ScriptsRun table</w:t>
       </w:r>
       <w:r>
         <w:t xml:space="preserve"> (which has a foreign key back to Version</w:t>
@@ -4492,15 +4295,7 @@
         <w:t>.</w:t>
       </w:r>
       <w:r>
-        <w:t xml:space="preserve"> The </w:t>
-      </w:r>
-      <w:proofErr w:type="spellStart"/>
-      <w:r>
-        <w:t>ScriptsRunErrors</w:t>
-      </w:r>
-      <w:proofErr w:type="spellEnd"/>
-      <w:r>
-        <w:t xml:space="preserve"> table</w:t>
+        <w:t xml:space="preserve"> The ScriptsRunErrors table</w:t>
       </w:r>
       <w:r>
         <w:t xml:space="preserve"> (name is configurable)</w:t>
@@ -4576,30 +4371,8 @@
         <w:rPr>
           <w:highlight w:val="lightGray"/>
         </w:rPr>
-        <w:t xml:space="preserve"> </w:t>
-      </w:r>
-      <w:proofErr w:type="gramStart"/>
-      <w:r>
-        <w:rPr>
-          <w:highlight w:val="lightGray"/>
-        </w:rPr>
-        <w:t>Attempting to resolve version from C:\code\roundhouse\code_drop\sample\deployment\_BuildInfo.xml using //</w:t>
-      </w:r>
-      <w:proofErr w:type="spellStart"/>
-      <w:r>
-        <w:rPr>
-          <w:highlight w:val="lightGray"/>
-        </w:rPr>
-        <w:t>buildInfo</w:t>
-      </w:r>
-      <w:proofErr w:type="spellEnd"/>
-      <w:r>
-        <w:rPr>
-          <w:highlight w:val="lightGray"/>
-        </w:rPr>
-        <w:t>/version.</w:t>
-      </w:r>
-      <w:proofErr w:type="gramEnd"/>
+        <w:t xml:space="preserve"> Attempting to resolve version from C:\code\roundhouse\code_drop\sample\deployment\_BuildInfo.xml using //buildInfo/version.</w:t>
+      </w:r>
     </w:p>
     <w:p>
       <w:pPr>
@@ -4628,30 +4401,8 @@
         <w:rPr>
           <w:highlight w:val="lightGray"/>
         </w:rPr>
-        <w:t xml:space="preserve"> </w:t>
-      </w:r>
-      <w:proofErr w:type="gramStart"/>
-      <w:r>
-        <w:rPr>
-          <w:highlight w:val="lightGray"/>
-        </w:rPr>
-        <w:t xml:space="preserve">Migrating </w:t>
-      </w:r>
-      <w:proofErr w:type="spellStart"/>
-      <w:r>
-        <w:rPr>
-          <w:highlight w:val="lightGray"/>
-        </w:rPr>
-        <w:t>TestRoundhousE</w:t>
-      </w:r>
-      <w:proofErr w:type="spellEnd"/>
-      <w:r>
-        <w:rPr>
-          <w:highlight w:val="lightGray"/>
-        </w:rPr>
-        <w:t xml:space="preserve"> from version 0 to 0.8.0.305.</w:t>
-      </w:r>
-      <w:proofErr w:type="gramEnd"/>
+        <w:t xml:space="preserve"> Migrating TestRoundhousE from version 0 to 0.8.0.305.</w:t>
+      </w:r>
     </w:p>
     <w:p>
       <w:pPr>
@@ -4665,30 +4416,8 @@
         <w:rPr>
           <w:highlight w:val="lightGray"/>
         </w:rPr>
-        <w:t xml:space="preserve"> </w:t>
-      </w:r>
-      <w:proofErr w:type="gramStart"/>
-      <w:r>
-        <w:rPr>
-          <w:highlight w:val="lightGray"/>
-        </w:rPr>
-        <w:t xml:space="preserve">Versioning </w:t>
-      </w:r>
-      <w:proofErr w:type="spellStart"/>
-      <w:r>
-        <w:rPr>
-          <w:highlight w:val="lightGray"/>
-        </w:rPr>
-        <w:t>TestRoundhousE</w:t>
-      </w:r>
-      <w:proofErr w:type="spellEnd"/>
-      <w:r>
-        <w:rPr>
-          <w:highlight w:val="lightGray"/>
-        </w:rPr>
-        <w:t xml:space="preserve"> database with version 0.8.0.305 based on http://roundhouse.googlecode.com/svn.</w:t>
-      </w:r>
-      <w:proofErr w:type="gramEnd"/>
+        <w:t xml:space="preserve"> Versioning TestRoundhousE database with version 0.8.0.305 based on http://roundhouse.googlecode.com/svn.</w:t>
+      </w:r>
     </w:p>
     <w:p>
       <w:pPr>
@@ -4719,15 +4448,7 @@
         <w:t>XML</w:t>
       </w:r>
       <w:r>
-        <w:t xml:space="preserve"> file (and an </w:t>
-      </w:r>
-      <w:proofErr w:type="spellStart"/>
-      <w:r>
-        <w:t>xpath</w:t>
-      </w:r>
-      <w:proofErr w:type="spellEnd"/>
-      <w:r>
-        <w:t xml:space="preserve"> to the version) or a DLL</w:t>
+        <w:t xml:space="preserve"> file (and an xpath to the version) or a DLL</w:t>
       </w:r>
       <w:r>
         <w:t xml:space="preserve"> file</w:t>
@@ -4736,15 +4457,7 @@
         <w:t xml:space="preserve"> (uses the file version). The other thing it wants to know is the repository path (if provided). </w:t>
       </w:r>
       <w:r>
-        <w:t xml:space="preserve">It is preferred that you version based on the same way you version your code. In this sample, versioning is done with source control revisions as the last number in the version. Notice that RH is looking at an XML file and </w:t>
-      </w:r>
-      <w:proofErr w:type="spellStart"/>
-      <w:r>
-        <w:t>XPath</w:t>
-      </w:r>
-      <w:proofErr w:type="spellEnd"/>
-      <w:r>
-        <w:t xml:space="preserve"> for versioning. </w:t>
+        <w:t xml:space="preserve">It is preferred that you version based on the same way you version your code. In this sample, versioning is done with source control revisions as the last number in the version. Notice that RH is looking at an XML file and XPath for versioning. </w:t>
       </w:r>
       <w:r>
         <w:t>As mentioned it can also use a DLL.</w:t>
@@ -4812,7 +4525,6 @@
           <w:highlight w:val="lightGray"/>
         </w:rPr>
       </w:pPr>
-      <w:proofErr w:type="gramStart"/>
       <w:r>
         <w:rPr>
           <w:rFonts w:asciiTheme="minorHAnsi" w:hAnsiTheme="minorHAnsi" w:cstheme="minorHAnsi"/>
@@ -4857,7 +4569,6 @@
         </w:rPr>
         <w:t>.</w:t>
       </w:r>
-      <w:proofErr w:type="gramEnd"/>
       <w:r>
         <w:rPr>
           <w:rFonts w:asciiTheme="minorHAnsi" w:hAnsiTheme="minorHAnsi" w:cstheme="minorHAnsi"/>
@@ -4897,33 +4608,8 @@
           <w:rFonts w:asciiTheme="minorHAnsi" w:hAnsiTheme="minorHAnsi" w:cstheme="minorHAnsi"/>
           <w:highlight w:val="lightGray"/>
         </w:rPr>
-        <w:t xml:space="preserve"> </w:t>
-      </w:r>
-      <w:proofErr w:type="gramStart"/>
-      <w:r>
-        <w:rPr>
-          <w:rFonts w:asciiTheme="minorHAnsi" w:hAnsiTheme="minorHAnsi" w:cstheme="minorHAnsi"/>
-          <w:highlight w:val="lightGray"/>
-        </w:rPr>
-        <w:t xml:space="preserve">Migrating </w:t>
-      </w:r>
-      <w:proofErr w:type="spellStart"/>
-      <w:r>
-        <w:rPr>
-          <w:rFonts w:asciiTheme="minorHAnsi" w:hAnsiTheme="minorHAnsi" w:cstheme="minorHAnsi"/>
-          <w:highlight w:val="lightGray"/>
-        </w:rPr>
-        <w:t>TestRoundhousE</w:t>
-      </w:r>
-      <w:proofErr w:type="spellEnd"/>
-      <w:r>
-        <w:rPr>
-          <w:rFonts w:asciiTheme="minorHAnsi" w:hAnsiTheme="minorHAnsi" w:cstheme="minorHAnsi"/>
-          <w:highlight w:val="lightGray"/>
-        </w:rPr>
-        <w:t xml:space="preserve"> from version 0 to 0.8.0.305.</w:t>
-      </w:r>
-      <w:proofErr w:type="gramEnd"/>
+        <w:t xml:space="preserve"> Migrating TestRoundhousE from version 0 to 0.8.0.305.</w:t>
+      </w:r>
     </w:p>
     <w:p>
       <w:pPr>
@@ -4941,49 +4627,8 @@
           <w:szCs w:val="22"/>
           <w:highlight w:val="lightGray"/>
         </w:rPr>
-        <w:t xml:space="preserve"> </w:t>
-      </w:r>
-      <w:proofErr w:type="gramStart"/>
-      <w:r>
-        <w:rPr>
-          <w:rFonts w:asciiTheme="minorHAnsi" w:hAnsiTheme="minorHAnsi" w:cstheme="minorHAnsi"/>
-          <w:sz w:val="22"/>
-          <w:szCs w:val="22"/>
-          <w:highlight w:val="lightGray"/>
-        </w:rPr>
-        <w:t xml:space="preserve">Versioning </w:t>
-      </w:r>
-      <w:proofErr w:type="spellStart"/>
-      <w:r>
-        <w:rPr>
-          <w:rFonts w:asciiTheme="minorHAnsi" w:hAnsiTheme="minorHAnsi" w:cstheme="minorHAnsi"/>
-          <w:sz w:val="22"/>
-          <w:szCs w:val="22"/>
-          <w:highlight w:val="lightGray"/>
-        </w:rPr>
-        <w:t>TestRoundhousE</w:t>
-      </w:r>
-      <w:proofErr w:type="spellEnd"/>
-      <w:r>
-        <w:rPr>
-          <w:rFonts w:asciiTheme="minorHAnsi" w:hAnsiTheme="minorHAnsi" w:cstheme="minorHAnsi"/>
-          <w:sz w:val="22"/>
-          <w:szCs w:val="22"/>
-          <w:highlight w:val="lightGray"/>
-        </w:rPr>
-        <w:t xml:space="preserve"> database with version 0.8.0.305 based on http://roundhouse.googlecode.com/svn.</w:t>
-      </w:r>
-      <w:proofErr w:type="gramEnd"/>
-    </w:p>
-    <w:p>
-      <w:pPr>
-        <w:ind w:left="720"/>
-        <w:rPr>
-          <w:rFonts w:asciiTheme="minorHAnsi" w:hAnsiTheme="minorHAnsi" w:cstheme="minorHAnsi"/>
-          <w:sz w:val="22"/>
-          <w:szCs w:val="22"/>
-        </w:rPr>
-      </w:pPr>
+        <w:t xml:space="preserve"> Versioning TestRoundhousE database with version 0.8.0.305 based on http://roundhouse.googlecode.com/svn.</w:t>
+      </w:r>
     </w:p>
     <w:p>
       <w:pPr>
@@ -4996,13 +4641,14 @@
       <w:bookmarkEnd w:id="15"/>
     </w:p>
     <w:p>
-      <w:proofErr w:type="gramStart"/>
-      <w:r>
-        <w:t>Migrating</w:t>
-      </w:r>
-      <w:proofErr w:type="gramEnd"/>
-      <w:r>
-        <w:t xml:space="preserve"> your database from one state to another is the most important stage in RH. It follows </w:t>
+      <w:r>
+        <w:t xml:space="preserve">Migrating your database from one state to another is the most important stage in RH. It follows </w:t>
+      </w:r>
+      <w:r>
+        <w:t>a particular order</w:t>
+      </w:r>
+      <w:r>
+        <w:t>.</w:t>
       </w:r>
     </w:p>
     <w:p>
@@ -5063,21 +4709,7 @@
         <w:rPr>
           <w:highlight w:val="lightGray"/>
         </w:rPr>
-        <w:t>Looking for Update scripts in "C:\code\roundhouse\code_drop\sample\deployment\</w:t>
-      </w:r>
-      <w:proofErr w:type="gramStart"/>
-      <w:r>
-        <w:rPr>
-          <w:highlight w:val="lightGray"/>
-        </w:rPr>
-        <w:t>..</w:t>
-      </w:r>
-      <w:proofErr w:type="gramEnd"/>
-      <w:r>
-        <w:rPr>
-          <w:highlight w:val="lightGray"/>
-        </w:rPr>
-        <w:t>\db\SQLServer\TestRoundhousE\up". These should be one time only scripts.</w:t>
+        <w:t>Looking for Update scripts in "C:\code\roundhouse\code_drop\sample\deployment\..\db\SQLServer\TestRoundhousE\up". These should be one time only scripts.</w:t>
       </w:r>
     </w:p>
     <w:p>
@@ -5107,21 +4739,7 @@
         <w:rPr>
           <w:highlight w:val="lightGray"/>
         </w:rPr>
-        <w:t xml:space="preserve"> Running 0001_CreateTables.sql on (local) - </w:t>
-      </w:r>
-      <w:proofErr w:type="spellStart"/>
-      <w:r>
-        <w:rPr>
-          <w:highlight w:val="lightGray"/>
-        </w:rPr>
-        <w:t>TestRoundhousE</w:t>
-      </w:r>
-      <w:proofErr w:type="spellEnd"/>
-      <w:r>
-        <w:rPr>
-          <w:highlight w:val="lightGray"/>
-        </w:rPr>
-        <w:t>.</w:t>
+        <w:t xml:space="preserve"> Running 0001_CreateTables.sql on (local) - TestRoundhousE.</w:t>
       </w:r>
     </w:p>
     <w:p>
@@ -5136,21 +4754,7 @@
         <w:rPr>
           <w:highlight w:val="lightGray"/>
         </w:rPr>
-        <w:t xml:space="preserve"> Running 0001_CreateTables_NH.sql on (local) - </w:t>
-      </w:r>
-      <w:proofErr w:type="spellStart"/>
-      <w:r>
-        <w:rPr>
-          <w:highlight w:val="lightGray"/>
-        </w:rPr>
-        <w:t>TestRoundhousE</w:t>
-      </w:r>
-      <w:proofErr w:type="spellEnd"/>
-      <w:r>
-        <w:rPr>
-          <w:highlight w:val="lightGray"/>
-        </w:rPr>
-        <w:t>.</w:t>
+        <w:t xml:space="preserve"> Running 0001_CreateTables_NH.sql on (local) - TestRoundhousE.</w:t>
       </w:r>
     </w:p>
     <w:p>
@@ -5165,21 +4769,7 @@
         <w:rPr>
           <w:highlight w:val="lightGray"/>
         </w:rPr>
-        <w:t xml:space="preserve"> Running 0002_ChangeTable.sql on (local) - </w:t>
-      </w:r>
-      <w:proofErr w:type="spellStart"/>
-      <w:r>
-        <w:rPr>
-          <w:highlight w:val="lightGray"/>
-        </w:rPr>
-        <w:t>TestRoundhousE</w:t>
-      </w:r>
-      <w:proofErr w:type="spellEnd"/>
-      <w:r>
-        <w:rPr>
-          <w:highlight w:val="lightGray"/>
-        </w:rPr>
-        <w:t>.</w:t>
+        <w:t xml:space="preserve"> Running 0002_ChangeTable.sql on (local) - TestRoundhousE.</w:t>
       </w:r>
     </w:p>
     <w:p>
@@ -5194,21 +4784,7 @@
         <w:rPr>
           <w:highlight w:val="lightGray"/>
         </w:rPr>
-        <w:t xml:space="preserve"> Running 0003_TestBatchSplitter.sql on (local) - </w:t>
-      </w:r>
-      <w:proofErr w:type="spellStart"/>
-      <w:r>
-        <w:rPr>
-          <w:highlight w:val="lightGray"/>
-        </w:rPr>
-        <w:t>TestRoundhousE</w:t>
-      </w:r>
-      <w:proofErr w:type="spellEnd"/>
-      <w:r>
-        <w:rPr>
-          <w:highlight w:val="lightGray"/>
-        </w:rPr>
-        <w:t>.</w:t>
+        <w:t xml:space="preserve"> Running 0003_TestBatchSplitter.sql on (local) - TestRoundhousE.</w:t>
       </w:r>
     </w:p>
     <w:p>
@@ -5238,21 +4814,7 @@
         <w:rPr>
           <w:highlight w:val="lightGray"/>
         </w:rPr>
-        <w:t>Looking for Run First After Update scripts in "C:\code\roundhouse\code_drop\sample\deployment\</w:t>
-      </w:r>
-      <w:proofErr w:type="gramStart"/>
-      <w:r>
-        <w:rPr>
-          <w:highlight w:val="lightGray"/>
-        </w:rPr>
-        <w:t>..</w:t>
-      </w:r>
-      <w:proofErr w:type="gramEnd"/>
-      <w:r>
-        <w:rPr>
-          <w:highlight w:val="lightGray"/>
-        </w:rPr>
-        <w:t>\db\SQLServer\TestRoundhousE\runFirstAfterUp".</w:t>
+        <w:t>Looking for Run First After Update scripts in "C:\code\roundhouse\code_drop\sample\deployment\..\db\SQLServer\TestRoundhousE\runFirstAfterUp".</w:t>
       </w:r>
     </w:p>
     <w:p>
@@ -5297,21 +4859,7 @@
         <w:rPr>
           <w:highlight w:val="lightGray"/>
         </w:rPr>
-        <w:t>Looking for Function scripts in "C:\code\roundhouse\code_drop\sample\deployment\</w:t>
-      </w:r>
-      <w:proofErr w:type="gramStart"/>
-      <w:r>
-        <w:rPr>
-          <w:highlight w:val="lightGray"/>
-        </w:rPr>
-        <w:t>..</w:t>
-      </w:r>
-      <w:proofErr w:type="gramEnd"/>
-      <w:r>
-        <w:rPr>
-          <w:highlight w:val="lightGray"/>
-        </w:rPr>
-        <w:t>\db\SQLServer\TestRoundhousE\functions".</w:t>
+        <w:t>Looking for Function scripts in "C:\code\roundhouse\code_drop\sample\deployment\..\db\SQLServer\TestRoundhousE\functions".</w:t>
       </w:r>
     </w:p>
     <w:p>
@@ -5341,21 +4889,7 @@
         <w:rPr>
           <w:highlight w:val="lightGray"/>
         </w:rPr>
-        <w:t xml:space="preserve"> Running ufn_GetDate.sql on (local) - </w:t>
-      </w:r>
-      <w:proofErr w:type="spellStart"/>
-      <w:r>
-        <w:rPr>
-          <w:highlight w:val="lightGray"/>
-        </w:rPr>
-        <w:t>TestRoundhousE</w:t>
-      </w:r>
-      <w:proofErr w:type="spellEnd"/>
-      <w:r>
-        <w:rPr>
-          <w:highlight w:val="lightGray"/>
-        </w:rPr>
-        <w:t>.</w:t>
+        <w:t xml:space="preserve"> Running ufn_GetDate.sql on (local) - TestRoundhousE.</w:t>
       </w:r>
     </w:p>
     <w:p>
@@ -5385,21 +4919,7 @@
         <w:rPr>
           <w:highlight w:val="lightGray"/>
         </w:rPr>
-        <w:t>Looking for View scripts in "C:\code\roundhouse\code_drop\sample\deployment\</w:t>
-      </w:r>
-      <w:proofErr w:type="gramStart"/>
-      <w:r>
-        <w:rPr>
-          <w:highlight w:val="lightGray"/>
-        </w:rPr>
-        <w:t>..</w:t>
-      </w:r>
-      <w:proofErr w:type="gramEnd"/>
-      <w:r>
-        <w:rPr>
-          <w:highlight w:val="lightGray"/>
-        </w:rPr>
-        <w:t>\db\SQLServer\TestRoundhousE\views".</w:t>
+        <w:t>Looking for View scripts in "C:\code\roundhouse\code_drop\sample\deployment\..\db\SQLServer\TestRoundhousE\views".</w:t>
       </w:r>
     </w:p>
     <w:p>
@@ -5429,21 +4949,7 @@
         <w:rPr>
           <w:highlight w:val="lightGray"/>
         </w:rPr>
-        <w:t xml:space="preserve"> Running vw_Dude.sql on (local) - </w:t>
-      </w:r>
-      <w:proofErr w:type="spellStart"/>
-      <w:r>
-        <w:rPr>
-          <w:highlight w:val="lightGray"/>
-        </w:rPr>
-        <w:t>TestRoundhousE</w:t>
-      </w:r>
-      <w:proofErr w:type="spellEnd"/>
-      <w:r>
-        <w:rPr>
-          <w:highlight w:val="lightGray"/>
-        </w:rPr>
-        <w:t>.</w:t>
+        <w:t xml:space="preserve"> Running vw_Dude.sql on (local) - TestRoundhousE.</w:t>
       </w:r>
     </w:p>
     <w:p>
@@ -5473,21 +4979,7 @@
         <w:rPr>
           <w:highlight w:val="lightGray"/>
         </w:rPr>
-        <w:t>Looking for Stored Procedure scripts in "C:\code\roundhouse\code_drop\sample\deployment\</w:t>
-      </w:r>
-      <w:proofErr w:type="gramStart"/>
-      <w:r>
-        <w:rPr>
-          <w:highlight w:val="lightGray"/>
-        </w:rPr>
-        <w:t>..</w:t>
-      </w:r>
-      <w:proofErr w:type="gramEnd"/>
-      <w:r>
-        <w:rPr>
-          <w:highlight w:val="lightGray"/>
-        </w:rPr>
-        <w:t>\db\SQLServer\TestRoundhousE\sprocs".</w:t>
+        <w:t>Looking for Stored Procedure scripts in "C:\code\roundhouse\code_drop\sample\deployment\..\db\SQLServer\TestRoundhousE\sprocs".</w:t>
       </w:r>
     </w:p>
     <w:p>
@@ -5517,21 +5009,7 @@
         <w:rPr>
           <w:highlight w:val="lightGray"/>
         </w:rPr>
-        <w:t xml:space="preserve"> Running usp_GetDate.sql on (local) - </w:t>
-      </w:r>
-      <w:proofErr w:type="spellStart"/>
-      <w:r>
-        <w:rPr>
-          <w:highlight w:val="lightGray"/>
-        </w:rPr>
-        <w:t>TestRoundhousE</w:t>
-      </w:r>
-      <w:proofErr w:type="spellEnd"/>
-      <w:r>
-        <w:rPr>
-          <w:highlight w:val="lightGray"/>
-        </w:rPr>
-        <w:t>.</w:t>
+        <w:t xml:space="preserve"> Running usp_GetDate.sql on (local) - TestRoundhousE.</w:t>
       </w:r>
     </w:p>
     <w:p>
@@ -5546,21 +5024,7 @@
         <w:rPr>
           <w:highlight w:val="lightGray"/>
         </w:rPr>
-        <w:t xml:space="preserve"> Running usp_SelectTimmy.sql on (local) - </w:t>
-      </w:r>
-      <w:proofErr w:type="spellStart"/>
-      <w:r>
-        <w:rPr>
-          <w:highlight w:val="lightGray"/>
-        </w:rPr>
-        <w:t>TestRoundhousE</w:t>
-      </w:r>
-      <w:proofErr w:type="spellEnd"/>
-      <w:r>
-        <w:rPr>
-          <w:highlight w:val="lightGray"/>
-        </w:rPr>
-        <w:t>.</w:t>
+        <w:t xml:space="preserve"> Running usp_SelectTimmy.sql on (local) - TestRoundhousE.</w:t>
       </w:r>
     </w:p>
     <w:p>
@@ -5590,35 +5054,7 @@
         <w:rPr>
           <w:highlight w:val="lightGray"/>
         </w:rPr>
-        <w:t xml:space="preserve">Looking for Run after Other Anytime Scripts </w:t>
-      </w:r>
-      <w:proofErr w:type="spellStart"/>
-      <w:r>
-        <w:rPr>
-          <w:highlight w:val="lightGray"/>
-        </w:rPr>
-        <w:t>scripts</w:t>
-      </w:r>
-      <w:proofErr w:type="spellEnd"/>
-      <w:r>
-        <w:rPr>
-          <w:highlight w:val="lightGray"/>
-        </w:rPr>
-        <w:t xml:space="preserve"> in "C:\code\roundhouse\code_drop\sample\deployment\</w:t>
-      </w:r>
-      <w:proofErr w:type="gramStart"/>
-      <w:r>
-        <w:rPr>
-          <w:highlight w:val="lightGray"/>
-        </w:rPr>
-        <w:t>..</w:t>
-      </w:r>
-      <w:proofErr w:type="gramEnd"/>
-      <w:r>
-        <w:rPr>
-          <w:highlight w:val="lightGray"/>
-        </w:rPr>
-        <w:t>\db\SQLServer\TestRoundhousE\runAfterOtherAnyTimeScripts".</w:t>
+        <w:t>Looking for Run after Other Anytime Scripts scripts in "C:\code\roundhouse\code_drop\sample\deployment\..\db\SQLServer\TestRoundhousE\runAfterOtherAnyTimeScripts".</w:t>
       </w:r>
     </w:p>
     <w:p>
@@ -5648,21 +5084,7 @@
         <w:rPr>
           <w:highlight w:val="lightGray"/>
         </w:rPr>
-        <w:t xml:space="preserve"> Running createFiveItems.sql on (local) - </w:t>
-      </w:r>
-      <w:proofErr w:type="spellStart"/>
-      <w:r>
-        <w:rPr>
-          <w:highlight w:val="lightGray"/>
-        </w:rPr>
-        <w:t>TestRoundhousE</w:t>
-      </w:r>
-      <w:proofErr w:type="spellEnd"/>
-      <w:r>
-        <w:rPr>
-          <w:highlight w:val="lightGray"/>
-        </w:rPr>
-        <w:t>.</w:t>
+        <w:t xml:space="preserve"> Running createFiveItems.sql on (local) - TestRoundhousE.</w:t>
       </w:r>
     </w:p>
     <w:p>
@@ -5692,21 +5114,7 @@
         <w:rPr>
           <w:highlight w:val="lightGray"/>
         </w:rPr>
-        <w:t>Looking for Permission scripts in "C:\code\roundhouse\code_drop\sample\deployment\</w:t>
-      </w:r>
-      <w:proofErr w:type="gramStart"/>
-      <w:r>
-        <w:rPr>
-          <w:highlight w:val="lightGray"/>
-        </w:rPr>
-        <w:t>..</w:t>
-      </w:r>
-      <w:proofErr w:type="gramEnd"/>
-      <w:r>
-        <w:rPr>
-          <w:highlight w:val="lightGray"/>
-        </w:rPr>
-        <w:t>\db\SQLServer\TestRoundhousE\permissions". These scripts will run every time.</w:t>
+        <w:t>Looking for Permission scripts in "C:\code\roundhouse\code_drop\sample\deployment\..\db\SQLServer\TestRoundhousE\permissions". These scripts will run every time.</w:t>
       </w:r>
     </w:p>
     <w:p>
@@ -5736,21 +5144,7 @@
         <w:rPr>
           <w:highlight w:val="lightGray"/>
         </w:rPr>
-        <w:t xml:space="preserve"> Running 0001_AppRole.sql on (local) - </w:t>
-      </w:r>
-      <w:proofErr w:type="spellStart"/>
-      <w:r>
-        <w:rPr>
-          <w:highlight w:val="lightGray"/>
-        </w:rPr>
-        <w:t>TestRoundhousE</w:t>
-      </w:r>
-      <w:proofErr w:type="spellEnd"/>
-      <w:r>
-        <w:rPr>
-          <w:highlight w:val="lightGray"/>
-        </w:rPr>
-        <w:t>.</w:t>
+        <w:t xml:space="preserve"> Running 0001_AppRole.sql on (local) - TestRoundhousE.</w:t>
       </w:r>
     </w:p>
     <w:p>
@@ -5765,21 +5159,7 @@
         <w:rPr>
           <w:highlight w:val="lightGray"/>
         </w:rPr>
-        <w:t xml:space="preserve"> Running 0002_AppReadOnlyRole.sql on (local) - </w:t>
-      </w:r>
-      <w:proofErr w:type="spellStart"/>
-      <w:r>
-        <w:rPr>
-          <w:highlight w:val="lightGray"/>
-        </w:rPr>
-        <w:t>TestRoundhousE</w:t>
-      </w:r>
-      <w:proofErr w:type="spellEnd"/>
-      <w:r>
-        <w:rPr>
-          <w:highlight w:val="lightGray"/>
-        </w:rPr>
-        <w:t>.</w:t>
+        <w:t xml:space="preserve"> Running 0002_AppReadOnlyRole.sql on (local) - TestRoundhousE.</w:t>
       </w:r>
     </w:p>
     <w:p>
@@ -5794,21 +5174,7 @@
         <w:rPr>
           <w:highlight w:val="lightGray"/>
         </w:rPr>
-        <w:t xml:space="preserve"> Running 0003_AppPermissionsWiring.sql on (local) - </w:t>
-      </w:r>
-      <w:proofErr w:type="spellStart"/>
-      <w:r>
-        <w:rPr>
-          <w:highlight w:val="lightGray"/>
-        </w:rPr>
-        <w:t>TestRoundhousE</w:t>
-      </w:r>
-      <w:proofErr w:type="spellEnd"/>
-      <w:r>
-        <w:rPr>
-          <w:highlight w:val="lightGray"/>
-        </w:rPr>
-        <w:t>.</w:t>
+        <w:t xml:space="preserve"> Running 0003_AppPermissionsWiring.sql on (local) - TestRoundhousE.</w:t>
       </w:r>
     </w:p>
     <w:p>
@@ -5823,21 +5189,7 @@
         <w:rPr>
           <w:highlight w:val="lightGray"/>
         </w:rPr>
-        <w:t xml:space="preserve"> </w:t>
-      </w:r>
-      <w:proofErr w:type="spellStart"/>
-      <w:r>
-        <w:rPr>
-          <w:highlight w:val="lightGray"/>
-        </w:rPr>
-        <w:t>LOCAL.GrantRobDataReaderDataWriterPermissions.ENV.sql</w:t>
-      </w:r>
-      <w:proofErr w:type="spellEnd"/>
-      <w:r>
-        <w:rPr>
-          <w:highlight w:val="lightGray"/>
-        </w:rPr>
-        <w:t xml:space="preserve"> is an environment file. We are in the LOCAL environment. This will run based on this check.</w:t>
+        <w:t xml:space="preserve"> LOCAL.GrantRobDataReaderDataWriterPermissions.ENV.sql is an environment file. We are in the LOCAL environment. This will run based on this check.</w:t>
       </w:r>
     </w:p>
     <w:p>
@@ -5853,35 +5205,7 @@
           <w:highlight w:val="lightGray"/>
         </w:rPr>
         <w:lastRenderedPageBreak/>
-        <w:t xml:space="preserve"> Running </w:t>
-      </w:r>
-      <w:proofErr w:type="spellStart"/>
-      <w:r>
-        <w:rPr>
-          <w:highlight w:val="lightGray"/>
-        </w:rPr>
-        <w:t>LOCAL.GrantRobDataReaderDataWriterPermissions.ENV.sql</w:t>
-      </w:r>
-      <w:proofErr w:type="spellEnd"/>
-      <w:r>
-        <w:rPr>
-          <w:highlight w:val="lightGray"/>
-        </w:rPr>
-        <w:t xml:space="preserve"> on (local) - </w:t>
-      </w:r>
-      <w:proofErr w:type="spellStart"/>
-      <w:r>
-        <w:rPr>
-          <w:highlight w:val="lightGray"/>
-        </w:rPr>
-        <w:t>TestRoundhousE</w:t>
-      </w:r>
-      <w:proofErr w:type="spellEnd"/>
-      <w:r>
-        <w:rPr>
-          <w:highlight w:val="lightGray"/>
-        </w:rPr>
-        <w:t>.</w:t>
+        <w:t xml:space="preserve"> Running LOCAL.GrantRobDataReaderDataWriterPermissions.ENV.sql on (local) - TestRoundhousE.</w:t>
       </w:r>
     </w:p>
     <w:p>
@@ -5896,21 +5220,7 @@
         <w:rPr>
           <w:highlight w:val="lightGray"/>
         </w:rPr>
-        <w:t xml:space="preserve"> </w:t>
-      </w:r>
-      <w:proofErr w:type="spellStart"/>
-      <w:r>
-        <w:rPr>
-          <w:highlight w:val="lightGray"/>
-        </w:rPr>
-        <w:t>TEST.GrantRobDataReaderDataWriterPermissions.ENV.sql</w:t>
-      </w:r>
-      <w:proofErr w:type="spellEnd"/>
-      <w:r>
-        <w:rPr>
-          <w:highlight w:val="lightGray"/>
-        </w:rPr>
-        <w:t xml:space="preserve"> is an environment file. We are in the LOCAL environment. This will NOT run based on this check.</w:t>
+        <w:t xml:space="preserve"> TEST.GrantRobDataReaderDataWriterPermissions.ENV.sql is an environment file. We are in the LOCAL environment. This will NOT run based on this check.</w:t>
       </w:r>
     </w:p>
     <w:p>
@@ -5922,21 +5232,7 @@
         <w:rPr>
           <w:highlight w:val="lightGray"/>
         </w:rPr>
-        <w:t xml:space="preserve"> Skipped </w:t>
-      </w:r>
-      <w:proofErr w:type="spellStart"/>
-      <w:r>
-        <w:rPr>
-          <w:highlight w:val="lightGray"/>
-        </w:rPr>
-        <w:t>TEST.GrantRobDataReaderDataWriterPermissions.ENV.sql</w:t>
-      </w:r>
-      <w:proofErr w:type="spellEnd"/>
-      <w:r>
-        <w:rPr>
-          <w:highlight w:val="lightGray"/>
-        </w:rPr>
-        <w:t xml:space="preserve"> - No changes were found to run.</w:t>
+        <w:t xml:space="preserve"> Skipped TEST.GrantRobDataReaderDataWriterPermissions.ENV.sql - No changes were found to run.</w:t>
       </w:r>
     </w:p>
     <w:p>
@@ -5979,21 +5275,7 @@
         <w:rPr>
           <w:highlight w:val="lightGray"/>
         </w:rPr>
-        <w:t>Looking for Update scripts in "C:\code\roundhouse\code_drop\sample\deployment\</w:t>
-      </w:r>
-      <w:proofErr w:type="gramStart"/>
-      <w:r>
-        <w:rPr>
-          <w:highlight w:val="lightGray"/>
-        </w:rPr>
-        <w:t>..</w:t>
-      </w:r>
-      <w:proofErr w:type="gramEnd"/>
-      <w:r>
-        <w:rPr>
-          <w:highlight w:val="lightGray"/>
-        </w:rPr>
-        <w:t>\db\SQLServer\TestRoundhousE\up". These should be one time only scripts.</w:t>
+        <w:t>Looking for Update scripts in "C:\code\roundhouse\code_drop\sample\deployment\..\db\SQLServer\TestRoundhousE\up". These should be one time only scripts.</w:t>
       </w:r>
     </w:p>
     <w:p>
@@ -6023,21 +5305,7 @@
         <w:rPr>
           <w:highlight w:val="lightGray"/>
         </w:rPr>
-        <w:t xml:space="preserve"> Running 0001_CreateTables.sql on (local) - </w:t>
-      </w:r>
-      <w:proofErr w:type="spellStart"/>
-      <w:r>
-        <w:rPr>
-          <w:highlight w:val="lightGray"/>
-        </w:rPr>
-        <w:t>TestRoundhousE</w:t>
-      </w:r>
-      <w:proofErr w:type="spellEnd"/>
-      <w:r>
-        <w:rPr>
-          <w:highlight w:val="lightGray"/>
-        </w:rPr>
-        <w:t>.</w:t>
+        <w:t xml:space="preserve"> Running 0001_CreateTables.sql on (local) - TestRoundhousE.</w:t>
       </w:r>
     </w:p>
     <w:p>
@@ -6052,21 +5320,7 @@
         <w:rPr>
           <w:highlight w:val="lightGray"/>
         </w:rPr>
-        <w:t xml:space="preserve"> Running 0001_CreateTables_NH.sql on (local) - </w:t>
-      </w:r>
-      <w:proofErr w:type="spellStart"/>
-      <w:r>
-        <w:rPr>
-          <w:highlight w:val="lightGray"/>
-        </w:rPr>
-        <w:t>TestRoundhousE</w:t>
-      </w:r>
-      <w:proofErr w:type="spellEnd"/>
-      <w:r>
-        <w:rPr>
-          <w:highlight w:val="lightGray"/>
-        </w:rPr>
-        <w:t>.</w:t>
+        <w:t xml:space="preserve"> Running 0001_CreateTables_NH.sql on (local) - TestRoundhousE.</w:t>
       </w:r>
     </w:p>
     <w:p>
@@ -6081,21 +5335,7 @@
         <w:rPr>
           <w:highlight w:val="lightGray"/>
         </w:rPr>
-        <w:t xml:space="preserve"> Running 0002_ChangeTable.sql on (local) - </w:t>
-      </w:r>
-      <w:proofErr w:type="spellStart"/>
-      <w:r>
-        <w:rPr>
-          <w:highlight w:val="lightGray"/>
-        </w:rPr>
-        <w:t>TestRoundhousE</w:t>
-      </w:r>
-      <w:proofErr w:type="spellEnd"/>
-      <w:r>
-        <w:rPr>
-          <w:highlight w:val="lightGray"/>
-        </w:rPr>
-        <w:t>.</w:t>
+        <w:t xml:space="preserve"> Running 0002_ChangeTable.sql on (local) - TestRoundhousE.</w:t>
       </w:r>
     </w:p>
     <w:p>
@@ -6110,21 +5350,7 @@
         <w:rPr>
           <w:highlight w:val="lightGray"/>
         </w:rPr>
-        <w:t xml:space="preserve"> Running 0003_TestBatchSplitter.sql on (local) - </w:t>
-      </w:r>
-      <w:proofErr w:type="spellStart"/>
-      <w:r>
-        <w:rPr>
-          <w:highlight w:val="lightGray"/>
-        </w:rPr>
-        <w:t>TestRoundhousE</w:t>
-      </w:r>
-      <w:proofErr w:type="spellEnd"/>
-      <w:r>
-        <w:rPr>
-          <w:highlight w:val="lightGray"/>
-        </w:rPr>
-        <w:t>.</w:t>
+        <w:t xml:space="preserve"> Running 0003_TestBatchSplitter.sql on (local) - TestRoundhousE.</w:t>
       </w:r>
     </w:p>
     <w:p>
@@ -6153,15 +5379,7 @@
         <w:t xml:space="preserve"> </w:t>
       </w:r>
       <w:r>
-        <w:t xml:space="preserve">is where you put your schema changes and database insert scripts. This is a </w:t>
-      </w:r>
-      <w:proofErr w:type="spellStart"/>
-      <w:r>
-        <w:t>one time</w:t>
-      </w:r>
-      <w:proofErr w:type="spellEnd"/>
-      <w:r>
-        <w:t xml:space="preserve"> only folder.</w:t>
+        <w:t>is where you put your schema changes and database insert scripts. This is a one time only folder.</w:t>
       </w:r>
       <w:r>
         <w:t xml:space="preserve"> That means once you have run a script here, if RH detects the file has changed (even so much as a space) it will shut down and report errors. Of course there is a configuration that will allow you to just warn on one time script changes (check the configuration section of the documentation).</w:t>
@@ -6210,21 +5428,7 @@
         <w:rPr>
           <w:highlight w:val="lightGray"/>
         </w:rPr>
-        <w:t>Looking for Run First After Update scripts in "C:\code\roundhouse\code_drop\sample\deployment\</w:t>
-      </w:r>
-      <w:proofErr w:type="gramStart"/>
-      <w:r>
-        <w:rPr>
-          <w:highlight w:val="lightGray"/>
-        </w:rPr>
-        <w:t>..</w:t>
-      </w:r>
-      <w:proofErr w:type="gramEnd"/>
-      <w:r>
-        <w:rPr>
-          <w:highlight w:val="lightGray"/>
-        </w:rPr>
-        <w:t>\db\SQLServer\TestRoundhousE\runFirstAfterUp".</w:t>
+        <w:t>Looking for Run First After Update scripts in "C:\code\roundhouse\code_drop\sample\deployment\..\db\SQLServer\TestRoundhousE\runFirstAfterUp".</w:t>
       </w:r>
     </w:p>
     <w:p>
@@ -6268,23 +5472,7 @@
         <w:t xml:space="preserve">. </w:t>
       </w:r>
       <w:r>
-        <w:t xml:space="preserve">This folder exists to allow you to put </w:t>
-      </w:r>
-      <w:proofErr w:type="spellStart"/>
-      <w:r>
-        <w:t>sql</w:t>
-      </w:r>
-      <w:proofErr w:type="spellEnd"/>
-      <w:r>
-        <w:t xml:space="preserve"> files in when you need to run out of order, say a stored </w:t>
-      </w:r>
-      <w:proofErr w:type="spellStart"/>
-      <w:r>
-        <w:t>procecure</w:t>
-      </w:r>
-      <w:proofErr w:type="spellEnd"/>
-      <w:r>
-        <w:t xml:space="preserve"> prior to a function.</w:t>
+        <w:t>This folder exists to allow you to put sql files in when you need to run out of order, say a stored procecure prior to a function.</w:t>
       </w:r>
       <w:r>
         <w:t xml:space="preserve"> It is not normal occurrence to have many files in here or any for that matter.</w:t>
@@ -6310,21 +5498,7 @@
         <w:rPr>
           <w:highlight w:val="lightGray"/>
         </w:rPr>
-        <w:t>Looking for Function scripts in "C:\code\roundhouse\code_drop\sample\deployment\</w:t>
-      </w:r>
-      <w:proofErr w:type="gramStart"/>
-      <w:r>
-        <w:rPr>
-          <w:highlight w:val="lightGray"/>
-        </w:rPr>
-        <w:t>..</w:t>
-      </w:r>
-      <w:proofErr w:type="gramEnd"/>
-      <w:r>
-        <w:rPr>
-          <w:highlight w:val="lightGray"/>
-        </w:rPr>
-        <w:t>\db\SQLServer\TestRoundhousE\functions".</w:t>
+        <w:t>Looking for Function scripts in "C:\code\roundhouse\code_drop\sample\deployment\..\db\SQLServer\TestRoundhousE\functions".</w:t>
       </w:r>
     </w:p>
     <w:p>
@@ -6354,21 +5528,7 @@
         <w:rPr>
           <w:highlight w:val="lightGray"/>
         </w:rPr>
-        <w:t xml:space="preserve"> Running ufn_GetDate.sql on (local) - </w:t>
-      </w:r>
-      <w:proofErr w:type="spellStart"/>
-      <w:r>
-        <w:rPr>
-          <w:highlight w:val="lightGray"/>
-        </w:rPr>
-        <w:t>TestRoundhousE</w:t>
-      </w:r>
-      <w:proofErr w:type="spellEnd"/>
-      <w:r>
-        <w:rPr>
-          <w:highlight w:val="lightGray"/>
-        </w:rPr>
-        <w:t>.</w:t>
+        <w:t xml:space="preserve"> Running ufn_GetDate.sql on (local) - TestRoundhousE.</w:t>
       </w:r>
     </w:p>
     <w:p>
@@ -6397,11 +5557,7 @@
         <w:t xml:space="preserve">folder </w:t>
       </w:r>
       <w:r>
-        <w:t>name is configurable</w:t>
-      </w:r>
-      <w:proofErr w:type="gramStart"/>
-      <w:r>
-        <w:t>)</w:t>
+        <w:t>name is configurable)</w:t>
       </w:r>
       <w:r>
         <w:t xml:space="preserve"> </w:t>
@@ -6410,11 +5566,7 @@
         <w:t xml:space="preserve"> </w:t>
       </w:r>
       <w:r>
-        <w:t>and</w:t>
-      </w:r>
-      <w:proofErr w:type="gramEnd"/>
-      <w:r>
-        <w:t xml:space="preserve"> subfolders</w:t>
+        <w:t>and subfolders</w:t>
       </w:r>
       <w:r>
         <w:t xml:space="preserve">. If you have any that need to run prior to others, make sure they are alphabetically </w:t>
@@ -6447,21 +5599,7 @@
         <w:rPr>
           <w:highlight w:val="lightGray"/>
         </w:rPr>
-        <w:t>Looking for View scripts in "C:\code\roundhouse\code_drop\sample\deployment\</w:t>
-      </w:r>
-      <w:proofErr w:type="gramStart"/>
-      <w:r>
-        <w:rPr>
-          <w:highlight w:val="lightGray"/>
-        </w:rPr>
-        <w:t>..</w:t>
-      </w:r>
-      <w:proofErr w:type="gramEnd"/>
-      <w:r>
-        <w:rPr>
-          <w:highlight w:val="lightGray"/>
-        </w:rPr>
-        <w:t>\db\SQLServer\TestRoundhousE\views".</w:t>
+        <w:t>Looking for View scripts in "C:\code\roundhouse\code_drop\sample\deployment\..\db\SQLServer\TestRoundhousE\views".</w:t>
       </w:r>
     </w:p>
     <w:p>
@@ -6491,21 +5629,7 @@
         <w:rPr>
           <w:highlight w:val="lightGray"/>
         </w:rPr>
-        <w:t xml:space="preserve"> Running vw_Dude.sql on (local) - </w:t>
-      </w:r>
-      <w:proofErr w:type="spellStart"/>
-      <w:r>
-        <w:rPr>
-          <w:highlight w:val="lightGray"/>
-        </w:rPr>
-        <w:t>TestRoundhousE</w:t>
-      </w:r>
-      <w:proofErr w:type="spellEnd"/>
-      <w:r>
-        <w:rPr>
-          <w:highlight w:val="lightGray"/>
-        </w:rPr>
-        <w:t>.</w:t>
+        <w:t xml:space="preserve"> Running vw_Dude.sql on (local) - TestRoundhousE.</w:t>
       </w:r>
     </w:p>
     <w:p>
@@ -6572,21 +5696,7 @@
         <w:rPr>
           <w:highlight w:val="lightGray"/>
         </w:rPr>
-        <w:t>Looking for Stored Procedure scripts in "C:\code\roundhouse\code_drop\sample\deployment\</w:t>
-      </w:r>
-      <w:proofErr w:type="gramStart"/>
-      <w:r>
-        <w:rPr>
-          <w:highlight w:val="lightGray"/>
-        </w:rPr>
-        <w:t>..</w:t>
-      </w:r>
-      <w:proofErr w:type="gramEnd"/>
-      <w:r>
-        <w:rPr>
-          <w:highlight w:val="lightGray"/>
-        </w:rPr>
-        <w:t>\db\SQLServer\TestRoundhousE\sprocs".</w:t>
+        <w:t>Looking for Stored Procedure scripts in "C:\code\roundhouse\code_drop\sample\deployment\..\db\SQLServer\TestRoundhousE\sprocs".</w:t>
       </w:r>
     </w:p>
     <w:p>
@@ -6616,21 +5726,7 @@
         <w:rPr>
           <w:highlight w:val="lightGray"/>
         </w:rPr>
-        <w:t xml:space="preserve"> Running usp_GetDate.sql on (local) - </w:t>
-      </w:r>
-      <w:proofErr w:type="spellStart"/>
-      <w:r>
-        <w:rPr>
-          <w:highlight w:val="lightGray"/>
-        </w:rPr>
-        <w:t>TestRoundhousE</w:t>
-      </w:r>
-      <w:proofErr w:type="spellEnd"/>
-      <w:r>
-        <w:rPr>
-          <w:highlight w:val="lightGray"/>
-        </w:rPr>
-        <w:t>.</w:t>
+        <w:t xml:space="preserve"> Running usp_GetDate.sql on (local) - TestRoundhousE.</w:t>
       </w:r>
     </w:p>
     <w:p>
@@ -6645,21 +5741,7 @@
         <w:rPr>
           <w:highlight w:val="lightGray"/>
         </w:rPr>
-        <w:t xml:space="preserve"> Running usp_SelectTimmy.sql on (local) - </w:t>
-      </w:r>
-      <w:proofErr w:type="spellStart"/>
-      <w:r>
-        <w:rPr>
-          <w:highlight w:val="lightGray"/>
-        </w:rPr>
-        <w:t>TestRoundhousE</w:t>
-      </w:r>
-      <w:proofErr w:type="spellEnd"/>
-      <w:r>
-        <w:rPr>
-          <w:highlight w:val="lightGray"/>
-        </w:rPr>
-        <w:t>.</w:t>
+        <w:t xml:space="preserve"> Running usp_SelectTimmy.sql on (local) - TestRoundhousE.</w:t>
       </w:r>
     </w:p>
     <w:p>
@@ -6684,11 +5766,9 @@
       <w:r>
         <w:t xml:space="preserve"> are found in a </w:t>
       </w:r>
-      <w:proofErr w:type="spellStart"/>
       <w:r>
         <w:t>sprocs</w:t>
       </w:r>
-      <w:proofErr w:type="spellEnd"/>
       <w:r>
         <w:t xml:space="preserve"> folder (</w:t>
       </w:r>
@@ -6725,35 +5805,7 @@
         <w:rPr>
           <w:highlight w:val="lightGray"/>
         </w:rPr>
-        <w:t xml:space="preserve">Looking for Run after Other Anytime Scripts </w:t>
-      </w:r>
-      <w:proofErr w:type="spellStart"/>
-      <w:r>
-        <w:rPr>
-          <w:highlight w:val="lightGray"/>
-        </w:rPr>
-        <w:t>scripts</w:t>
-      </w:r>
-      <w:proofErr w:type="spellEnd"/>
-      <w:r>
-        <w:rPr>
-          <w:highlight w:val="lightGray"/>
-        </w:rPr>
-        <w:t xml:space="preserve"> in "C:\code\roundhouse\code_drop\sample\deployment\</w:t>
-      </w:r>
-      <w:proofErr w:type="gramStart"/>
-      <w:r>
-        <w:rPr>
-          <w:highlight w:val="lightGray"/>
-        </w:rPr>
-        <w:t>..</w:t>
-      </w:r>
-      <w:proofErr w:type="gramEnd"/>
-      <w:r>
-        <w:rPr>
-          <w:highlight w:val="lightGray"/>
-        </w:rPr>
-        <w:t>\db\SQLServer\TestRoundhousE\runAfterOtherAnyTimeScripts".</w:t>
+        <w:t>Looking for Run after Other Anytime Scripts scripts in "C:\code\roundhouse\code_drop\sample\deployment\..\db\SQLServer\TestRoundhousE\runAfterOtherAnyTimeScripts".</w:t>
       </w:r>
     </w:p>
     <w:p>
@@ -6783,21 +5835,7 @@
         <w:rPr>
           <w:highlight w:val="lightGray"/>
         </w:rPr>
-        <w:t xml:space="preserve"> Running createFiveItems.sql on (local) - </w:t>
-      </w:r>
-      <w:proofErr w:type="spellStart"/>
-      <w:r>
-        <w:rPr>
-          <w:highlight w:val="lightGray"/>
-        </w:rPr>
-        <w:t>TestRoundhousE</w:t>
-      </w:r>
-      <w:proofErr w:type="spellEnd"/>
-      <w:r>
-        <w:rPr>
-          <w:highlight w:val="lightGray"/>
-        </w:rPr>
-        <w:t>.</w:t>
+        <w:t xml:space="preserve"> Running createFiveItems.sql on (local) - TestRoundhousE.</w:t>
       </w:r>
     </w:p>
     <w:p>
@@ -6817,11 +5855,7 @@
     </w:p>
     <w:p>
       <w:r>
-        <w:t xml:space="preserve">This folder exists to allow you to run scripts after you have set up your anytime </w:t>
-      </w:r>
-      <w:proofErr w:type="gramStart"/>
-      <w:r>
-        <w:t>scripts</w:t>
+        <w:t>This folder exists to allow you to run scripts after you have set up your anytime scripts</w:t>
       </w:r>
       <w:r>
         <w:t xml:space="preserve"> </w:t>
@@ -6830,11 +5864,7 @@
         <w:t xml:space="preserve"> </w:t>
       </w:r>
       <w:r>
-        <w:t>(</w:t>
-      </w:r>
-      <w:proofErr w:type="gramEnd"/>
-      <w:r>
-        <w:t>folder name is configurable)</w:t>
+        <w:t>(folder name is configurable)</w:t>
       </w:r>
       <w:r>
         <w:t xml:space="preserve">. It’s pretty open what you put in here, but remember that it is still an </w:t>
@@ -6869,21 +5899,7 @@
         <w:rPr>
           <w:highlight w:val="lightGray"/>
         </w:rPr>
-        <w:t>Looking for Permission scripts in "C:\code\roundhouse\code_drop\sample\deployment\</w:t>
-      </w:r>
-      <w:proofErr w:type="gramStart"/>
-      <w:r>
-        <w:rPr>
-          <w:highlight w:val="lightGray"/>
-        </w:rPr>
-        <w:t>..</w:t>
-      </w:r>
-      <w:proofErr w:type="gramEnd"/>
-      <w:r>
-        <w:rPr>
-          <w:highlight w:val="lightGray"/>
-        </w:rPr>
-        <w:t>\db\SQLServer\TestRoundhousE\permissions". These scripts will run every time.</w:t>
+        <w:t>Looking for Permission scripts in "C:\code\roundhouse\code_drop\sample\deployment\..\db\SQLServer\TestRoundhousE\permissions". These scripts will run every time.</w:t>
       </w:r>
     </w:p>
     <w:p>
@@ -6913,21 +5929,7 @@
         <w:rPr>
           <w:highlight w:val="lightGray"/>
         </w:rPr>
-        <w:t xml:space="preserve"> Running 0001_AppRole.sql on (local) - </w:t>
-      </w:r>
-      <w:proofErr w:type="spellStart"/>
-      <w:r>
-        <w:rPr>
-          <w:highlight w:val="lightGray"/>
-        </w:rPr>
-        <w:t>TestRoundhousE</w:t>
-      </w:r>
-      <w:proofErr w:type="spellEnd"/>
-      <w:r>
-        <w:rPr>
-          <w:highlight w:val="lightGray"/>
-        </w:rPr>
-        <w:t>.</w:t>
+        <w:t xml:space="preserve"> Running 0001_AppRole.sql on (local) - TestRoundhousE.</w:t>
       </w:r>
     </w:p>
     <w:p>
@@ -6942,21 +5944,7 @@
         <w:rPr>
           <w:highlight w:val="lightGray"/>
         </w:rPr>
-        <w:t xml:space="preserve"> Running 0002_AppReadOnlyRole.sql on (local) - </w:t>
-      </w:r>
-      <w:proofErr w:type="spellStart"/>
-      <w:r>
-        <w:rPr>
-          <w:highlight w:val="lightGray"/>
-        </w:rPr>
-        <w:t>TestRoundhousE</w:t>
-      </w:r>
-      <w:proofErr w:type="spellEnd"/>
-      <w:r>
-        <w:rPr>
-          <w:highlight w:val="lightGray"/>
-        </w:rPr>
-        <w:t>.</w:t>
+        <w:t xml:space="preserve"> Running 0002_AppReadOnlyRole.sql on (local) - TestRoundhousE.</w:t>
       </w:r>
     </w:p>
     <w:p>
@@ -6971,21 +5959,7 @@
         <w:rPr>
           <w:highlight w:val="lightGray"/>
         </w:rPr>
-        <w:t xml:space="preserve"> Running 0003_AppPermissionsWiring.sql on (local) - </w:t>
-      </w:r>
-      <w:proofErr w:type="spellStart"/>
-      <w:r>
-        <w:rPr>
-          <w:highlight w:val="lightGray"/>
-        </w:rPr>
-        <w:t>TestRoundhousE</w:t>
-      </w:r>
-      <w:proofErr w:type="spellEnd"/>
-      <w:r>
-        <w:rPr>
-          <w:highlight w:val="lightGray"/>
-        </w:rPr>
-        <w:t>.</w:t>
+        <w:t xml:space="preserve"> Running 0003_AppPermissionsWiring.sql on (local) - TestRoundhousE.</w:t>
       </w:r>
     </w:p>
     <w:p>
@@ -7000,21 +5974,7 @@
         <w:rPr>
           <w:highlight w:val="lightGray"/>
         </w:rPr>
-        <w:t xml:space="preserve"> </w:t>
-      </w:r>
-      <w:proofErr w:type="spellStart"/>
-      <w:r>
-        <w:rPr>
-          <w:highlight w:val="lightGray"/>
-        </w:rPr>
-        <w:t>LOCAL.GrantRobDataReaderDataWriterPermissions.ENV.sql</w:t>
-      </w:r>
-      <w:proofErr w:type="spellEnd"/>
-      <w:r>
-        <w:rPr>
-          <w:highlight w:val="lightGray"/>
-        </w:rPr>
-        <w:t xml:space="preserve"> is an environment file. We are in the LOCAL environment. This will run based on this check.</w:t>
+        <w:t xml:space="preserve"> LOCAL.GrantRobDataReaderDataWriterPermissions.ENV.sql is an environment file. We are in the LOCAL environment. This will run based on this check.</w:t>
       </w:r>
     </w:p>
     <w:p>
@@ -7029,35 +5989,7 @@
         <w:rPr>
           <w:highlight w:val="lightGray"/>
         </w:rPr>
-        <w:t xml:space="preserve"> Running </w:t>
-      </w:r>
-      <w:proofErr w:type="spellStart"/>
-      <w:r>
-        <w:rPr>
-          <w:highlight w:val="lightGray"/>
-        </w:rPr>
-        <w:t>LOCAL.GrantRobDataReaderDataWriterPermissions.ENV.sql</w:t>
-      </w:r>
-      <w:proofErr w:type="spellEnd"/>
-      <w:r>
-        <w:rPr>
-          <w:highlight w:val="lightGray"/>
-        </w:rPr>
-        <w:t xml:space="preserve"> on (local) - </w:t>
-      </w:r>
-      <w:proofErr w:type="spellStart"/>
-      <w:r>
-        <w:rPr>
-          <w:highlight w:val="lightGray"/>
-        </w:rPr>
-        <w:t>TestRoundhousE</w:t>
-      </w:r>
-      <w:proofErr w:type="spellEnd"/>
-      <w:r>
-        <w:rPr>
-          <w:highlight w:val="lightGray"/>
-        </w:rPr>
-        <w:t>.</w:t>
+        <w:t xml:space="preserve"> Running LOCAL.GrantRobDataReaderDataWriterPermissions.ENV.sql on (local) - TestRoundhousE.</w:t>
       </w:r>
     </w:p>
     <w:p>
@@ -7072,21 +6004,7 @@
         <w:rPr>
           <w:highlight w:val="lightGray"/>
         </w:rPr>
-        <w:t xml:space="preserve"> </w:t>
-      </w:r>
-      <w:proofErr w:type="spellStart"/>
-      <w:r>
-        <w:rPr>
-          <w:highlight w:val="lightGray"/>
-        </w:rPr>
-        <w:t>TEST.GrantRobDataReaderDataWriterPermissions.ENV.sql</w:t>
-      </w:r>
-      <w:proofErr w:type="spellEnd"/>
-      <w:r>
-        <w:rPr>
-          <w:highlight w:val="lightGray"/>
-        </w:rPr>
-        <w:t xml:space="preserve"> is an environment file. We are in the LOCAL environment. This will NOT run based on this check.</w:t>
+        <w:t xml:space="preserve"> TEST.GrantRobDataReaderDataWriterPermissions.ENV.sql is an environment file. We are in the LOCAL environment. This will NOT run based on this check.</w:t>
       </w:r>
     </w:p>
     <w:p>
@@ -7105,27 +6023,7 @@
           <w:szCs w:val="22"/>
           <w:highlight w:val="lightGray"/>
         </w:rPr>
-        <w:t xml:space="preserve"> Skipped </w:t>
-      </w:r>
-      <w:proofErr w:type="spellStart"/>
-      <w:r>
-        <w:rPr>
-          <w:rFonts w:asciiTheme="minorHAnsi" w:hAnsiTheme="minorHAnsi" w:cstheme="minorHAnsi"/>
-          <w:sz w:val="22"/>
-          <w:szCs w:val="22"/>
-          <w:highlight w:val="lightGray"/>
-        </w:rPr>
-        <w:t>TEST.GrantRobDataReaderDataWriterPermissions.ENV.sql</w:t>
-      </w:r>
-      <w:proofErr w:type="spellEnd"/>
-      <w:r>
-        <w:rPr>
-          <w:rFonts w:asciiTheme="minorHAnsi" w:hAnsiTheme="minorHAnsi" w:cstheme="minorHAnsi"/>
-          <w:sz w:val="22"/>
-          <w:szCs w:val="22"/>
-          <w:highlight w:val="lightGray"/>
-        </w:rPr>
-        <w:t xml:space="preserve"> - No changes were found to run.</w:t>
+        <w:t xml:space="preserve"> Skipped TEST.GrantRobDataReaderDataWriterPermissions.ENV.sql - No changes were found to run.</w:t>
       </w:r>
     </w:p>
     <w:p>
@@ -7166,11 +6064,7 @@
         <w:t>This is pretty interesting.</w:t>
       </w:r>
       <w:r>
-        <w:t xml:space="preserve"> We have a set of permissions scripts here. One called </w:t>
-      </w:r>
-      <w:proofErr w:type="spellStart"/>
-      <w:r>
-        <w:t>LOCAL.</w:t>
+        <w:t xml:space="preserve"> We have a set of permissions scripts here. One called LOCAL.</w:t>
       </w:r>
       <w:r>
         <w:rPr>
@@ -7179,15 +6073,7 @@
         <w:t>something</w:t>
       </w:r>
       <w:r>
-        <w:t>.ENV.sql</w:t>
-      </w:r>
-      <w:proofErr w:type="spellEnd"/>
-      <w:r>
-        <w:t xml:space="preserve"> and another called </w:t>
-      </w:r>
-      <w:proofErr w:type="spellStart"/>
-      <w:r>
-        <w:t>TEST.</w:t>
+        <w:t>.ENV.sql and another called TEST.</w:t>
       </w:r>
       <w:r>
         <w:rPr>
@@ -7196,15 +6082,7 @@
         <w:t>something</w:t>
       </w:r>
       <w:r>
-        <w:t>.ENV.sql</w:t>
-      </w:r>
-      <w:proofErr w:type="spellEnd"/>
-      <w:r>
-        <w:t xml:space="preserve">. Only one of these runs based on the environment we are in. Yes, RH is environment aware (as long as you provide it in the configuration). If you take a look at these scripts again, one is called </w:t>
-      </w:r>
-      <w:proofErr w:type="spellStart"/>
-      <w:r>
-        <w:t>LOCAL.</w:t>
+        <w:t>.ENV.sql. Only one of these runs based on the environment we are in. Yes, RH is environment aware (as long as you provide it in the configuration). If you take a look at these scripts again, one is called LOCAL.</w:t>
       </w:r>
       <w:r>
         <w:rPr>
@@ -7213,15 +6091,7 @@
         <w:t>something</w:t>
       </w:r>
       <w:r>
-        <w:t>.ENV.sql</w:t>
-      </w:r>
-      <w:proofErr w:type="spellEnd"/>
-      <w:r>
-        <w:t xml:space="preserve"> and the other is called </w:t>
-      </w:r>
-      <w:proofErr w:type="spellStart"/>
-      <w:r>
-        <w:t>TEST.</w:t>
+        <w:t>.ENV.sql and the other is called TEST.</w:t>
       </w:r>
       <w:r>
         <w:rPr>
@@ -7230,11 +6100,7 @@
         <w:t>something</w:t>
       </w:r>
       <w:r>
-        <w:t>.ENV.sql</w:t>
-      </w:r>
-      <w:proofErr w:type="spellEnd"/>
-      <w:r>
-        <w:t>. It’s the “</w:t>
+        <w:t>.ENV.sql. It’s the “</w:t>
       </w:r>
       <w:r>
         <w:rPr>
@@ -7287,55 +6153,7 @@
           <w:szCs w:val="22"/>
           <w:highlight w:val="lightGray"/>
         </w:rPr>
-        <w:t>RoundhousE v0.8.0.305 has kicked your database (</w:t>
-      </w:r>
-      <w:proofErr w:type="spellStart"/>
-      <w:r>
-        <w:rPr>
-          <w:rFonts w:ascii="Calibri" w:eastAsia="Times New Roman" w:hAnsi="Calibri" w:cs="Times New Roman"/>
-          <w:bCs w:val="0"/>
-          <w:kern w:val="0"/>
-          <w:sz w:val="22"/>
-          <w:szCs w:val="22"/>
-          <w:highlight w:val="lightGray"/>
-        </w:rPr>
-        <w:t>TestRoundhousE</w:t>
-      </w:r>
-      <w:proofErr w:type="spellEnd"/>
-      <w:r>
-        <w:rPr>
-          <w:rFonts w:ascii="Calibri" w:eastAsia="Times New Roman" w:hAnsi="Calibri" w:cs="Times New Roman"/>
-          <w:bCs w:val="0"/>
-          <w:kern w:val="0"/>
-          <w:sz w:val="22"/>
-          <w:szCs w:val="22"/>
-          <w:highlight w:val="lightGray"/>
-        </w:rPr>
-        <w:t>)! You are now at version 0.8.0.305. All changes and backups can be found at "C:\ProgramData\RoundhousE\TestRoundhousE</w:t>
-      </w:r>
-      <w:proofErr w:type="gramStart"/>
-      <w:r>
-        <w:rPr>
-          <w:rFonts w:ascii="Calibri" w:eastAsia="Times New Roman" w:hAnsi="Calibri" w:cs="Times New Roman"/>
-          <w:bCs w:val="0"/>
-          <w:kern w:val="0"/>
-          <w:sz w:val="22"/>
-          <w:szCs w:val="22"/>
-          <w:highlight w:val="lightGray"/>
-        </w:rPr>
-        <w:t>\(</w:t>
-      </w:r>
-      <w:proofErr w:type="gramEnd"/>
-      <w:r>
-        <w:rPr>
-          <w:rFonts w:ascii="Calibri" w:eastAsia="Times New Roman" w:hAnsi="Calibri" w:cs="Times New Roman"/>
-          <w:bCs w:val="0"/>
-          <w:kern w:val="0"/>
-          <w:sz w:val="22"/>
-          <w:szCs w:val="22"/>
-          <w:highlight w:val="lightGray"/>
-        </w:rPr>
-        <w:t>local)\20110607_215437_2015".</w:t>
+        <w:t>RoundhousE v0.8.0.305 has kicked your database (TestRoundhousE)! You are now at version 0.8.0.305. All changes and backups can be found at "C:\ProgramData\RoundhousE\TestRoundhousE\(local)\20110607_215437_2015".</w:t>
       </w:r>
     </w:p>
     <w:p>
@@ -7435,13 +6253,11 @@
         <w:pStyle w:val="Heading3"/>
       </w:pPr>
       <w:bookmarkStart w:id="18" w:name="_Toc295255577"/>
-      <w:proofErr w:type="spellStart"/>
       <w:r>
         <w:lastRenderedPageBreak/>
         <w:t>RoundhousE.Version</w:t>
       </w:r>
       <w:bookmarkEnd w:id="18"/>
-      <w:proofErr w:type="spellEnd"/>
       <w:r>
         <w:t xml:space="preserve"> </w:t>
       </w:r>
@@ -7503,12 +6319,10 @@
         <w:pStyle w:val="Heading3"/>
       </w:pPr>
       <w:bookmarkStart w:id="19" w:name="_Toc295255578"/>
-      <w:proofErr w:type="spellStart"/>
       <w:r>
         <w:t>RoundhousE.ScriptsRun</w:t>
       </w:r>
       <w:bookmarkEnd w:id="19"/>
-      <w:proofErr w:type="spellEnd"/>
     </w:p>
     <w:p>
       <w:r>
@@ -7567,13 +6381,11 @@
         <w:pStyle w:val="Heading3"/>
       </w:pPr>
       <w:bookmarkStart w:id="20" w:name="_Toc295255579"/>
-      <w:proofErr w:type="spellStart"/>
       <w:r>
         <w:lastRenderedPageBreak/>
         <w:t>RoundhousE.ScriptsRunErrors</w:t>
       </w:r>
       <w:bookmarkEnd w:id="20"/>
-      <w:proofErr w:type="spellEnd"/>
     </w:p>
     <w:p>
       <w:r>
@@ -7633,15 +6445,7 @@
       </w:pPr>
       <w:bookmarkStart w:id="21" w:name="_Toc295255580"/>
       <w:r>
-        <w:t xml:space="preserve">Running </w:t>
-      </w:r>
-      <w:proofErr w:type="gramStart"/>
-      <w:r>
-        <w:t>A</w:t>
-      </w:r>
-      <w:proofErr w:type="gramEnd"/>
-      <w:r>
-        <w:t xml:space="preserve"> Second Time</w:t>
+        <w:t>Running A Second Time</w:t>
       </w:r>
       <w:bookmarkEnd w:id="21"/>
     </w:p>
@@ -7788,15 +6592,7 @@
         <w:ind w:left="0"/>
       </w:pPr>
       <w:r>
-        <w:t xml:space="preserve">Take a look at that </w:t>
-      </w:r>
-      <w:proofErr w:type="spellStart"/>
-      <w:r>
-        <w:t>itemsRan</w:t>
-      </w:r>
-      <w:proofErr w:type="spellEnd"/>
-      <w:r>
-        <w:t xml:space="preserve"> folder.</w:t>
+        <w:t>Take a look at that itemsRan folder.</w:t>
       </w:r>
     </w:p>
     <w:p>
@@ -7866,14 +6662,12 @@
         <w:pStyle w:val="ListParagraph"/>
         <w:ind w:left="0"/>
       </w:pPr>
-      <w:proofErr w:type="gramStart"/>
       <w:r>
         <w:t>The version tab</w:t>
       </w:r>
       <w:r>
         <w:t>le.</w:t>
       </w:r>
-      <w:proofErr w:type="gramEnd"/>
     </w:p>
     <w:p>
       <w:pPr>
@@ -8009,15 +6803,7 @@
       </w:pPr>
       <w:bookmarkStart w:id="22" w:name="_Toc295255581"/>
       <w:r>
-        <w:t xml:space="preserve">Running </w:t>
-      </w:r>
-      <w:proofErr w:type="gramStart"/>
-      <w:r>
-        <w:t>A</w:t>
-      </w:r>
-      <w:proofErr w:type="gramEnd"/>
-      <w:r>
-        <w:t xml:space="preserve"> Second Time After Changing a One Time File</w:t>
+        <w:t>Running A Second Time After Changing a One Time File</w:t>
       </w:r>
       <w:bookmarkEnd w:id="22"/>
     </w:p>
@@ -8273,24 +7059,11 @@
     </w:p>
     <w:p>
       <w:r>
-        <w:t xml:space="preserve">Now that we have RoundhousE, we need to decide what technology we are going to use to do migrations. Are we going to use </w:t>
-      </w:r>
-      <w:proofErr w:type="spellStart"/>
-      <w:r>
-        <w:t>MSBuild</w:t>
-      </w:r>
-      <w:proofErr w:type="spellEnd"/>
-      <w:r>
-        <w:t xml:space="preserve">, </w:t>
-      </w:r>
-      <w:r>
-        <w:t xml:space="preserve">the </w:t>
-      </w:r>
-      <w:proofErr w:type="spellStart"/>
-      <w:r>
-        <w:t>dll</w:t>
-      </w:r>
-      <w:proofErr w:type="spellEnd"/>
+        <w:t xml:space="preserve">Now that we have RoundhousE, we need to decide what technology we are going to use to do migrations. Are we going to use MSBuild, </w:t>
+      </w:r>
+      <w:r>
+        <w:t>the dll</w:t>
+      </w:r>
       <w:r>
         <w:t>, or the console application (or a combination of these)?</w:t>
       </w:r>
@@ -8316,15 +7089,7 @@
         <w:t>, lib or</w:t>
       </w:r>
       <w:r>
-        <w:t xml:space="preserve"> </w:t>
-      </w:r>
-      <w:proofErr w:type="spellStart"/>
-      <w:r>
-        <w:t>MSBuild</w:t>
-      </w:r>
-      <w:proofErr w:type="spellEnd"/>
-      <w:r>
-        <w:t>.</w:t>
+        <w:t xml:space="preserve"> MSBuild.</w:t>
       </w:r>
     </w:p>
     <w:p>
@@ -8410,23 +7175,7 @@
         </w:numPr>
       </w:pPr>
       <w:r>
-        <w:t>Add it to either your deployment scripts folder or your lib folder. These instructions are for adding it to your lib (references/</w:t>
-      </w:r>
-      <w:proofErr w:type="spellStart"/>
-      <w:r>
-        <w:t>libs</w:t>
-      </w:r>
-      <w:proofErr w:type="spellEnd"/>
-      <w:r>
-        <w:t>/</w:t>
-      </w:r>
-      <w:proofErr w:type="spellStart"/>
-      <w:r>
-        <w:t>thirdparty</w:t>
-      </w:r>
-      <w:proofErr w:type="spellEnd"/>
-      <w:r>
-        <w:t xml:space="preserve">/3rdparty/etc) folder. </w:t>
+        <w:t xml:space="preserve">Add it to either your deployment scripts folder or your lib folder. These instructions are for adding it to your lib (references/libs/thirdparty/3rdparty/etc) folder. </w:t>
       </w:r>
     </w:p>
     <w:p>
@@ -8498,15 +7247,7 @@
         </w:numPr>
       </w:pPr>
       <w:r>
-        <w:t xml:space="preserve">If you added it to the lib folder, there is a sample build customization script (in </w:t>
-      </w:r>
-      <w:proofErr w:type="spellStart"/>
-      <w:r>
-        <w:t>NAnt</w:t>
-      </w:r>
-      <w:proofErr w:type="spellEnd"/>
-      <w:r>
-        <w:t xml:space="preserve">, specifically written for </w:t>
+        <w:t xml:space="preserve">If you added it to the lib folder, there is a sample build customization script (in NAnt, specifically written for </w:t>
       </w:r>
       <w:hyperlink r:id="rId40" w:history="1">
         <w:r>
@@ -9318,15 +8059,7 @@
       </w:pPr>
       <w:bookmarkStart w:id="24" w:name="_Toc295255583"/>
       <w:r>
-        <w:t xml:space="preserve">How </w:t>
-      </w:r>
-      <w:proofErr w:type="gramStart"/>
-      <w:r>
-        <w:t>To</w:t>
-      </w:r>
-      <w:proofErr w:type="gramEnd"/>
-      <w:r>
-        <w:t xml:space="preserve"> Structure Your Database Scripts</w:t>
+        <w:t>How To Structure Your Database Scripts</w:t>
       </w:r>
       <w:bookmarkEnd w:id="24"/>
     </w:p>
@@ -9342,36 +8075,12 @@
     </w:p>
     <w:p>
       <w:r>
-        <w:t xml:space="preserve">I normally just add a class library to a project and put all of my </w:t>
-      </w:r>
-      <w:proofErr w:type="spellStart"/>
-      <w:r>
-        <w:t>sql</w:t>
-      </w:r>
-      <w:proofErr w:type="spellEnd"/>
-      <w:r>
-        <w:t xml:space="preserve"> scripts in there to cut down on Visual Studio trying to be too smart with some database project. That way I can still get to the </w:t>
-      </w:r>
-      <w:proofErr w:type="spellStart"/>
-      <w:r>
-        <w:t>Sql</w:t>
-      </w:r>
-      <w:proofErr w:type="spellEnd"/>
-      <w:r>
-        <w:t xml:space="preserve"> files in Visual Studio.</w:t>
-      </w:r>
-    </w:p>
-    <w:p>
-      <w:r>
-        <w:t xml:space="preserve">You need a top level folder. Let’s call it DB. Under DB you want to put a folder with the name of the database in it. Let’s call it </w:t>
-      </w:r>
-      <w:proofErr w:type="spellStart"/>
-      <w:r>
-        <w:t>TestRoundhousE</w:t>
-      </w:r>
-      <w:proofErr w:type="spellEnd"/>
-      <w:r>
-        <w:t>.</w:t>
+        <w:t>I normally just add a class library to a project and put all of my sql scripts in there to cut down on Visual Studio trying to be too smart with some database project. That way I can still get to the Sql files in Visual Studio.</w:t>
+      </w:r>
+    </w:p>
+    <w:p>
+      <w:r>
+        <w:t>You need a top level folder. Let’s call it DB. Under DB you want to put a folder with the name of the database in it. Let’s call it TestRoundhousE.</w:t>
       </w:r>
     </w:p>
     <w:p>
@@ -9428,26 +8137,13 @@
     </w:p>
     <w:p>
       <w:r>
-        <w:t xml:space="preserve">Under that folder </w:t>
-      </w:r>
-      <w:proofErr w:type="gramStart"/>
-      <w:r>
-        <w:t>goes the migrations folders</w:t>
-      </w:r>
-      <w:proofErr w:type="gramEnd"/>
+        <w:t>Under that folder goes the migrations folders</w:t>
+      </w:r>
       <w:r>
         <w:t xml:space="preserve"> - </w:t>
       </w:r>
       <w:r>
-        <w:t xml:space="preserve">Up, Functions, Views, </w:t>
-      </w:r>
-      <w:proofErr w:type="spellStart"/>
-      <w:r>
-        <w:t>Sprocs</w:t>
-      </w:r>
-      <w:proofErr w:type="spellEnd"/>
-      <w:r>
-        <w:t>, Permissions</w:t>
+        <w:t>Up, Functions, Views, Sprocs, Permissions</w:t>
       </w:r>
       <w:r>
         <w:t>, etc</w:t>
@@ -9513,16 +8209,8 @@
         <w:rPr>
           <w:b/>
         </w:rPr>
-        <w:t>They must end in .</w:t>
-      </w:r>
-      <w:proofErr w:type="spellStart"/>
-      <w:r>
-        <w:rPr>
-          <w:b/>
-        </w:rPr>
-        <w:t>sql</w:t>
-      </w:r>
-      <w:proofErr w:type="spellEnd"/>
+        <w:t>They must end in .sql</w:t>
+      </w:r>
       <w:r>
         <w:t xml:space="preserve"> for RH to run them.</w:t>
       </w:r>
@@ -9542,54 +8230,26 @@
         <w:pStyle w:val="Heading2"/>
       </w:pPr>
       <w:bookmarkStart w:id="27" w:name="_Toc295255586"/>
-      <w:proofErr w:type="spellStart"/>
       <w:r>
         <w:t>Barebone</w:t>
       </w:r>
       <w:bookmarkEnd w:id="27"/>
-      <w:proofErr w:type="spellEnd"/>
-    </w:p>
-    <w:p>
-      <w:r>
-        <w:t xml:space="preserve">At a minimum you just need to tell RoundhousE your database name. It will deploy to the local </w:t>
-      </w:r>
-      <w:proofErr w:type="spellStart"/>
-      <w:r>
-        <w:t>sql</w:t>
-      </w:r>
-      <w:proofErr w:type="spellEnd"/>
-      <w:r>
-        <w:t xml:space="preserve"> database server looking for </w:t>
-      </w:r>
-      <w:proofErr w:type="spellStart"/>
-      <w:r>
-        <w:t>sql</w:t>
-      </w:r>
-      <w:proofErr w:type="spellEnd"/>
-      <w:r>
-        <w:t xml:space="preserve"> script folders in the current directory.</w:t>
+    </w:p>
+    <w:p>
+      <w:r>
+        <w:t>At a minimum you just need to tell RoundhousE your database name. It will deploy to the local sql database server looking for sql script folders in the current directory.</w:t>
       </w:r>
     </w:p>
     <w:p>
       <w:pPr>
         <w:ind w:left="720"/>
       </w:pPr>
-      <w:proofErr w:type="spellStart"/>
-      <w:proofErr w:type="gramStart"/>
       <w:r>
         <w:rPr>
           <w:highlight w:val="lightGray"/>
         </w:rPr>
         <w:lastRenderedPageBreak/>
-        <w:t>rh</w:t>
-      </w:r>
-      <w:proofErr w:type="spellEnd"/>
-      <w:proofErr w:type="gramEnd"/>
-      <w:r>
-        <w:rPr>
-          <w:highlight w:val="lightGray"/>
-        </w:rPr>
-        <w:t xml:space="preserve"> /d bob</w:t>
+        <w:t>rh /d bob</w:t>
       </w:r>
     </w:p>
     <w:p>
@@ -9597,18 +8257,10 @@
         <w:t>The command above w</w:t>
       </w:r>
       <w:r>
-        <w:t xml:space="preserve">ould create a database named bob on the local </w:t>
-      </w:r>
-      <w:proofErr w:type="spellStart"/>
-      <w:r>
-        <w:t>s</w:t>
-      </w:r>
-      <w:r>
-        <w:t>ql</w:t>
-      </w:r>
-      <w:proofErr w:type="spellEnd"/>
-      <w:r>
-        <w:t xml:space="preserve"> server (default instance)</w:t>
+        <w:t>ould create a database named bob on the local s</w:t>
+      </w:r>
+      <w:r>
+        <w:t>ql server (default instance)</w:t>
       </w:r>
       <w:r>
         <w:t xml:space="preserve"> using a trusted connection</w:t>
@@ -9632,15 +8284,7 @@
     </w:p>
     <w:p>
       <w:r>
-        <w:t xml:space="preserve">This is based wholly on the output that you can get if you type </w:t>
-      </w:r>
-      <w:proofErr w:type="spellStart"/>
-      <w:r>
-        <w:t>rh</w:t>
-      </w:r>
-      <w:proofErr w:type="spellEnd"/>
-      <w:r>
-        <w:t xml:space="preserve"> /?</w:t>
+        <w:t>This is based wholly on the output that you can get if you type rh /?</w:t>
       </w:r>
     </w:p>
     <w:p>
@@ -9662,25 +8306,7 @@
           <w:sz w:val="22"/>
           <w:szCs w:val="22"/>
         </w:rPr>
-        <w:t>-</w:t>
-      </w:r>
-      <w:proofErr w:type="gramStart"/>
-      <w:r>
-        <w:rPr>
-          <w:rFonts w:asciiTheme="minorHAnsi" w:hAnsiTheme="minorHAnsi" w:cstheme="minorHAnsi"/>
-          <w:sz w:val="22"/>
-          <w:szCs w:val="22"/>
-        </w:rPr>
-        <w:t>?,</w:t>
-      </w:r>
-      <w:proofErr w:type="gramEnd"/>
-      <w:r>
-        <w:rPr>
-          <w:rFonts w:asciiTheme="minorHAnsi" w:hAnsiTheme="minorHAnsi" w:cstheme="minorHAnsi"/>
-          <w:sz w:val="22"/>
-          <w:szCs w:val="22"/>
-        </w:rPr>
-        <w:t xml:space="preserve"> --help, -h</w:t>
+        <w:t>-?, --help, -h</w:t>
       </w:r>
       <w:r>
         <w:rPr>
@@ -9719,43 +8345,7 @@
           <w:sz w:val="22"/>
           <w:szCs w:val="22"/>
         </w:rPr>
-        <w:t>-</w:t>
-      </w:r>
-      <w:proofErr w:type="gramStart"/>
-      <w:r>
-        <w:rPr>
-          <w:rFonts w:asciiTheme="minorHAnsi" w:hAnsiTheme="minorHAnsi" w:cstheme="minorHAnsi"/>
-          <w:sz w:val="22"/>
-          <w:szCs w:val="22"/>
-        </w:rPr>
-        <w:t>d</w:t>
-      </w:r>
-      <w:proofErr w:type="gramEnd"/>
-      <w:r>
-        <w:rPr>
-          <w:rFonts w:asciiTheme="minorHAnsi" w:hAnsiTheme="minorHAnsi" w:cstheme="minorHAnsi"/>
-          <w:sz w:val="22"/>
-          <w:szCs w:val="22"/>
-        </w:rPr>
-        <w:t>, --db, --database, --</w:t>
-      </w:r>
-      <w:proofErr w:type="spellStart"/>
-      <w:r>
-        <w:rPr>
-          <w:rFonts w:asciiTheme="minorHAnsi" w:hAnsiTheme="minorHAnsi" w:cstheme="minorHAnsi"/>
-          <w:sz w:val="22"/>
-          <w:szCs w:val="22"/>
-        </w:rPr>
-        <w:t>databasename</w:t>
-      </w:r>
-      <w:proofErr w:type="spellEnd"/>
-      <w:r>
-        <w:rPr>
-          <w:rFonts w:asciiTheme="minorHAnsi" w:hAnsiTheme="minorHAnsi" w:cstheme="minorHAnsi"/>
-          <w:sz w:val="22"/>
-          <w:szCs w:val="22"/>
-        </w:rPr>
-        <w:t xml:space="preserve">=VALUE </w:t>
+        <w:t xml:space="preserve">-d, --db, --database, --databasename=VALUE </w:t>
       </w:r>
       <w:r>
         <w:rPr>
@@ -9780,19 +8370,8 @@
           <w:sz w:val="22"/>
           <w:szCs w:val="22"/>
         </w:rPr>
-        <w:t xml:space="preserve">REQUIRED: </w:t>
-      </w:r>
-      <w:proofErr w:type="spellStart"/>
-      <w:r>
-        <w:rPr>
-          <w:rFonts w:asciiTheme="minorHAnsi" w:hAnsiTheme="minorHAnsi" w:cstheme="minorHAnsi"/>
-          <w:b/>
-          <w:sz w:val="22"/>
-          <w:szCs w:val="22"/>
-        </w:rPr>
-        <w:t>DatabaseName</w:t>
-      </w:r>
-      <w:proofErr w:type="spellEnd"/>
+        <w:t>REQUIRED: DatabaseName</w:t>
+      </w:r>
       <w:r>
         <w:rPr>
           <w:rFonts w:asciiTheme="minorHAnsi" w:hAnsiTheme="minorHAnsi" w:cstheme="minorHAnsi"/>
@@ -9822,79 +8401,7 @@
           <w:sz w:val="22"/>
           <w:szCs w:val="22"/>
         </w:rPr>
-        <w:t>-</w:t>
-      </w:r>
-      <w:proofErr w:type="gramStart"/>
-      <w:r>
-        <w:rPr>
-          <w:rFonts w:asciiTheme="minorHAnsi" w:hAnsiTheme="minorHAnsi" w:cstheme="minorHAnsi"/>
-          <w:sz w:val="22"/>
-          <w:szCs w:val="22"/>
-        </w:rPr>
-        <w:t>c</w:t>
-      </w:r>
-      <w:proofErr w:type="gramEnd"/>
-      <w:r>
-        <w:rPr>
-          <w:rFonts w:asciiTheme="minorHAnsi" w:hAnsiTheme="minorHAnsi" w:cstheme="minorHAnsi"/>
-          <w:sz w:val="22"/>
-          <w:szCs w:val="22"/>
-        </w:rPr>
-        <w:t>, --</w:t>
-      </w:r>
-      <w:proofErr w:type="spellStart"/>
-      <w:r>
-        <w:rPr>
-          <w:rFonts w:asciiTheme="minorHAnsi" w:hAnsiTheme="minorHAnsi" w:cstheme="minorHAnsi"/>
-          <w:sz w:val="22"/>
-          <w:szCs w:val="22"/>
-        </w:rPr>
-        <w:t>cs</w:t>
-      </w:r>
-      <w:proofErr w:type="spellEnd"/>
-      <w:r>
-        <w:rPr>
-          <w:rFonts w:asciiTheme="minorHAnsi" w:hAnsiTheme="minorHAnsi" w:cstheme="minorHAnsi"/>
-          <w:sz w:val="22"/>
-          <w:szCs w:val="22"/>
-        </w:rPr>
-        <w:t>, --</w:t>
-      </w:r>
-      <w:proofErr w:type="spellStart"/>
-      <w:r>
-        <w:rPr>
-          <w:rFonts w:asciiTheme="minorHAnsi" w:hAnsiTheme="minorHAnsi" w:cstheme="minorHAnsi"/>
-          <w:sz w:val="22"/>
-          <w:szCs w:val="22"/>
-        </w:rPr>
-        <w:t>connstring</w:t>
-      </w:r>
-      <w:proofErr w:type="spellEnd"/>
-      <w:r>
-        <w:rPr>
-          <w:rFonts w:asciiTheme="minorHAnsi" w:hAnsiTheme="minorHAnsi" w:cstheme="minorHAnsi"/>
-          <w:sz w:val="22"/>
-          <w:szCs w:val="22"/>
-        </w:rPr>
-        <w:t>, --</w:t>
-      </w:r>
-      <w:proofErr w:type="spellStart"/>
-      <w:r>
-        <w:rPr>
-          <w:rFonts w:asciiTheme="minorHAnsi" w:hAnsiTheme="minorHAnsi" w:cstheme="minorHAnsi"/>
-          <w:sz w:val="22"/>
-          <w:szCs w:val="22"/>
-        </w:rPr>
-        <w:t>connectionstring</w:t>
-      </w:r>
-      <w:proofErr w:type="spellEnd"/>
-      <w:r>
-        <w:rPr>
-          <w:rFonts w:asciiTheme="minorHAnsi" w:hAnsiTheme="minorHAnsi" w:cstheme="minorHAnsi"/>
-          <w:sz w:val="22"/>
-          <w:szCs w:val="22"/>
-        </w:rPr>
-        <w:t>=VALUE</w:t>
+        <w:t>-c, --cs, --connstring, --connectionstring=VALUE</w:t>
       </w:r>
       <w:r>
         <w:rPr>
@@ -9921,7 +8428,6 @@
         </w:rPr>
         <w:t xml:space="preserve"> </w:t>
       </w:r>
-      <w:proofErr w:type="spellStart"/>
       <w:r>
         <w:rPr>
           <w:rFonts w:asciiTheme="minorHAnsi" w:hAnsiTheme="minorHAnsi" w:cstheme="minorHAnsi"/>
@@ -9931,32 +8437,13 @@
         </w:rPr>
         <w:t>ConnectionString</w:t>
       </w:r>
-      <w:proofErr w:type="spellEnd"/>
-      <w:r>
-        <w:rPr>
-          <w:rFonts w:asciiTheme="minorHAnsi" w:hAnsiTheme="minorHAnsi" w:cstheme="minorHAnsi"/>
-          <w:sz w:val="22"/>
-          <w:szCs w:val="22"/>
-        </w:rPr>
-        <w:t xml:space="preserve"> - As an alternative to </w:t>
-      </w:r>
-      <w:proofErr w:type="spellStart"/>
-      <w:r>
-        <w:rPr>
-          <w:rFonts w:asciiTheme="minorHAnsi" w:hAnsiTheme="minorHAnsi" w:cstheme="minorHAnsi"/>
-          <w:sz w:val="22"/>
-          <w:szCs w:val="22"/>
-        </w:rPr>
-        <w:t>ServerName</w:t>
-      </w:r>
-      <w:proofErr w:type="spellEnd"/>
-      <w:r>
-        <w:rPr>
-          <w:rFonts w:asciiTheme="minorHAnsi" w:hAnsiTheme="minorHAnsi" w:cstheme="minorHAnsi"/>
-          <w:sz w:val="22"/>
-          <w:szCs w:val="22"/>
-        </w:rPr>
-        <w:t xml:space="preserve"> and Database - You can provide an entire connection string instead.</w:t>
+      <w:r>
+        <w:rPr>
+          <w:rFonts w:asciiTheme="minorHAnsi" w:hAnsiTheme="minorHAnsi" w:cstheme="minorHAnsi"/>
+          <w:sz w:val="22"/>
+          <w:szCs w:val="22"/>
+        </w:rPr>
+        <w:t xml:space="preserve"> - As an alternative to ServerName and Database - You can provide an entire connection string instead.</w:t>
       </w:r>
     </w:p>
     <w:p>
@@ -9979,43 +8466,7 @@
           <w:sz w:val="22"/>
           <w:szCs w:val="22"/>
         </w:rPr>
-        <w:t>-</w:t>
-      </w:r>
-      <w:proofErr w:type="gramStart"/>
-      <w:r>
-        <w:rPr>
-          <w:rFonts w:asciiTheme="minorHAnsi" w:hAnsiTheme="minorHAnsi" w:cstheme="minorHAnsi"/>
-          <w:sz w:val="22"/>
-          <w:szCs w:val="22"/>
-        </w:rPr>
-        <w:t>f</w:t>
-      </w:r>
-      <w:proofErr w:type="gramEnd"/>
-      <w:r>
-        <w:rPr>
-          <w:rFonts w:asciiTheme="minorHAnsi" w:hAnsiTheme="minorHAnsi" w:cstheme="minorHAnsi"/>
-          <w:sz w:val="22"/>
-          <w:szCs w:val="22"/>
-        </w:rPr>
-        <w:t>, --files, --</w:t>
-      </w:r>
-      <w:proofErr w:type="spellStart"/>
-      <w:r>
-        <w:rPr>
-          <w:rFonts w:asciiTheme="minorHAnsi" w:hAnsiTheme="minorHAnsi" w:cstheme="minorHAnsi"/>
-          <w:sz w:val="22"/>
-          <w:szCs w:val="22"/>
-        </w:rPr>
-        <w:t>sqlfilesdirectory</w:t>
-      </w:r>
-      <w:proofErr w:type="spellEnd"/>
-      <w:r>
-        <w:rPr>
-          <w:rFonts w:asciiTheme="minorHAnsi" w:hAnsiTheme="minorHAnsi" w:cstheme="minorHAnsi"/>
-          <w:sz w:val="22"/>
-          <w:szCs w:val="22"/>
-        </w:rPr>
-        <w:t>=VALUE</w:t>
+        <w:t>-f, --files, --sqlfilesdirectory=VALUE</w:t>
       </w:r>
       <w:r>
         <w:rPr>
@@ -10033,7 +8484,6 @@
         </w:rPr>
         <w:t xml:space="preserve"> </w:t>
       </w:r>
-      <w:proofErr w:type="spellStart"/>
       <w:r>
         <w:rPr>
           <w:rFonts w:asciiTheme="minorHAnsi" w:hAnsiTheme="minorHAnsi" w:cstheme="minorHAnsi"/>
@@ -10043,7 +8493,6 @@
         </w:rPr>
         <w:t>SqlFilesDirectory</w:t>
       </w:r>
-      <w:proofErr w:type="spellEnd"/>
       <w:r>
         <w:rPr>
           <w:rFonts w:asciiTheme="minorHAnsi" w:hAnsiTheme="minorHAnsi" w:cstheme="minorHAnsi"/>
@@ -10073,61 +8522,7 @@
           <w:sz w:val="22"/>
           <w:szCs w:val="22"/>
         </w:rPr>
-        <w:t>-</w:t>
-      </w:r>
-      <w:proofErr w:type="gramStart"/>
-      <w:r>
-        <w:rPr>
-          <w:rFonts w:asciiTheme="minorHAnsi" w:hAnsiTheme="minorHAnsi" w:cstheme="minorHAnsi"/>
-          <w:sz w:val="22"/>
-          <w:szCs w:val="22"/>
-        </w:rPr>
-        <w:t>s</w:t>
-      </w:r>
-      <w:proofErr w:type="gramEnd"/>
-      <w:r>
-        <w:rPr>
-          <w:rFonts w:asciiTheme="minorHAnsi" w:hAnsiTheme="minorHAnsi" w:cstheme="minorHAnsi"/>
-          <w:sz w:val="22"/>
-          <w:szCs w:val="22"/>
-        </w:rPr>
-        <w:t>, --server, --</w:t>
-      </w:r>
-      <w:proofErr w:type="spellStart"/>
-      <w:r>
-        <w:rPr>
-          <w:rFonts w:asciiTheme="minorHAnsi" w:hAnsiTheme="minorHAnsi" w:cstheme="minorHAnsi"/>
-          <w:sz w:val="22"/>
-          <w:szCs w:val="22"/>
-        </w:rPr>
-        <w:t>servername</w:t>
-      </w:r>
-      <w:proofErr w:type="spellEnd"/>
-      <w:r>
-        <w:rPr>
-          <w:rFonts w:asciiTheme="minorHAnsi" w:hAnsiTheme="minorHAnsi" w:cstheme="minorHAnsi"/>
-          <w:sz w:val="22"/>
-          <w:szCs w:val="22"/>
-        </w:rPr>
-        <w:t>, --instance, --</w:t>
-      </w:r>
-      <w:proofErr w:type="spellStart"/>
-      <w:r>
-        <w:rPr>
-          <w:rFonts w:asciiTheme="minorHAnsi" w:hAnsiTheme="minorHAnsi" w:cstheme="minorHAnsi"/>
-          <w:sz w:val="22"/>
-          <w:szCs w:val="22"/>
-        </w:rPr>
-        <w:t>instancename</w:t>
-      </w:r>
-      <w:proofErr w:type="spellEnd"/>
-      <w:r>
-        <w:rPr>
-          <w:rFonts w:asciiTheme="minorHAnsi" w:hAnsiTheme="minorHAnsi" w:cstheme="minorHAnsi"/>
-          <w:sz w:val="22"/>
-          <w:szCs w:val="22"/>
-        </w:rPr>
-        <w:t>=VALUE</w:t>
+        <w:t>-s, --server, --servername, --instance, --instancename=VALUE</w:t>
       </w:r>
       <w:r>
         <w:rPr>
@@ -10137,7 +8532,6 @@
         </w:rPr>
         <w:t xml:space="preserve"> | </w:t>
       </w:r>
-      <w:proofErr w:type="spellStart"/>
       <w:r>
         <w:rPr>
           <w:rFonts w:asciiTheme="minorHAnsi" w:hAnsiTheme="minorHAnsi" w:cstheme="minorHAnsi"/>
@@ -10147,32 +8541,13 @@
         </w:rPr>
         <w:t>ServerName</w:t>
       </w:r>
-      <w:proofErr w:type="spellEnd"/>
-      <w:r>
-        <w:rPr>
-          <w:rFonts w:asciiTheme="minorHAnsi" w:hAnsiTheme="minorHAnsi" w:cstheme="minorHAnsi"/>
-          <w:sz w:val="22"/>
-          <w:szCs w:val="22"/>
-        </w:rPr>
-        <w:t xml:space="preserve"> - The server and instance you would like to run on. (</w:t>
-      </w:r>
-      <w:proofErr w:type="gramStart"/>
-      <w:r>
-        <w:rPr>
-          <w:rFonts w:asciiTheme="minorHAnsi" w:hAnsiTheme="minorHAnsi" w:cstheme="minorHAnsi"/>
-          <w:sz w:val="22"/>
-          <w:szCs w:val="22"/>
-        </w:rPr>
-        <w:t>local</w:t>
-      </w:r>
-      <w:proofErr w:type="gramEnd"/>
-      <w:r>
-        <w:rPr>
-          <w:rFonts w:asciiTheme="minorHAnsi" w:hAnsiTheme="minorHAnsi" w:cstheme="minorHAnsi"/>
-          <w:sz w:val="22"/>
-          <w:szCs w:val="22"/>
-        </w:rPr>
-        <w:t>) and (local)\SQL2008 are both valid values. Defaults to "(local)".</w:t>
+      <w:r>
+        <w:rPr>
+          <w:rFonts w:asciiTheme="minorHAnsi" w:hAnsiTheme="minorHAnsi" w:cstheme="minorHAnsi"/>
+          <w:sz w:val="22"/>
+          <w:szCs w:val="22"/>
+        </w:rPr>
+        <w:t xml:space="preserve"> - The server and instance you would like to run on. (local) and (local)\SQL2008 are both valid values. Defaults to "(local)".</w:t>
       </w:r>
     </w:p>
     <w:p>
@@ -10195,61 +8570,7 @@
           <w:sz w:val="22"/>
           <w:szCs w:val="22"/>
         </w:rPr>
-        <w:t>--</w:t>
-      </w:r>
-      <w:proofErr w:type="spellStart"/>
-      <w:r>
-        <w:rPr>
-          <w:rFonts w:asciiTheme="minorHAnsi" w:hAnsiTheme="minorHAnsi" w:cstheme="minorHAnsi"/>
-          <w:sz w:val="22"/>
-          <w:szCs w:val="22"/>
-        </w:rPr>
-        <w:t>csa</w:t>
-      </w:r>
-      <w:proofErr w:type="spellEnd"/>
-      <w:r>
-        <w:rPr>
-          <w:rFonts w:asciiTheme="minorHAnsi" w:hAnsiTheme="minorHAnsi" w:cstheme="minorHAnsi"/>
-          <w:sz w:val="22"/>
-          <w:szCs w:val="22"/>
-        </w:rPr>
-        <w:t>, --</w:t>
-      </w:r>
-      <w:proofErr w:type="spellStart"/>
-      <w:r>
-        <w:rPr>
-          <w:rFonts w:asciiTheme="minorHAnsi" w:hAnsiTheme="minorHAnsi" w:cstheme="minorHAnsi"/>
-          <w:sz w:val="22"/>
-          <w:szCs w:val="22"/>
-        </w:rPr>
-        <w:t>connstringadmin</w:t>
-      </w:r>
-      <w:proofErr w:type="spellEnd"/>
-      <w:r>
-        <w:rPr>
-          <w:rFonts w:asciiTheme="minorHAnsi" w:hAnsiTheme="minorHAnsi" w:cstheme="minorHAnsi"/>
-          <w:sz w:val="22"/>
-          <w:szCs w:val="22"/>
-        </w:rPr>
-        <w:t>, --</w:t>
-      </w:r>
-      <w:proofErr w:type="spellStart"/>
-      <w:r>
-        <w:rPr>
-          <w:rFonts w:asciiTheme="minorHAnsi" w:hAnsiTheme="minorHAnsi" w:cstheme="minorHAnsi"/>
-          <w:sz w:val="22"/>
-          <w:szCs w:val="22"/>
-        </w:rPr>
-        <w:t>connectionstringadministration</w:t>
-      </w:r>
-      <w:proofErr w:type="spellEnd"/>
-      <w:r>
-        <w:rPr>
-          <w:rFonts w:asciiTheme="minorHAnsi" w:hAnsiTheme="minorHAnsi" w:cstheme="minorHAnsi"/>
-          <w:sz w:val="22"/>
-          <w:szCs w:val="22"/>
-        </w:rPr>
-        <w:t>=VALUE</w:t>
+        <w:t>--csa, --connstringadmin, --connectionstringadministration=VALUE</w:t>
       </w:r>
       <w:r>
         <w:rPr>
@@ -10259,7 +8580,6 @@
         </w:rPr>
         <w:t xml:space="preserve"> | </w:t>
       </w:r>
-      <w:proofErr w:type="spellStart"/>
       <w:r>
         <w:rPr>
           <w:rFonts w:asciiTheme="minorHAnsi" w:hAnsiTheme="minorHAnsi" w:cstheme="minorHAnsi"/>
@@ -10269,32 +8589,13 @@
         </w:rPr>
         <w:t>ConnectionStringAdministration</w:t>
       </w:r>
-      <w:proofErr w:type="spellEnd"/>
-      <w:r>
-        <w:rPr>
-          <w:rFonts w:asciiTheme="minorHAnsi" w:hAnsiTheme="minorHAnsi" w:cstheme="minorHAnsi"/>
-          <w:sz w:val="22"/>
-          <w:szCs w:val="22"/>
-        </w:rPr>
-        <w:t xml:space="preserve"> - This is used for connecting to master when you may have a different </w:t>
-      </w:r>
-      <w:proofErr w:type="spellStart"/>
-      <w:r>
-        <w:rPr>
-          <w:rFonts w:asciiTheme="minorHAnsi" w:hAnsiTheme="minorHAnsi" w:cstheme="minorHAnsi"/>
-          <w:sz w:val="22"/>
-          <w:szCs w:val="22"/>
-        </w:rPr>
-        <w:t>uid</w:t>
-      </w:r>
-      <w:proofErr w:type="spellEnd"/>
-      <w:r>
-        <w:rPr>
-          <w:rFonts w:asciiTheme="minorHAnsi" w:hAnsiTheme="minorHAnsi" w:cstheme="minorHAnsi"/>
-          <w:sz w:val="22"/>
-          <w:szCs w:val="22"/>
-        </w:rPr>
-        <w:t xml:space="preserve"> and password than normal.</w:t>
+      <w:r>
+        <w:rPr>
+          <w:rFonts w:asciiTheme="minorHAnsi" w:hAnsiTheme="minorHAnsi" w:cstheme="minorHAnsi"/>
+          <w:sz w:val="22"/>
+          <w:szCs w:val="22"/>
+        </w:rPr>
+        <w:t xml:space="preserve"> - This is used for connecting to master when you may have a different uid and password than normal.</w:t>
       </w:r>
     </w:p>
     <w:p>
@@ -10317,63 +8618,7 @@
           <w:sz w:val="22"/>
           <w:szCs w:val="22"/>
         </w:rPr>
-        <w:t>--</w:t>
-      </w:r>
-      <w:proofErr w:type="spellStart"/>
-      <w:proofErr w:type="gramStart"/>
-      <w:r>
-        <w:rPr>
-          <w:rFonts w:asciiTheme="minorHAnsi" w:hAnsiTheme="minorHAnsi" w:cstheme="minorHAnsi"/>
-          <w:sz w:val="22"/>
-          <w:szCs w:val="22"/>
-        </w:rPr>
-        <w:t>dt</w:t>
-      </w:r>
-      <w:proofErr w:type="spellEnd"/>
-      <w:proofErr w:type="gramEnd"/>
-      <w:r>
-        <w:rPr>
-          <w:rFonts w:asciiTheme="minorHAnsi" w:hAnsiTheme="minorHAnsi" w:cstheme="minorHAnsi"/>
-          <w:sz w:val="22"/>
-          <w:szCs w:val="22"/>
-        </w:rPr>
-        <w:t>, --</w:t>
-      </w:r>
-      <w:proofErr w:type="spellStart"/>
-      <w:r>
-        <w:rPr>
-          <w:rFonts w:asciiTheme="minorHAnsi" w:hAnsiTheme="minorHAnsi" w:cstheme="minorHAnsi"/>
-          <w:sz w:val="22"/>
-          <w:szCs w:val="22"/>
-        </w:rPr>
-        <w:t>dbt</w:t>
-      </w:r>
-      <w:proofErr w:type="spellEnd"/>
-      <w:r>
-        <w:rPr>
-          <w:rFonts w:asciiTheme="minorHAnsi" w:hAnsiTheme="minorHAnsi" w:cstheme="minorHAnsi"/>
-          <w:sz w:val="22"/>
-          <w:szCs w:val="22"/>
-        </w:rPr>
-        <w:t>, --</w:t>
-      </w:r>
-      <w:proofErr w:type="spellStart"/>
-      <w:r>
-        <w:rPr>
-          <w:rFonts w:asciiTheme="minorHAnsi" w:hAnsiTheme="minorHAnsi" w:cstheme="minorHAnsi"/>
-          <w:sz w:val="22"/>
-          <w:szCs w:val="22"/>
-        </w:rPr>
-        <w:t>databasetype</w:t>
-      </w:r>
-      <w:proofErr w:type="spellEnd"/>
-      <w:r>
-        <w:rPr>
-          <w:rFonts w:asciiTheme="minorHAnsi" w:hAnsiTheme="minorHAnsi" w:cstheme="minorHAnsi"/>
-          <w:sz w:val="22"/>
-          <w:szCs w:val="22"/>
-        </w:rPr>
-        <w:t>=VALUE</w:t>
+        <w:t>--dt, --dbt, --databasetype=VALUE</w:t>
       </w:r>
       <w:r>
         <w:rPr>
@@ -10383,7 +8628,6 @@
         </w:rPr>
         <w:t xml:space="preserve"> | </w:t>
       </w:r>
-      <w:proofErr w:type="spellStart"/>
       <w:r>
         <w:rPr>
           <w:rFonts w:asciiTheme="minorHAnsi" w:hAnsiTheme="minorHAnsi" w:cstheme="minorHAnsi"/>
@@ -10393,97 +8637,14 @@
         </w:rPr>
         <w:t>DatabaseType</w:t>
       </w:r>
-      <w:proofErr w:type="spellEnd"/>
-      <w:r>
-        <w:rPr>
-          <w:rFonts w:asciiTheme="minorHAnsi" w:hAnsiTheme="minorHAnsi" w:cstheme="minorHAnsi"/>
-          <w:sz w:val="22"/>
-          <w:szCs w:val="22"/>
-        </w:rPr>
-        <w:t xml:space="preserve"> - Tells RH what type of database it is running on. This is a </w:t>
-      </w:r>
-      <w:proofErr w:type="spellStart"/>
-      <w:r>
-        <w:rPr>
-          <w:rFonts w:asciiTheme="minorHAnsi" w:hAnsiTheme="minorHAnsi" w:cstheme="minorHAnsi"/>
-          <w:sz w:val="22"/>
-          <w:szCs w:val="22"/>
-        </w:rPr>
-        <w:t>plugin</w:t>
-      </w:r>
-      <w:proofErr w:type="spellEnd"/>
-      <w:r>
-        <w:rPr>
-          <w:rFonts w:asciiTheme="minorHAnsi" w:hAnsiTheme="minorHAnsi" w:cstheme="minorHAnsi"/>
-          <w:sz w:val="22"/>
-          <w:szCs w:val="22"/>
-        </w:rPr>
-        <w:t xml:space="preserve"> model. This is the fully qualified name of a class that implements the interface </w:t>
-      </w:r>
-      <w:proofErr w:type="spellStart"/>
-      <w:r>
-        <w:rPr>
-          <w:rFonts w:asciiTheme="minorHAnsi" w:hAnsiTheme="minorHAnsi" w:cstheme="minorHAnsi"/>
-          <w:sz w:val="22"/>
-          <w:szCs w:val="22"/>
-        </w:rPr>
-        <w:t>roundhouse.sql.Database</w:t>
-      </w:r>
-      <w:proofErr w:type="spellEnd"/>
-      <w:r>
-        <w:rPr>
-          <w:rFonts w:asciiTheme="minorHAnsi" w:hAnsiTheme="minorHAnsi" w:cstheme="minorHAnsi"/>
-          <w:sz w:val="22"/>
-          <w:szCs w:val="22"/>
-        </w:rPr>
-        <w:t xml:space="preserve">, roundhouse. If you have your own assembly, just set it next to rh.exe and set this value appropriately. </w:t>
-      </w:r>
-      <w:proofErr w:type="gramStart"/>
-      <w:r>
-        <w:rPr>
-          <w:rFonts w:asciiTheme="minorHAnsi" w:hAnsiTheme="minorHAnsi" w:cstheme="minorHAnsi"/>
-          <w:sz w:val="22"/>
-          <w:szCs w:val="22"/>
-        </w:rPr>
-        <w:t>Defaults to "</w:t>
-      </w:r>
-      <w:proofErr w:type="spellStart"/>
-      <w:r>
-        <w:rPr>
-          <w:rFonts w:asciiTheme="minorHAnsi" w:hAnsiTheme="minorHAnsi" w:cstheme="minorHAnsi"/>
-          <w:sz w:val="22"/>
-          <w:szCs w:val="22"/>
-        </w:rPr>
-        <w:t>roundhouse.databases.sqlserver.SqlServerDatabase</w:t>
-      </w:r>
-      <w:proofErr w:type="spellEnd"/>
-      <w:r>
-        <w:rPr>
-          <w:rFonts w:asciiTheme="minorHAnsi" w:hAnsiTheme="minorHAnsi" w:cstheme="minorHAnsi"/>
-          <w:sz w:val="22"/>
-          <w:szCs w:val="22"/>
-        </w:rPr>
-        <w:t xml:space="preserve">, </w:t>
-      </w:r>
-      <w:proofErr w:type="spellStart"/>
-      <w:r>
-        <w:rPr>
-          <w:rFonts w:asciiTheme="minorHAnsi" w:hAnsiTheme="minorHAnsi" w:cstheme="minorHAnsi"/>
-          <w:sz w:val="22"/>
-          <w:szCs w:val="22"/>
-        </w:rPr>
-        <w:t>roundhouse.databases.sqlserver</w:t>
-      </w:r>
-      <w:proofErr w:type="spellEnd"/>
-      <w:r>
-        <w:rPr>
-          <w:rFonts w:asciiTheme="minorHAnsi" w:hAnsiTheme="minorHAnsi" w:cstheme="minorHAnsi"/>
-          <w:sz w:val="22"/>
-          <w:szCs w:val="22"/>
-        </w:rPr>
-        <w:t>" which can also run against SQL Server 2005.</w:t>
-      </w:r>
-      <w:proofErr w:type="gramEnd"/>
+      <w:r>
+        <w:rPr>
+          <w:rFonts w:asciiTheme="minorHAnsi" w:hAnsiTheme="minorHAnsi" w:cstheme="minorHAnsi"/>
+          <w:sz w:val="22"/>
+          <w:szCs w:val="22"/>
+        </w:rPr>
+        <w:t xml:space="preserve"> - Tells RH what type of database it is running on. This is a plugin model. This is the fully qualified name of a class that implements the interface roundhouse.sql.Database, roundhouse. If you have your own assembly, just set it next to rh.exe and set this value appropriately. Defaults to "roundhouse.databases.sqlserver.SqlServerDatabase, roundhouse.databases.sqlserver" which can also run against SQL Server 2005.</w:t>
+      </w:r>
     </w:p>
     <w:p>
       <w:pPr>
@@ -10505,43 +8666,7 @@
           <w:sz w:val="22"/>
           <w:szCs w:val="22"/>
         </w:rPr>
-        <w:t>-</w:t>
-      </w:r>
-      <w:proofErr w:type="gramStart"/>
-      <w:r>
-        <w:rPr>
-          <w:rFonts w:asciiTheme="minorHAnsi" w:hAnsiTheme="minorHAnsi" w:cstheme="minorHAnsi"/>
-          <w:sz w:val="22"/>
-          <w:szCs w:val="22"/>
-        </w:rPr>
-        <w:t>r</w:t>
-      </w:r>
-      <w:proofErr w:type="gramEnd"/>
-      <w:r>
-        <w:rPr>
-          <w:rFonts w:asciiTheme="minorHAnsi" w:hAnsiTheme="minorHAnsi" w:cstheme="minorHAnsi"/>
-          <w:sz w:val="22"/>
-          <w:szCs w:val="22"/>
-        </w:rPr>
-        <w:t>, --repo, --</w:t>
-      </w:r>
-      <w:proofErr w:type="spellStart"/>
-      <w:r>
-        <w:rPr>
-          <w:rFonts w:asciiTheme="minorHAnsi" w:hAnsiTheme="minorHAnsi" w:cstheme="minorHAnsi"/>
-          <w:sz w:val="22"/>
-          <w:szCs w:val="22"/>
-        </w:rPr>
-        <w:t>repositorypath</w:t>
-      </w:r>
-      <w:proofErr w:type="spellEnd"/>
-      <w:r>
-        <w:rPr>
-          <w:rFonts w:asciiTheme="minorHAnsi" w:hAnsiTheme="minorHAnsi" w:cstheme="minorHAnsi"/>
-          <w:sz w:val="22"/>
-          <w:szCs w:val="22"/>
-        </w:rPr>
-        <w:t>=VALUE</w:t>
+        <w:t>-r, --repo, --repositorypath=VALUE</w:t>
       </w:r>
       <w:r>
         <w:rPr>
@@ -10551,7 +8676,6 @@
         </w:rPr>
         <w:t xml:space="preserve"> | </w:t>
       </w:r>
-      <w:proofErr w:type="spellStart"/>
       <w:r>
         <w:rPr>
           <w:rFonts w:asciiTheme="minorHAnsi" w:hAnsiTheme="minorHAnsi" w:cstheme="minorHAnsi"/>
@@ -10561,61 +8685,14 @@
         </w:rPr>
         <w:t>RepositoryPath</w:t>
       </w:r>
-      <w:proofErr w:type="spellEnd"/>
-      <w:r>
-        <w:rPr>
-          <w:rFonts w:asciiTheme="minorHAnsi" w:hAnsiTheme="minorHAnsi" w:cstheme="minorHAnsi"/>
-          <w:sz w:val="22"/>
-          <w:szCs w:val="22"/>
-        </w:rPr>
-        <w:t xml:space="preserve"> - The repository. </w:t>
-      </w:r>
-      <w:proofErr w:type="gramStart"/>
-      <w:r>
-        <w:rPr>
-          <w:rFonts w:asciiTheme="minorHAnsi" w:hAnsiTheme="minorHAnsi" w:cstheme="minorHAnsi"/>
-          <w:sz w:val="22"/>
-          <w:szCs w:val="22"/>
-        </w:rPr>
-        <w:t>A string that can be anything.</w:t>
-      </w:r>
-      <w:proofErr w:type="gramEnd"/>
-      <w:r>
-        <w:rPr>
-          <w:rFonts w:asciiTheme="minorHAnsi" w:hAnsiTheme="minorHAnsi" w:cstheme="minorHAnsi"/>
-          <w:sz w:val="22"/>
-          <w:szCs w:val="22"/>
-        </w:rPr>
-        <w:t xml:space="preserve"> </w:t>
-      </w:r>
-      <w:proofErr w:type="gramStart"/>
-      <w:r>
-        <w:rPr>
-          <w:rFonts w:asciiTheme="minorHAnsi" w:hAnsiTheme="minorHAnsi" w:cstheme="minorHAnsi"/>
-          <w:sz w:val="22"/>
-          <w:szCs w:val="22"/>
-        </w:rPr>
-        <w:t>Used to track versioning along with the version.</w:t>
-      </w:r>
-      <w:proofErr w:type="gramEnd"/>
-      <w:r>
-        <w:rPr>
-          <w:rFonts w:asciiTheme="minorHAnsi" w:hAnsiTheme="minorHAnsi" w:cstheme="minorHAnsi"/>
-          <w:sz w:val="22"/>
-          <w:szCs w:val="22"/>
-        </w:rPr>
-        <w:t xml:space="preserve"> </w:t>
-      </w:r>
-      <w:proofErr w:type="gramStart"/>
-      <w:r>
-        <w:rPr>
-          <w:rFonts w:asciiTheme="minorHAnsi" w:hAnsiTheme="minorHAnsi" w:cstheme="minorHAnsi"/>
-          <w:sz w:val="22"/>
-          <w:szCs w:val="22"/>
-        </w:rPr>
-        <w:t>Defaults to null.</w:t>
-      </w:r>
-      <w:proofErr w:type="gramEnd"/>
+      <w:r>
+        <w:rPr>
+          <w:rFonts w:asciiTheme="minorHAnsi" w:hAnsiTheme="minorHAnsi" w:cstheme="minorHAnsi"/>
+          <w:sz w:val="22"/>
+          <w:szCs w:val="22"/>
+        </w:rPr>
+        <w:t xml:space="preserve"> - The repository. A string that can be anything. Used to track versioning along with the version. Defaults to null.</w:t>
+      </w:r>
     </w:p>
     <w:p>
       <w:pPr>
@@ -10637,45 +8714,7 @@
           <w:sz w:val="22"/>
           <w:szCs w:val="22"/>
         </w:rPr>
-        <w:t>--</w:t>
-      </w:r>
-      <w:proofErr w:type="spellStart"/>
-      <w:proofErr w:type="gramStart"/>
-      <w:r>
-        <w:rPr>
-          <w:rFonts w:asciiTheme="minorHAnsi" w:hAnsiTheme="minorHAnsi" w:cstheme="minorHAnsi"/>
-          <w:sz w:val="22"/>
-          <w:szCs w:val="22"/>
-        </w:rPr>
-        <w:t>vf</w:t>
-      </w:r>
-      <w:proofErr w:type="spellEnd"/>
-      <w:proofErr w:type="gramEnd"/>
-      <w:r>
-        <w:rPr>
-          <w:rFonts w:asciiTheme="minorHAnsi" w:hAnsiTheme="minorHAnsi" w:cstheme="minorHAnsi"/>
-          <w:sz w:val="22"/>
-          <w:szCs w:val="22"/>
-        </w:rPr>
-        <w:t>, --</w:t>
-      </w:r>
-      <w:proofErr w:type="spellStart"/>
-      <w:r>
-        <w:rPr>
-          <w:rFonts w:asciiTheme="minorHAnsi" w:hAnsiTheme="minorHAnsi" w:cstheme="minorHAnsi"/>
-          <w:sz w:val="22"/>
-          <w:szCs w:val="22"/>
-        </w:rPr>
-        <w:t>versionfile</w:t>
-      </w:r>
-      <w:proofErr w:type="spellEnd"/>
-      <w:r>
-        <w:rPr>
-          <w:rFonts w:asciiTheme="minorHAnsi" w:hAnsiTheme="minorHAnsi" w:cstheme="minorHAnsi"/>
-          <w:sz w:val="22"/>
-          <w:szCs w:val="22"/>
-        </w:rPr>
-        <w:t>=VALUE</w:t>
+        <w:t>--vf, --versionfile=VALUE</w:t>
       </w:r>
       <w:r>
         <w:rPr>
@@ -10685,7 +8724,6 @@
         </w:rPr>
         <w:t xml:space="preserve"> | </w:t>
       </w:r>
-      <w:proofErr w:type="spellStart"/>
       <w:r>
         <w:rPr>
           <w:rFonts w:asciiTheme="minorHAnsi" w:hAnsiTheme="minorHAnsi" w:cstheme="minorHAnsi"/>
@@ -10695,25 +8733,14 @@
         </w:rPr>
         <w:t>VersionFile</w:t>
       </w:r>
-      <w:proofErr w:type="spellEnd"/>
-      <w:r>
-        <w:rPr>
-          <w:rFonts w:asciiTheme="minorHAnsi" w:hAnsiTheme="minorHAnsi" w:cstheme="minorHAnsi"/>
-          <w:sz w:val="22"/>
-          <w:szCs w:val="22"/>
-        </w:rPr>
-        <w:t xml:space="preserve"> - Either an XML file or a DLL that a version can be resolved from. </w:t>
-      </w:r>
-      <w:proofErr w:type="gramStart"/>
-      <w:r>
-        <w:rPr>
-          <w:rFonts w:asciiTheme="minorHAnsi" w:hAnsiTheme="minorHAnsi" w:cstheme="minorHAnsi"/>
-          <w:sz w:val="22"/>
-          <w:szCs w:val="22"/>
-        </w:rPr>
-        <w:t>Defaults to "_BuildInfo.xml".</w:t>
-      </w:r>
-      <w:proofErr w:type="gramEnd"/>
+      <w:r>
+        <w:rPr>
+          <w:rFonts w:asciiTheme="minorHAnsi" w:hAnsiTheme="minorHAnsi" w:cstheme="minorHAnsi"/>
+          <w:sz w:val="22"/>
+          <w:szCs w:val="22"/>
+        </w:rPr>
+        <w:t xml:space="preserve"> - Either an XML file or a DLL that a version can be resolved from. Defaults to "_BuildInfo.xml".</w:t>
+      </w:r>
     </w:p>
     <w:p>
       <w:pPr>
@@ -10735,45 +8762,7 @@
           <w:sz w:val="22"/>
           <w:szCs w:val="22"/>
         </w:rPr>
-        <w:t>--</w:t>
-      </w:r>
-      <w:proofErr w:type="spellStart"/>
-      <w:proofErr w:type="gramStart"/>
-      <w:r>
-        <w:rPr>
-          <w:rFonts w:asciiTheme="minorHAnsi" w:hAnsiTheme="minorHAnsi" w:cstheme="minorHAnsi"/>
-          <w:sz w:val="22"/>
-          <w:szCs w:val="22"/>
-        </w:rPr>
-        <w:t>vx</w:t>
-      </w:r>
-      <w:proofErr w:type="spellEnd"/>
-      <w:proofErr w:type="gramEnd"/>
-      <w:r>
-        <w:rPr>
-          <w:rFonts w:asciiTheme="minorHAnsi" w:hAnsiTheme="minorHAnsi" w:cstheme="minorHAnsi"/>
-          <w:sz w:val="22"/>
-          <w:szCs w:val="22"/>
-        </w:rPr>
-        <w:t>, --</w:t>
-      </w:r>
-      <w:proofErr w:type="spellStart"/>
-      <w:r>
-        <w:rPr>
-          <w:rFonts w:asciiTheme="minorHAnsi" w:hAnsiTheme="minorHAnsi" w:cstheme="minorHAnsi"/>
-          <w:sz w:val="22"/>
-          <w:szCs w:val="22"/>
-        </w:rPr>
-        <w:t>versionxpath</w:t>
-      </w:r>
-      <w:proofErr w:type="spellEnd"/>
-      <w:r>
-        <w:rPr>
-          <w:rFonts w:asciiTheme="minorHAnsi" w:hAnsiTheme="minorHAnsi" w:cstheme="minorHAnsi"/>
-          <w:sz w:val="22"/>
-          <w:szCs w:val="22"/>
-        </w:rPr>
-        <w:t>=VALUE</w:t>
+        <w:t>--vx, --versionxpath=VALUE</w:t>
       </w:r>
       <w:r>
         <w:rPr>
@@ -10783,7 +8772,6 @@
         </w:rPr>
         <w:t xml:space="preserve"> | </w:t>
       </w:r>
-      <w:proofErr w:type="spellStart"/>
       <w:r>
         <w:rPr>
           <w:rFonts w:asciiTheme="minorHAnsi" w:hAnsiTheme="minorHAnsi" w:cstheme="minorHAnsi"/>
@@ -10793,43 +8781,14 @@
         </w:rPr>
         <w:t>VersionXPath</w:t>
       </w:r>
-      <w:proofErr w:type="spellEnd"/>
-      <w:r>
-        <w:rPr>
-          <w:rFonts w:asciiTheme="minorHAnsi" w:hAnsiTheme="minorHAnsi" w:cstheme="minorHAnsi"/>
-          <w:sz w:val="22"/>
-          <w:szCs w:val="22"/>
-        </w:rPr>
-        <w:t xml:space="preserve"> - Works in conjunction with an XML version file. </w:t>
-      </w:r>
-      <w:proofErr w:type="gramStart"/>
-      <w:r>
-        <w:rPr>
-          <w:rFonts w:asciiTheme="minorHAnsi" w:hAnsiTheme="minorHAnsi" w:cstheme="minorHAnsi"/>
-          <w:sz w:val="22"/>
-          <w:szCs w:val="22"/>
-        </w:rPr>
-        <w:t>Defaults to "//</w:t>
-      </w:r>
-      <w:proofErr w:type="spellStart"/>
-      <w:r>
-        <w:rPr>
-          <w:rFonts w:asciiTheme="minorHAnsi" w:hAnsiTheme="minorHAnsi" w:cstheme="minorHAnsi"/>
-          <w:sz w:val="22"/>
-          <w:szCs w:val="22"/>
-        </w:rPr>
-        <w:t>buildInfo</w:t>
-      </w:r>
-      <w:proofErr w:type="spellEnd"/>
-      <w:r>
-        <w:rPr>
-          <w:rFonts w:asciiTheme="minorHAnsi" w:hAnsiTheme="minorHAnsi" w:cstheme="minorHAnsi"/>
-          <w:sz w:val="22"/>
-          <w:szCs w:val="22"/>
-        </w:rPr>
-        <w:t>/version".</w:t>
-      </w:r>
-      <w:proofErr w:type="gramEnd"/>
+      <w:r>
+        <w:rPr>
+          <w:rFonts w:asciiTheme="minorHAnsi" w:hAnsiTheme="minorHAnsi" w:cstheme="minorHAnsi"/>
+          <w:sz w:val="22"/>
+          <w:szCs w:val="22"/>
+        </w:rPr>
+        <w:t xml:space="preserve"> - Works in conjunction with an XML version file. Defaults to "//buildInfo/version".</w:t>
+      </w:r>
     </w:p>
     <w:p>
       <w:pPr>
@@ -10851,61 +8810,7 @@
           <w:sz w:val="22"/>
           <w:szCs w:val="22"/>
         </w:rPr>
-        <w:t>-</w:t>
-      </w:r>
-      <w:proofErr w:type="gramStart"/>
-      <w:r>
-        <w:rPr>
-          <w:rFonts w:asciiTheme="minorHAnsi" w:hAnsiTheme="minorHAnsi" w:cstheme="minorHAnsi"/>
-          <w:sz w:val="22"/>
-          <w:szCs w:val="22"/>
-        </w:rPr>
-        <w:t>u</w:t>
-      </w:r>
-      <w:proofErr w:type="gramEnd"/>
-      <w:r>
-        <w:rPr>
-          <w:rFonts w:asciiTheme="minorHAnsi" w:hAnsiTheme="minorHAnsi" w:cstheme="minorHAnsi"/>
-          <w:sz w:val="22"/>
-          <w:szCs w:val="22"/>
-        </w:rPr>
-        <w:t>, --up, --</w:t>
-      </w:r>
-      <w:proofErr w:type="spellStart"/>
-      <w:r>
-        <w:rPr>
-          <w:rFonts w:asciiTheme="minorHAnsi" w:hAnsiTheme="minorHAnsi" w:cstheme="minorHAnsi"/>
-          <w:sz w:val="22"/>
-          <w:szCs w:val="22"/>
-        </w:rPr>
-        <w:t>upfolder</w:t>
-      </w:r>
-      <w:proofErr w:type="spellEnd"/>
-      <w:r>
-        <w:rPr>
-          <w:rFonts w:asciiTheme="minorHAnsi" w:hAnsiTheme="minorHAnsi" w:cstheme="minorHAnsi"/>
-          <w:sz w:val="22"/>
-          <w:szCs w:val="22"/>
-        </w:rPr>
-        <w:t>, --</w:t>
-      </w:r>
-      <w:proofErr w:type="spellStart"/>
-      <w:r>
-        <w:rPr>
-          <w:rFonts w:asciiTheme="minorHAnsi" w:hAnsiTheme="minorHAnsi" w:cstheme="minorHAnsi"/>
-          <w:sz w:val="22"/>
-          <w:szCs w:val="22"/>
-        </w:rPr>
-        <w:t>upfoldername</w:t>
-      </w:r>
-      <w:proofErr w:type="spellEnd"/>
-      <w:r>
-        <w:rPr>
-          <w:rFonts w:asciiTheme="minorHAnsi" w:hAnsiTheme="minorHAnsi" w:cstheme="minorHAnsi"/>
-          <w:sz w:val="22"/>
-          <w:szCs w:val="22"/>
-        </w:rPr>
-        <w:t>=VALUE</w:t>
+        <w:t>-u, --up, --upfolder, --upfoldername=VALUE</w:t>
       </w:r>
       <w:r>
         <w:rPr>
@@ -10915,7 +8820,6 @@
         </w:rPr>
         <w:t xml:space="preserve"> | </w:t>
       </w:r>
-      <w:proofErr w:type="spellStart"/>
       <w:r>
         <w:rPr>
           <w:rFonts w:asciiTheme="minorHAnsi" w:hAnsiTheme="minorHAnsi" w:cstheme="minorHAnsi"/>
@@ -10925,61 +8829,14 @@
         </w:rPr>
         <w:t>UpFolderName</w:t>
       </w:r>
-      <w:proofErr w:type="spellEnd"/>
-      <w:r>
-        <w:rPr>
-          <w:rFonts w:asciiTheme="minorHAnsi" w:hAnsiTheme="minorHAnsi" w:cstheme="minorHAnsi"/>
-          <w:sz w:val="22"/>
-          <w:szCs w:val="22"/>
-        </w:rPr>
-        <w:t xml:space="preserve"> - The name of the folder where you keep your update scripts. </w:t>
-      </w:r>
-      <w:proofErr w:type="gramStart"/>
-      <w:r>
-        <w:rPr>
-          <w:rFonts w:asciiTheme="minorHAnsi" w:hAnsiTheme="minorHAnsi" w:cstheme="minorHAnsi"/>
-          <w:sz w:val="22"/>
-          <w:szCs w:val="22"/>
-        </w:rPr>
-        <w:t xml:space="preserve">Will </w:t>
-      </w:r>
-      <w:proofErr w:type="spellStart"/>
-      <w:r>
-        <w:rPr>
-          <w:rFonts w:asciiTheme="minorHAnsi" w:hAnsiTheme="minorHAnsi" w:cstheme="minorHAnsi"/>
-          <w:sz w:val="22"/>
-          <w:szCs w:val="22"/>
-        </w:rPr>
-        <w:t>recurse</w:t>
-      </w:r>
-      <w:proofErr w:type="spellEnd"/>
-      <w:r>
-        <w:rPr>
-          <w:rFonts w:asciiTheme="minorHAnsi" w:hAnsiTheme="minorHAnsi" w:cstheme="minorHAnsi"/>
-          <w:sz w:val="22"/>
-          <w:szCs w:val="22"/>
-        </w:rPr>
-        <w:t xml:space="preserve"> through subfolders.</w:t>
-      </w:r>
-      <w:proofErr w:type="gramEnd"/>
-      <w:r>
-        <w:rPr>
-          <w:rFonts w:asciiTheme="minorHAnsi" w:hAnsiTheme="minorHAnsi" w:cstheme="minorHAnsi"/>
-          <w:sz w:val="22"/>
-          <w:szCs w:val="22"/>
-        </w:rPr>
-        <w:t xml:space="preserve"> </w:t>
-      </w:r>
-      <w:proofErr w:type="gramStart"/>
-      <w:r>
-        <w:rPr>
-          <w:rFonts w:asciiTheme="minorHAnsi" w:hAnsiTheme="minorHAnsi" w:cstheme="minorHAnsi"/>
-          <w:sz w:val="22"/>
-          <w:szCs w:val="22"/>
-        </w:rPr>
-        <w:t>Defaults to "up".</w:t>
-      </w:r>
-      <w:proofErr w:type="gramEnd"/>
+      <w:r>
+        <w:rPr>
+          <w:rFonts w:asciiTheme="minorHAnsi" w:hAnsiTheme="minorHAnsi" w:cstheme="minorHAnsi"/>
+          <w:sz w:val="22"/>
+          <w:szCs w:val="22"/>
+        </w:rPr>
+        <w:t xml:space="preserve"> - The name of the folder where you keep your update scripts. Will recurse through subfolders. Defaults to "up".</w:t>
+      </w:r>
     </w:p>
     <w:p>
       <w:pPr>
@@ -11001,99 +8858,7 @@
           <w:sz w:val="22"/>
           <w:szCs w:val="22"/>
         </w:rPr>
-        <w:t>--</w:t>
-      </w:r>
-      <w:proofErr w:type="spellStart"/>
-      <w:proofErr w:type="gramStart"/>
-      <w:r>
-        <w:rPr>
-          <w:rFonts w:asciiTheme="minorHAnsi" w:hAnsiTheme="minorHAnsi" w:cstheme="minorHAnsi"/>
-          <w:sz w:val="22"/>
-          <w:szCs w:val="22"/>
-        </w:rPr>
-        <w:t>rf</w:t>
-      </w:r>
-      <w:proofErr w:type="spellEnd"/>
-      <w:proofErr w:type="gramEnd"/>
-      <w:r>
-        <w:rPr>
-          <w:rFonts w:asciiTheme="minorHAnsi" w:hAnsiTheme="minorHAnsi" w:cstheme="minorHAnsi"/>
-          <w:sz w:val="22"/>
-          <w:szCs w:val="22"/>
-        </w:rPr>
-        <w:t>, --</w:t>
-      </w:r>
-      <w:proofErr w:type="spellStart"/>
-      <w:r>
-        <w:rPr>
-          <w:rFonts w:asciiTheme="minorHAnsi" w:hAnsiTheme="minorHAnsi" w:cstheme="minorHAnsi"/>
-          <w:sz w:val="22"/>
-          <w:szCs w:val="22"/>
-        </w:rPr>
-        <w:t>runfirst</w:t>
-      </w:r>
-      <w:proofErr w:type="spellEnd"/>
-      <w:r>
-        <w:rPr>
-          <w:rFonts w:asciiTheme="minorHAnsi" w:hAnsiTheme="minorHAnsi" w:cstheme="minorHAnsi"/>
-          <w:sz w:val="22"/>
-          <w:szCs w:val="22"/>
-        </w:rPr>
-        <w:t>, --</w:t>
-      </w:r>
-      <w:proofErr w:type="spellStart"/>
-      <w:r>
-        <w:rPr>
-          <w:rFonts w:asciiTheme="minorHAnsi" w:hAnsiTheme="minorHAnsi" w:cstheme="minorHAnsi"/>
-          <w:sz w:val="22"/>
-          <w:szCs w:val="22"/>
-        </w:rPr>
-        <w:t>runfirstfolder</w:t>
-      </w:r>
-      <w:proofErr w:type="spellEnd"/>
-      <w:r>
-        <w:rPr>
-          <w:rFonts w:asciiTheme="minorHAnsi" w:hAnsiTheme="minorHAnsi" w:cstheme="minorHAnsi"/>
-          <w:sz w:val="22"/>
-          <w:szCs w:val="22"/>
-        </w:rPr>
-        <w:t>, --</w:t>
-      </w:r>
-      <w:proofErr w:type="spellStart"/>
-      <w:r>
-        <w:rPr>
-          <w:rFonts w:asciiTheme="minorHAnsi" w:hAnsiTheme="minorHAnsi" w:cstheme="minorHAnsi"/>
-          <w:sz w:val="22"/>
-          <w:szCs w:val="22"/>
-        </w:rPr>
-        <w:t>runfirstafterupdatefolder</w:t>
-      </w:r>
-      <w:proofErr w:type="spellEnd"/>
-      <w:r>
-        <w:rPr>
-          <w:rFonts w:asciiTheme="minorHAnsi" w:hAnsiTheme="minorHAnsi" w:cstheme="minorHAnsi"/>
-          <w:sz w:val="22"/>
-          <w:szCs w:val="22"/>
-        </w:rPr>
-        <w:t>, --</w:t>
-      </w:r>
-      <w:proofErr w:type="spellStart"/>
-      <w:r>
-        <w:rPr>
-          <w:rFonts w:asciiTheme="minorHAnsi" w:hAnsiTheme="minorHAnsi" w:cstheme="minorHAnsi"/>
-          <w:sz w:val="22"/>
-          <w:szCs w:val="22"/>
-        </w:rPr>
-        <w:t>runfirstafterupdatefoldername</w:t>
-      </w:r>
-      <w:proofErr w:type="spellEnd"/>
-      <w:r>
-        <w:rPr>
-          <w:rFonts w:asciiTheme="minorHAnsi" w:hAnsiTheme="minorHAnsi" w:cstheme="minorHAnsi"/>
-          <w:sz w:val="22"/>
-          <w:szCs w:val="22"/>
-        </w:rPr>
-        <w:t>=VALUE</w:t>
+        <w:t>--rf, --runfirst, --runfirstfolder, --runfirstafterupdatefolder, --runfirstafterupdatefoldername=VALUE</w:t>
       </w:r>
       <w:r>
         <w:rPr>
@@ -11103,7 +8868,6 @@
         </w:rPr>
         <w:t xml:space="preserve"> | </w:t>
       </w:r>
-      <w:proofErr w:type="spellStart"/>
       <w:r>
         <w:rPr>
           <w:rFonts w:asciiTheme="minorHAnsi" w:hAnsiTheme="minorHAnsi" w:cstheme="minorHAnsi"/>
@@ -11113,97 +8877,14 @@
         </w:rPr>
         <w:t>RunFirstAfterUpdateFolderName</w:t>
       </w:r>
-      <w:proofErr w:type="spellEnd"/>
-      <w:r>
-        <w:rPr>
-          <w:rFonts w:asciiTheme="minorHAnsi" w:hAnsiTheme="minorHAnsi" w:cstheme="minorHAnsi"/>
-          <w:sz w:val="22"/>
-          <w:szCs w:val="22"/>
-        </w:rPr>
-        <w:t xml:space="preserve"> - The name of the folder where you keep any functions, views, or </w:t>
-      </w:r>
-      <w:proofErr w:type="spellStart"/>
-      <w:r>
-        <w:rPr>
-          <w:rFonts w:asciiTheme="minorHAnsi" w:hAnsiTheme="minorHAnsi" w:cstheme="minorHAnsi"/>
-          <w:sz w:val="22"/>
-          <w:szCs w:val="22"/>
-        </w:rPr>
-        <w:t>sprocs</w:t>
-      </w:r>
-      <w:proofErr w:type="spellEnd"/>
-      <w:r>
-        <w:rPr>
-          <w:rFonts w:asciiTheme="minorHAnsi" w:hAnsiTheme="minorHAnsi" w:cstheme="minorHAnsi"/>
-          <w:sz w:val="22"/>
-          <w:szCs w:val="22"/>
-        </w:rPr>
-        <w:t xml:space="preserve"> that are order dependent. If you have a function that depends on a view, you definitely need the view in this folder. </w:t>
-      </w:r>
-      <w:proofErr w:type="gramStart"/>
-      <w:r>
-        <w:rPr>
-          <w:rFonts w:asciiTheme="minorHAnsi" w:hAnsiTheme="minorHAnsi" w:cstheme="minorHAnsi"/>
-          <w:sz w:val="22"/>
-          <w:szCs w:val="22"/>
-        </w:rPr>
-        <w:t xml:space="preserve">Will </w:t>
-      </w:r>
-      <w:proofErr w:type="spellStart"/>
-      <w:r>
-        <w:rPr>
-          <w:rFonts w:asciiTheme="minorHAnsi" w:hAnsiTheme="minorHAnsi" w:cstheme="minorHAnsi"/>
-          <w:sz w:val="22"/>
-          <w:szCs w:val="22"/>
-        </w:rPr>
-        <w:t>recurse</w:t>
-      </w:r>
-      <w:proofErr w:type="spellEnd"/>
-      <w:r>
-        <w:rPr>
-          <w:rFonts w:asciiTheme="minorHAnsi" w:hAnsiTheme="minorHAnsi" w:cstheme="minorHAnsi"/>
-          <w:sz w:val="22"/>
-          <w:szCs w:val="22"/>
-        </w:rPr>
-        <w:t xml:space="preserve"> through subfolders.</w:t>
-      </w:r>
-      <w:proofErr w:type="gramEnd"/>
-      <w:r>
-        <w:rPr>
-          <w:rFonts w:asciiTheme="minorHAnsi" w:hAnsiTheme="minorHAnsi" w:cstheme="minorHAnsi"/>
-          <w:sz w:val="22"/>
-          <w:szCs w:val="22"/>
-        </w:rPr>
-        <w:t xml:space="preserve"> </w:t>
-      </w:r>
-      <w:proofErr w:type="gramStart"/>
-      <w:r>
-        <w:rPr>
-          <w:rFonts w:asciiTheme="minorHAnsi" w:hAnsiTheme="minorHAnsi" w:cstheme="minorHAnsi"/>
-          <w:sz w:val="22"/>
-          <w:szCs w:val="22"/>
-        </w:rPr>
-        <w:t>Defaults to "</w:t>
-      </w:r>
-      <w:proofErr w:type="spellStart"/>
-      <w:r>
-        <w:rPr>
-          <w:rFonts w:asciiTheme="minorHAnsi" w:hAnsiTheme="minorHAnsi" w:cstheme="minorHAnsi"/>
-          <w:sz w:val="22"/>
-          <w:szCs w:val="22"/>
-        </w:rPr>
-        <w:t>runFirstAfterUp</w:t>
-      </w:r>
-      <w:proofErr w:type="spellEnd"/>
-      <w:r>
-        <w:rPr>
-          <w:rFonts w:asciiTheme="minorHAnsi" w:hAnsiTheme="minorHAnsi" w:cstheme="minorHAnsi"/>
-          <w:sz w:val="22"/>
-          <w:szCs w:val="22"/>
-        </w:rPr>
-        <w:t>".</w:t>
-      </w:r>
-      <w:proofErr w:type="gramEnd"/>
+      <w:r>
+        <w:rPr>
+          <w:rFonts w:asciiTheme="minorHAnsi" w:hAnsiTheme="minorHAnsi" w:cstheme="minorHAnsi"/>
+          <w:sz w:val="22"/>
+          <w:szCs w:val="22"/>
+        </w:rPr>
+        <w:t xml:space="preserve"> - The name of the folder where you keep any functions, views, or sprocs that are order dependent. If you have a function that depends on a view, you definitely need the view in this folder. Will recurse through subfolders. Defaults to "runFirstAfterUp".</w:t>
+      </w:r>
     </w:p>
     <w:p>
       <w:pPr>
@@ -11225,61 +8906,7 @@
           <w:sz w:val="22"/>
           <w:szCs w:val="22"/>
         </w:rPr>
-        <w:t>--</w:t>
-      </w:r>
-      <w:proofErr w:type="gramStart"/>
-      <w:r>
-        <w:rPr>
-          <w:rFonts w:asciiTheme="minorHAnsi" w:hAnsiTheme="minorHAnsi" w:cstheme="minorHAnsi"/>
-          <w:sz w:val="22"/>
-          <w:szCs w:val="22"/>
-        </w:rPr>
-        <w:t>fu</w:t>
-      </w:r>
-      <w:proofErr w:type="gramEnd"/>
-      <w:r>
-        <w:rPr>
-          <w:rFonts w:asciiTheme="minorHAnsi" w:hAnsiTheme="minorHAnsi" w:cstheme="minorHAnsi"/>
-          <w:sz w:val="22"/>
-          <w:szCs w:val="22"/>
-        </w:rPr>
-        <w:t>, --functions, --</w:t>
-      </w:r>
-      <w:proofErr w:type="spellStart"/>
-      <w:r>
-        <w:rPr>
-          <w:rFonts w:asciiTheme="minorHAnsi" w:hAnsiTheme="minorHAnsi" w:cstheme="minorHAnsi"/>
-          <w:sz w:val="22"/>
-          <w:szCs w:val="22"/>
-        </w:rPr>
-        <w:t>functionsfolder</w:t>
-      </w:r>
-      <w:proofErr w:type="spellEnd"/>
-      <w:r>
-        <w:rPr>
-          <w:rFonts w:asciiTheme="minorHAnsi" w:hAnsiTheme="minorHAnsi" w:cstheme="minorHAnsi"/>
-          <w:sz w:val="22"/>
-          <w:szCs w:val="22"/>
-        </w:rPr>
-        <w:t>, --</w:t>
-      </w:r>
-      <w:proofErr w:type="spellStart"/>
-      <w:r>
-        <w:rPr>
-          <w:rFonts w:asciiTheme="minorHAnsi" w:hAnsiTheme="minorHAnsi" w:cstheme="minorHAnsi"/>
-          <w:sz w:val="22"/>
-          <w:szCs w:val="22"/>
-        </w:rPr>
-        <w:t>functionsfoldername</w:t>
-      </w:r>
-      <w:proofErr w:type="spellEnd"/>
-      <w:r>
-        <w:rPr>
-          <w:rFonts w:asciiTheme="minorHAnsi" w:hAnsiTheme="minorHAnsi" w:cstheme="minorHAnsi"/>
-          <w:sz w:val="22"/>
-          <w:szCs w:val="22"/>
-        </w:rPr>
-        <w:t>=VALUE</w:t>
+        <w:t>--fu, --functions, --functionsfolder, --functionsfoldername=VALUE</w:t>
       </w:r>
       <w:r>
         <w:rPr>
@@ -11289,7 +8916,6 @@
         </w:rPr>
         <w:t xml:space="preserve"> | </w:t>
       </w:r>
-      <w:proofErr w:type="spellStart"/>
       <w:r>
         <w:rPr>
           <w:rFonts w:asciiTheme="minorHAnsi" w:hAnsiTheme="minorHAnsi" w:cstheme="minorHAnsi"/>
@@ -11299,61 +8925,14 @@
         </w:rPr>
         <w:t>FunctionsFolderName</w:t>
       </w:r>
-      <w:proofErr w:type="spellEnd"/>
-      <w:r>
-        <w:rPr>
-          <w:rFonts w:asciiTheme="minorHAnsi" w:hAnsiTheme="minorHAnsi" w:cstheme="minorHAnsi"/>
-          <w:sz w:val="22"/>
-          <w:szCs w:val="22"/>
-        </w:rPr>
-        <w:t xml:space="preserve"> - The name of the folder where you keep your functions. </w:t>
-      </w:r>
-      <w:proofErr w:type="gramStart"/>
-      <w:r>
-        <w:rPr>
-          <w:rFonts w:asciiTheme="minorHAnsi" w:hAnsiTheme="minorHAnsi" w:cstheme="minorHAnsi"/>
-          <w:sz w:val="22"/>
-          <w:szCs w:val="22"/>
-        </w:rPr>
-        <w:t xml:space="preserve">Will </w:t>
-      </w:r>
-      <w:proofErr w:type="spellStart"/>
-      <w:r>
-        <w:rPr>
-          <w:rFonts w:asciiTheme="minorHAnsi" w:hAnsiTheme="minorHAnsi" w:cstheme="minorHAnsi"/>
-          <w:sz w:val="22"/>
-          <w:szCs w:val="22"/>
-        </w:rPr>
-        <w:t>recurse</w:t>
-      </w:r>
-      <w:proofErr w:type="spellEnd"/>
-      <w:r>
-        <w:rPr>
-          <w:rFonts w:asciiTheme="minorHAnsi" w:hAnsiTheme="minorHAnsi" w:cstheme="minorHAnsi"/>
-          <w:sz w:val="22"/>
-          <w:szCs w:val="22"/>
-        </w:rPr>
-        <w:t xml:space="preserve"> through subfolders.</w:t>
-      </w:r>
-      <w:proofErr w:type="gramEnd"/>
-      <w:r>
-        <w:rPr>
-          <w:rFonts w:asciiTheme="minorHAnsi" w:hAnsiTheme="minorHAnsi" w:cstheme="minorHAnsi"/>
-          <w:sz w:val="22"/>
-          <w:szCs w:val="22"/>
-        </w:rPr>
-        <w:t xml:space="preserve"> </w:t>
-      </w:r>
-      <w:proofErr w:type="gramStart"/>
-      <w:r>
-        <w:rPr>
-          <w:rFonts w:asciiTheme="minorHAnsi" w:hAnsiTheme="minorHAnsi" w:cstheme="minorHAnsi"/>
-          <w:sz w:val="22"/>
-          <w:szCs w:val="22"/>
-        </w:rPr>
-        <w:t>Defaults to "functions".</w:t>
-      </w:r>
-      <w:proofErr w:type="gramEnd"/>
+      <w:r>
+        <w:rPr>
+          <w:rFonts w:asciiTheme="minorHAnsi" w:hAnsiTheme="minorHAnsi" w:cstheme="minorHAnsi"/>
+          <w:sz w:val="22"/>
+          <w:szCs w:val="22"/>
+        </w:rPr>
+        <w:t xml:space="preserve"> - The name of the folder where you keep your functions. Will recurse through subfolders. Defaults to "functions".</w:t>
+      </w:r>
     </w:p>
     <w:p>
       <w:pPr>
@@ -11375,63 +8954,7 @@
           <w:sz w:val="22"/>
           <w:szCs w:val="22"/>
         </w:rPr>
-        <w:t>--</w:t>
-      </w:r>
-      <w:proofErr w:type="spellStart"/>
-      <w:proofErr w:type="gramStart"/>
-      <w:r>
-        <w:rPr>
-          <w:rFonts w:asciiTheme="minorHAnsi" w:hAnsiTheme="minorHAnsi" w:cstheme="minorHAnsi"/>
-          <w:sz w:val="22"/>
-          <w:szCs w:val="22"/>
-        </w:rPr>
-        <w:t>vw</w:t>
-      </w:r>
-      <w:proofErr w:type="spellEnd"/>
-      <w:proofErr w:type="gramEnd"/>
-      <w:r>
-        <w:rPr>
-          <w:rFonts w:asciiTheme="minorHAnsi" w:hAnsiTheme="minorHAnsi" w:cstheme="minorHAnsi"/>
-          <w:sz w:val="22"/>
-          <w:szCs w:val="22"/>
-        </w:rPr>
-        <w:t>, --views, --</w:t>
-      </w:r>
-      <w:proofErr w:type="spellStart"/>
-      <w:r>
-        <w:rPr>
-          <w:rFonts w:asciiTheme="minorHAnsi" w:hAnsiTheme="minorHAnsi" w:cstheme="minorHAnsi"/>
-          <w:sz w:val="22"/>
-          <w:szCs w:val="22"/>
-        </w:rPr>
-        <w:t>viewsfolder</w:t>
-      </w:r>
-      <w:proofErr w:type="spellEnd"/>
-      <w:r>
-        <w:rPr>
-          <w:rFonts w:asciiTheme="minorHAnsi" w:hAnsiTheme="minorHAnsi" w:cstheme="minorHAnsi"/>
-          <w:sz w:val="22"/>
-          <w:szCs w:val="22"/>
-        </w:rPr>
-        <w:t>, --</w:t>
-      </w:r>
-      <w:proofErr w:type="spellStart"/>
-      <w:r>
-        <w:rPr>
-          <w:rFonts w:asciiTheme="minorHAnsi" w:hAnsiTheme="minorHAnsi" w:cstheme="minorHAnsi"/>
-          <w:sz w:val="22"/>
-          <w:szCs w:val="22"/>
-        </w:rPr>
-        <w:t>viewsfoldername</w:t>
-      </w:r>
-      <w:proofErr w:type="spellEnd"/>
-      <w:r>
-        <w:rPr>
-          <w:rFonts w:asciiTheme="minorHAnsi" w:hAnsiTheme="minorHAnsi" w:cstheme="minorHAnsi"/>
-          <w:sz w:val="22"/>
-          <w:szCs w:val="22"/>
-        </w:rPr>
-        <w:t>=VALUE</w:t>
+        <w:t>--vw, --views, --viewsfolder, --viewsfoldername=VALUE</w:t>
       </w:r>
       <w:r>
         <w:rPr>
@@ -11441,7 +8964,6 @@
         </w:rPr>
         <w:t xml:space="preserve"> | </w:t>
       </w:r>
-      <w:proofErr w:type="spellStart"/>
       <w:r>
         <w:rPr>
           <w:rFonts w:asciiTheme="minorHAnsi" w:hAnsiTheme="minorHAnsi" w:cstheme="minorHAnsi"/>
@@ -11451,61 +8973,14 @@
         </w:rPr>
         <w:t>ViewsFolderName</w:t>
       </w:r>
-      <w:proofErr w:type="spellEnd"/>
-      <w:r>
-        <w:rPr>
-          <w:rFonts w:asciiTheme="minorHAnsi" w:hAnsiTheme="minorHAnsi" w:cstheme="minorHAnsi"/>
-          <w:sz w:val="22"/>
-          <w:szCs w:val="22"/>
-        </w:rPr>
-        <w:t xml:space="preserve"> - The name of the folder where you keep your views. </w:t>
-      </w:r>
-      <w:proofErr w:type="gramStart"/>
-      <w:r>
-        <w:rPr>
-          <w:rFonts w:asciiTheme="minorHAnsi" w:hAnsiTheme="minorHAnsi" w:cstheme="minorHAnsi"/>
-          <w:sz w:val="22"/>
-          <w:szCs w:val="22"/>
-        </w:rPr>
-        <w:t xml:space="preserve">Will </w:t>
-      </w:r>
-      <w:proofErr w:type="spellStart"/>
-      <w:r>
-        <w:rPr>
-          <w:rFonts w:asciiTheme="minorHAnsi" w:hAnsiTheme="minorHAnsi" w:cstheme="minorHAnsi"/>
-          <w:sz w:val="22"/>
-          <w:szCs w:val="22"/>
-        </w:rPr>
-        <w:t>recurse</w:t>
-      </w:r>
-      <w:proofErr w:type="spellEnd"/>
-      <w:r>
-        <w:rPr>
-          <w:rFonts w:asciiTheme="minorHAnsi" w:hAnsiTheme="minorHAnsi" w:cstheme="minorHAnsi"/>
-          <w:sz w:val="22"/>
-          <w:szCs w:val="22"/>
-        </w:rPr>
-        <w:t xml:space="preserve"> through subfolders.</w:t>
-      </w:r>
-      <w:proofErr w:type="gramEnd"/>
-      <w:r>
-        <w:rPr>
-          <w:rFonts w:asciiTheme="minorHAnsi" w:hAnsiTheme="minorHAnsi" w:cstheme="minorHAnsi"/>
-          <w:sz w:val="22"/>
-          <w:szCs w:val="22"/>
-        </w:rPr>
-        <w:t xml:space="preserve"> </w:t>
-      </w:r>
-      <w:proofErr w:type="gramStart"/>
-      <w:r>
-        <w:rPr>
-          <w:rFonts w:asciiTheme="minorHAnsi" w:hAnsiTheme="minorHAnsi" w:cstheme="minorHAnsi"/>
-          <w:sz w:val="22"/>
-          <w:szCs w:val="22"/>
-        </w:rPr>
-        <w:t>Defaults to "views".</w:t>
-      </w:r>
-      <w:proofErr w:type="gramEnd"/>
+      <w:r>
+        <w:rPr>
+          <w:rFonts w:asciiTheme="minorHAnsi" w:hAnsiTheme="minorHAnsi" w:cstheme="minorHAnsi"/>
+          <w:sz w:val="22"/>
+          <w:szCs w:val="22"/>
+        </w:rPr>
+        <w:t xml:space="preserve"> - The name of the folder where you keep your views. Will recurse through subfolders. Defaults to "views".</w:t>
+      </w:r>
     </w:p>
     <w:p>
       <w:pPr>
@@ -11527,79 +9002,7 @@
           <w:sz w:val="22"/>
           <w:szCs w:val="22"/>
         </w:rPr>
-        <w:t>--</w:t>
-      </w:r>
-      <w:proofErr w:type="gramStart"/>
-      <w:r>
-        <w:rPr>
-          <w:rFonts w:asciiTheme="minorHAnsi" w:hAnsiTheme="minorHAnsi" w:cstheme="minorHAnsi"/>
-          <w:sz w:val="22"/>
-          <w:szCs w:val="22"/>
-        </w:rPr>
-        <w:t>sp</w:t>
-      </w:r>
-      <w:proofErr w:type="gramEnd"/>
-      <w:r>
-        <w:rPr>
-          <w:rFonts w:asciiTheme="minorHAnsi" w:hAnsiTheme="minorHAnsi" w:cstheme="minorHAnsi"/>
-          <w:sz w:val="22"/>
-          <w:szCs w:val="22"/>
-        </w:rPr>
-        <w:t>, --</w:t>
-      </w:r>
-      <w:proofErr w:type="spellStart"/>
-      <w:r>
-        <w:rPr>
-          <w:rFonts w:asciiTheme="minorHAnsi" w:hAnsiTheme="minorHAnsi" w:cstheme="minorHAnsi"/>
-          <w:sz w:val="22"/>
-          <w:szCs w:val="22"/>
-        </w:rPr>
-        <w:t>sprocs</w:t>
-      </w:r>
-      <w:proofErr w:type="spellEnd"/>
-      <w:r>
-        <w:rPr>
-          <w:rFonts w:asciiTheme="minorHAnsi" w:hAnsiTheme="minorHAnsi" w:cstheme="minorHAnsi"/>
-          <w:sz w:val="22"/>
-          <w:szCs w:val="22"/>
-        </w:rPr>
-        <w:t>, --</w:t>
-      </w:r>
-      <w:proofErr w:type="spellStart"/>
-      <w:r>
-        <w:rPr>
-          <w:rFonts w:asciiTheme="minorHAnsi" w:hAnsiTheme="minorHAnsi" w:cstheme="minorHAnsi"/>
-          <w:sz w:val="22"/>
-          <w:szCs w:val="22"/>
-        </w:rPr>
-        <w:t>sprocsfolder</w:t>
-      </w:r>
-      <w:proofErr w:type="spellEnd"/>
-      <w:r>
-        <w:rPr>
-          <w:rFonts w:asciiTheme="minorHAnsi" w:hAnsiTheme="minorHAnsi" w:cstheme="minorHAnsi"/>
-          <w:sz w:val="22"/>
-          <w:szCs w:val="22"/>
-        </w:rPr>
-        <w:t>, --</w:t>
-      </w:r>
-      <w:proofErr w:type="spellStart"/>
-      <w:r>
-        <w:rPr>
-          <w:rFonts w:asciiTheme="minorHAnsi" w:hAnsiTheme="minorHAnsi" w:cstheme="minorHAnsi"/>
-          <w:sz w:val="22"/>
-          <w:szCs w:val="22"/>
-        </w:rPr>
-        <w:t>sprocsfoldername</w:t>
-      </w:r>
-      <w:proofErr w:type="spellEnd"/>
-      <w:r>
-        <w:rPr>
-          <w:rFonts w:asciiTheme="minorHAnsi" w:hAnsiTheme="minorHAnsi" w:cstheme="minorHAnsi"/>
-          <w:sz w:val="22"/>
-          <w:szCs w:val="22"/>
-        </w:rPr>
-        <w:t>=VALUE</w:t>
+        <w:t>--sp, --sprocs, --sprocsfolder, --sprocsfoldername=VALUE</w:t>
       </w:r>
       <w:r>
         <w:rPr>
@@ -11609,7 +9012,6 @@
         </w:rPr>
         <w:t xml:space="preserve"> | </w:t>
       </w:r>
-      <w:proofErr w:type="spellStart"/>
       <w:r>
         <w:rPr>
           <w:rFonts w:asciiTheme="minorHAnsi" w:hAnsiTheme="minorHAnsi" w:cstheme="minorHAnsi"/>
@@ -11619,79 +9021,14 @@
         </w:rPr>
         <w:t>SprocsFolderName</w:t>
       </w:r>
-      <w:proofErr w:type="spellEnd"/>
-      <w:r>
-        <w:rPr>
-          <w:rFonts w:asciiTheme="minorHAnsi" w:hAnsiTheme="minorHAnsi" w:cstheme="minorHAnsi"/>
-          <w:sz w:val="22"/>
-          <w:szCs w:val="22"/>
-        </w:rPr>
-        <w:t xml:space="preserve"> - The name of the folder where you keep your stored procedures. </w:t>
-      </w:r>
-      <w:proofErr w:type="gramStart"/>
-      <w:r>
-        <w:rPr>
-          <w:rFonts w:asciiTheme="minorHAnsi" w:hAnsiTheme="minorHAnsi" w:cstheme="minorHAnsi"/>
-          <w:sz w:val="22"/>
-          <w:szCs w:val="22"/>
-        </w:rPr>
-        <w:t xml:space="preserve">Will </w:t>
-      </w:r>
-      <w:proofErr w:type="spellStart"/>
-      <w:r>
-        <w:rPr>
-          <w:rFonts w:asciiTheme="minorHAnsi" w:hAnsiTheme="minorHAnsi" w:cstheme="minorHAnsi"/>
-          <w:sz w:val="22"/>
-          <w:szCs w:val="22"/>
-        </w:rPr>
-        <w:t>recurse</w:t>
-      </w:r>
-      <w:proofErr w:type="spellEnd"/>
-      <w:r>
-        <w:rPr>
-          <w:rFonts w:asciiTheme="minorHAnsi" w:hAnsiTheme="minorHAnsi" w:cstheme="minorHAnsi"/>
-          <w:sz w:val="22"/>
-          <w:szCs w:val="22"/>
-        </w:rPr>
-        <w:t xml:space="preserve"> through subfolders.</w:t>
-      </w:r>
-      <w:proofErr w:type="gramEnd"/>
-      <w:r>
-        <w:rPr>
-          <w:rFonts w:asciiTheme="minorHAnsi" w:hAnsiTheme="minorHAnsi" w:cstheme="minorHAnsi"/>
-          <w:sz w:val="22"/>
-          <w:szCs w:val="22"/>
-        </w:rPr>
-        <w:t xml:space="preserve"> </w:t>
-      </w:r>
-      <w:proofErr w:type="gramStart"/>
-      <w:r>
-        <w:rPr>
-          <w:rFonts w:asciiTheme="minorHAnsi" w:hAnsiTheme="minorHAnsi" w:cstheme="minorHAnsi"/>
-          <w:sz w:val="22"/>
-          <w:szCs w:val="22"/>
-        </w:rPr>
-        <w:t>Defaults to "</w:t>
-      </w:r>
-      <w:proofErr w:type="spellStart"/>
-      <w:r>
-        <w:rPr>
-          <w:rFonts w:asciiTheme="minorHAnsi" w:hAnsiTheme="minorHAnsi" w:cstheme="minorHAnsi"/>
-          <w:sz w:val="22"/>
-          <w:szCs w:val="22"/>
-        </w:rPr>
-        <w:t>sprocs</w:t>
-      </w:r>
-      <w:proofErr w:type="spellEnd"/>
-      <w:r>
-        <w:rPr>
-          <w:rFonts w:asciiTheme="minorHAnsi" w:hAnsiTheme="minorHAnsi" w:cstheme="minorHAnsi"/>
-          <w:sz w:val="22"/>
-          <w:szCs w:val="22"/>
-        </w:rPr>
-        <w:t>".</w:t>
-      </w:r>
-      <w:proofErr w:type="gramEnd"/>
+      <w:r>
+        <w:rPr>
+          <w:rFonts w:asciiTheme="minorHAnsi" w:hAnsiTheme="minorHAnsi" w:cstheme="minorHAnsi"/>
+          <w:sz w:val="22"/>
+          <w:szCs w:val="22"/>
+        </w:rPr>
+        <w:t xml:space="preserve"> - The name of the folder where you keep your stored procedures. Will recurse through subfolders. Defaults to "sprocs".</w:t>
+      </w:r>
     </w:p>
     <w:p>
       <w:pPr>
@@ -11713,61 +9050,7 @@
           <w:sz w:val="22"/>
           <w:szCs w:val="22"/>
         </w:rPr>
-        <w:t>--</w:t>
-      </w:r>
-      <w:proofErr w:type="spellStart"/>
-      <w:r>
-        <w:rPr>
-          <w:rFonts w:asciiTheme="minorHAnsi" w:hAnsiTheme="minorHAnsi" w:cstheme="minorHAnsi"/>
-          <w:sz w:val="22"/>
-          <w:szCs w:val="22"/>
-        </w:rPr>
-        <w:t>ra</w:t>
-      </w:r>
-      <w:proofErr w:type="spellEnd"/>
-      <w:r>
-        <w:rPr>
-          <w:rFonts w:asciiTheme="minorHAnsi" w:hAnsiTheme="minorHAnsi" w:cstheme="minorHAnsi"/>
-          <w:sz w:val="22"/>
-          <w:szCs w:val="22"/>
-        </w:rPr>
-        <w:t>, --</w:t>
-      </w:r>
-      <w:proofErr w:type="spellStart"/>
-      <w:r>
-        <w:rPr>
-          <w:rFonts w:asciiTheme="minorHAnsi" w:hAnsiTheme="minorHAnsi" w:cstheme="minorHAnsi"/>
-          <w:sz w:val="22"/>
-          <w:szCs w:val="22"/>
-        </w:rPr>
-        <w:t>runAfterOtherAnyTimeScripts</w:t>
-      </w:r>
-      <w:proofErr w:type="spellEnd"/>
-      <w:r>
-        <w:rPr>
-          <w:rFonts w:asciiTheme="minorHAnsi" w:hAnsiTheme="minorHAnsi" w:cstheme="minorHAnsi"/>
-          <w:sz w:val="22"/>
-          <w:szCs w:val="22"/>
-        </w:rPr>
-        <w:t>, --</w:t>
-      </w:r>
-      <w:proofErr w:type="spellStart"/>
-      <w:r>
-        <w:rPr>
-          <w:rFonts w:asciiTheme="minorHAnsi" w:hAnsiTheme="minorHAnsi" w:cstheme="minorHAnsi"/>
-          <w:sz w:val="22"/>
-          <w:szCs w:val="22"/>
-        </w:rPr>
-        <w:t>runAfterOtherAnyTimeScriptsfolder</w:t>
-      </w:r>
-      <w:proofErr w:type="spellEnd"/>
-      <w:r>
-        <w:rPr>
-          <w:rFonts w:asciiTheme="minorHAnsi" w:hAnsiTheme="minorHAnsi" w:cstheme="minorHAnsi"/>
-          <w:sz w:val="22"/>
-          <w:szCs w:val="22"/>
-        </w:rPr>
-        <w:t>,</w:t>
+        <w:t>--ra, --runAfterOtherAnyTimeScripts, --runAfterOtherAnyTimeScriptsfolder,</w:t>
       </w:r>
     </w:p>
     <w:p>
@@ -11787,25 +9070,7 @@
           <w:szCs w:val="22"/>
         </w:rPr>
         <w:lastRenderedPageBreak/>
-        <w:t>--</w:t>
-      </w:r>
-      <w:proofErr w:type="spellStart"/>
-      <w:r>
-        <w:rPr>
-          <w:rFonts w:asciiTheme="minorHAnsi" w:hAnsiTheme="minorHAnsi" w:cstheme="minorHAnsi"/>
-          <w:sz w:val="22"/>
-          <w:szCs w:val="22"/>
-        </w:rPr>
-        <w:t>runAfterOtherAnyTimeScriptsfoldername</w:t>
-      </w:r>
-      <w:proofErr w:type="spellEnd"/>
-      <w:r>
-        <w:rPr>
-          <w:rFonts w:asciiTheme="minorHAnsi" w:hAnsiTheme="minorHAnsi" w:cstheme="minorHAnsi"/>
-          <w:sz w:val="22"/>
-          <w:szCs w:val="22"/>
-        </w:rPr>
-        <w:t>=VALUE</w:t>
+        <w:t>--runAfterOtherAnyTimeScriptsfoldername=VALUE</w:t>
       </w:r>
       <w:r>
         <w:rPr>
@@ -11815,7 +9080,6 @@
         </w:rPr>
         <w:t xml:space="preserve"> | </w:t>
       </w:r>
-      <w:proofErr w:type="spellStart"/>
       <w:r>
         <w:rPr>
           <w:rFonts w:asciiTheme="minorHAnsi" w:hAnsiTheme="minorHAnsi" w:cstheme="minorHAnsi"/>
@@ -11825,79 +9089,14 @@
         </w:rPr>
         <w:t>RunAfterOtherAnyTimeScriptsFolderName</w:t>
       </w:r>
-      <w:proofErr w:type="spellEnd"/>
-      <w:r>
-        <w:rPr>
-          <w:rFonts w:asciiTheme="minorHAnsi" w:hAnsiTheme="minorHAnsi" w:cstheme="minorHAnsi"/>
-          <w:sz w:val="22"/>
-          <w:szCs w:val="22"/>
-        </w:rPr>
-        <w:t xml:space="preserve"> - The name of the folder where you keep scripts that will be run after all of the other any time scripts complete. </w:t>
-      </w:r>
-      <w:proofErr w:type="gramStart"/>
-      <w:r>
-        <w:rPr>
-          <w:rFonts w:asciiTheme="minorHAnsi" w:hAnsiTheme="minorHAnsi" w:cstheme="minorHAnsi"/>
-          <w:sz w:val="22"/>
-          <w:szCs w:val="22"/>
-        </w:rPr>
-        <w:t xml:space="preserve">Will </w:t>
-      </w:r>
-      <w:proofErr w:type="spellStart"/>
-      <w:r>
-        <w:rPr>
-          <w:rFonts w:asciiTheme="minorHAnsi" w:hAnsiTheme="minorHAnsi" w:cstheme="minorHAnsi"/>
-          <w:sz w:val="22"/>
-          <w:szCs w:val="22"/>
-        </w:rPr>
-        <w:t>recurse</w:t>
-      </w:r>
-      <w:proofErr w:type="spellEnd"/>
-      <w:r>
-        <w:rPr>
-          <w:rFonts w:asciiTheme="minorHAnsi" w:hAnsiTheme="minorHAnsi" w:cstheme="minorHAnsi"/>
-          <w:sz w:val="22"/>
-          <w:szCs w:val="22"/>
-        </w:rPr>
-        <w:t xml:space="preserve"> through subfolders.</w:t>
-      </w:r>
-      <w:proofErr w:type="gramEnd"/>
-      <w:r>
-        <w:rPr>
-          <w:rFonts w:asciiTheme="minorHAnsi" w:hAnsiTheme="minorHAnsi" w:cstheme="minorHAnsi"/>
-          <w:sz w:val="22"/>
-          <w:szCs w:val="22"/>
-        </w:rPr>
-        <w:t xml:space="preserve"> </w:t>
-      </w:r>
-      <w:proofErr w:type="gramStart"/>
-      <w:r>
-        <w:rPr>
-          <w:rFonts w:asciiTheme="minorHAnsi" w:hAnsiTheme="minorHAnsi" w:cstheme="minorHAnsi"/>
-          <w:sz w:val="22"/>
-          <w:szCs w:val="22"/>
-        </w:rPr>
-        <w:t>Defaults to "</w:t>
-      </w:r>
-      <w:proofErr w:type="spellStart"/>
-      <w:r>
-        <w:rPr>
-          <w:rFonts w:asciiTheme="minorHAnsi" w:hAnsiTheme="minorHAnsi" w:cstheme="minorHAnsi"/>
-          <w:sz w:val="22"/>
-          <w:szCs w:val="22"/>
-        </w:rPr>
-        <w:t>runAfterOtherAnyTimeScripts</w:t>
-      </w:r>
-      <w:proofErr w:type="spellEnd"/>
-      <w:r>
-        <w:rPr>
-          <w:rFonts w:asciiTheme="minorHAnsi" w:hAnsiTheme="minorHAnsi" w:cstheme="minorHAnsi"/>
-          <w:sz w:val="22"/>
-          <w:szCs w:val="22"/>
-        </w:rPr>
-        <w:t>".</w:t>
-      </w:r>
-      <w:proofErr w:type="gramEnd"/>
+      <w:r>
+        <w:rPr>
+          <w:rFonts w:asciiTheme="minorHAnsi" w:hAnsiTheme="minorHAnsi" w:cstheme="minorHAnsi"/>
+          <w:sz w:val="22"/>
+          <w:szCs w:val="22"/>
+        </w:rPr>
+        <w:t xml:space="preserve"> - The name of the folder where you keep scripts that will be run after all of the other any time scripts complete. Will recurse through subfolders. Defaults to "runAfterOtherAnyTimeScripts".</w:t>
+      </w:r>
     </w:p>
     <w:p>
       <w:pPr>
@@ -11919,61 +9118,7 @@
           <w:sz w:val="22"/>
           <w:szCs w:val="22"/>
         </w:rPr>
-        <w:t>-</w:t>
-      </w:r>
-      <w:proofErr w:type="gramStart"/>
-      <w:r>
-        <w:rPr>
-          <w:rFonts w:asciiTheme="minorHAnsi" w:hAnsiTheme="minorHAnsi" w:cstheme="minorHAnsi"/>
-          <w:sz w:val="22"/>
-          <w:szCs w:val="22"/>
-        </w:rPr>
-        <w:t>p</w:t>
-      </w:r>
-      <w:proofErr w:type="gramEnd"/>
-      <w:r>
-        <w:rPr>
-          <w:rFonts w:asciiTheme="minorHAnsi" w:hAnsiTheme="minorHAnsi" w:cstheme="minorHAnsi"/>
-          <w:sz w:val="22"/>
-          <w:szCs w:val="22"/>
-        </w:rPr>
-        <w:t>, --permissions, --</w:t>
-      </w:r>
-      <w:proofErr w:type="spellStart"/>
-      <w:r>
-        <w:rPr>
-          <w:rFonts w:asciiTheme="minorHAnsi" w:hAnsiTheme="minorHAnsi" w:cstheme="minorHAnsi"/>
-          <w:sz w:val="22"/>
-          <w:szCs w:val="22"/>
-        </w:rPr>
-        <w:t>permissionsfolder</w:t>
-      </w:r>
-      <w:proofErr w:type="spellEnd"/>
-      <w:r>
-        <w:rPr>
-          <w:rFonts w:asciiTheme="minorHAnsi" w:hAnsiTheme="minorHAnsi" w:cstheme="minorHAnsi"/>
-          <w:sz w:val="22"/>
-          <w:szCs w:val="22"/>
-        </w:rPr>
-        <w:t>, --</w:t>
-      </w:r>
-      <w:proofErr w:type="spellStart"/>
-      <w:r>
-        <w:rPr>
-          <w:rFonts w:asciiTheme="minorHAnsi" w:hAnsiTheme="minorHAnsi" w:cstheme="minorHAnsi"/>
-          <w:sz w:val="22"/>
-          <w:szCs w:val="22"/>
-        </w:rPr>
-        <w:t>permissionsfoldername</w:t>
-      </w:r>
-      <w:proofErr w:type="spellEnd"/>
-      <w:r>
-        <w:rPr>
-          <w:rFonts w:asciiTheme="minorHAnsi" w:hAnsiTheme="minorHAnsi" w:cstheme="minorHAnsi"/>
-          <w:sz w:val="22"/>
-          <w:szCs w:val="22"/>
-        </w:rPr>
-        <w:t>=VALUE</w:t>
+        <w:t>-p, --permissions, --permissionsfolder, --permissionsfoldername=VALUE</w:t>
       </w:r>
       <w:r>
         <w:rPr>
@@ -11983,7 +9128,6 @@
         </w:rPr>
         <w:t xml:space="preserve"> | </w:t>
       </w:r>
-      <w:proofErr w:type="spellStart"/>
       <w:r>
         <w:rPr>
           <w:rFonts w:asciiTheme="minorHAnsi" w:hAnsiTheme="minorHAnsi" w:cstheme="minorHAnsi"/>
@@ -11993,61 +9137,14 @@
         </w:rPr>
         <w:t>PermissionsFolderName</w:t>
       </w:r>
-      <w:proofErr w:type="spellEnd"/>
-      <w:r>
-        <w:rPr>
-          <w:rFonts w:asciiTheme="minorHAnsi" w:hAnsiTheme="minorHAnsi" w:cstheme="minorHAnsi"/>
-          <w:sz w:val="22"/>
-          <w:szCs w:val="22"/>
-        </w:rPr>
-        <w:t xml:space="preserve"> - The name of the folder where you keep your permissions scripts. </w:t>
-      </w:r>
-      <w:proofErr w:type="gramStart"/>
-      <w:r>
-        <w:rPr>
-          <w:rFonts w:asciiTheme="minorHAnsi" w:hAnsiTheme="minorHAnsi" w:cstheme="minorHAnsi"/>
-          <w:sz w:val="22"/>
-          <w:szCs w:val="22"/>
-        </w:rPr>
-        <w:t xml:space="preserve">Will </w:t>
-      </w:r>
-      <w:proofErr w:type="spellStart"/>
-      <w:r>
-        <w:rPr>
-          <w:rFonts w:asciiTheme="minorHAnsi" w:hAnsiTheme="minorHAnsi" w:cstheme="minorHAnsi"/>
-          <w:sz w:val="22"/>
-          <w:szCs w:val="22"/>
-        </w:rPr>
-        <w:t>recurse</w:t>
-      </w:r>
-      <w:proofErr w:type="spellEnd"/>
-      <w:r>
-        <w:rPr>
-          <w:rFonts w:asciiTheme="minorHAnsi" w:hAnsiTheme="minorHAnsi" w:cstheme="minorHAnsi"/>
-          <w:sz w:val="22"/>
-          <w:szCs w:val="22"/>
-        </w:rPr>
-        <w:t xml:space="preserve"> through subfolders.</w:t>
-      </w:r>
-      <w:proofErr w:type="gramEnd"/>
-      <w:r>
-        <w:rPr>
-          <w:rFonts w:asciiTheme="minorHAnsi" w:hAnsiTheme="minorHAnsi" w:cstheme="minorHAnsi"/>
-          <w:sz w:val="22"/>
-          <w:szCs w:val="22"/>
-        </w:rPr>
-        <w:t xml:space="preserve"> </w:t>
-      </w:r>
-      <w:proofErr w:type="gramStart"/>
-      <w:r>
-        <w:rPr>
-          <w:rFonts w:asciiTheme="minorHAnsi" w:hAnsiTheme="minorHAnsi" w:cstheme="minorHAnsi"/>
-          <w:sz w:val="22"/>
-          <w:szCs w:val="22"/>
-        </w:rPr>
-        <w:t>Defaults to "permissions".</w:t>
-      </w:r>
-      <w:proofErr w:type="gramEnd"/>
+      <w:r>
+        <w:rPr>
+          <w:rFonts w:asciiTheme="minorHAnsi" w:hAnsiTheme="minorHAnsi" w:cstheme="minorHAnsi"/>
+          <w:sz w:val="22"/>
+          <w:szCs w:val="22"/>
+        </w:rPr>
+        <w:t xml:space="preserve"> - The name of the folder where you keep your permissions scripts. Will recurse through subfolders. Defaults to "permissions".</w:t>
+      </w:r>
     </w:p>
     <w:p>
       <w:pPr>
@@ -12069,43 +9166,7 @@
           <w:sz w:val="22"/>
           <w:szCs w:val="22"/>
         </w:rPr>
-        <w:t>--</w:t>
-      </w:r>
-      <w:proofErr w:type="gramStart"/>
-      <w:r>
-        <w:rPr>
-          <w:rFonts w:asciiTheme="minorHAnsi" w:hAnsiTheme="minorHAnsi" w:cstheme="minorHAnsi"/>
-          <w:sz w:val="22"/>
-          <w:szCs w:val="22"/>
-        </w:rPr>
-        <w:t>sc</w:t>
-      </w:r>
-      <w:proofErr w:type="gramEnd"/>
-      <w:r>
-        <w:rPr>
-          <w:rFonts w:asciiTheme="minorHAnsi" w:hAnsiTheme="minorHAnsi" w:cstheme="minorHAnsi"/>
-          <w:sz w:val="22"/>
-          <w:szCs w:val="22"/>
-        </w:rPr>
-        <w:t>, --schema, --</w:t>
-      </w:r>
-      <w:proofErr w:type="spellStart"/>
-      <w:r>
-        <w:rPr>
-          <w:rFonts w:asciiTheme="minorHAnsi" w:hAnsiTheme="minorHAnsi" w:cstheme="minorHAnsi"/>
-          <w:sz w:val="22"/>
-          <w:szCs w:val="22"/>
-        </w:rPr>
-        <w:t>schemaname</w:t>
-      </w:r>
-      <w:proofErr w:type="spellEnd"/>
-      <w:r>
-        <w:rPr>
-          <w:rFonts w:asciiTheme="minorHAnsi" w:hAnsiTheme="minorHAnsi" w:cstheme="minorHAnsi"/>
-          <w:sz w:val="22"/>
-          <w:szCs w:val="22"/>
-        </w:rPr>
-        <w:t>=VALUE</w:t>
+        <w:t>--sc, --schema, --schemaname=VALUE</w:t>
       </w:r>
       <w:r>
         <w:rPr>
@@ -12115,7 +9176,6 @@
         </w:rPr>
         <w:t xml:space="preserve"> | </w:t>
       </w:r>
-      <w:proofErr w:type="spellStart"/>
       <w:r>
         <w:rPr>
           <w:rFonts w:asciiTheme="minorHAnsi" w:hAnsiTheme="minorHAnsi" w:cstheme="minorHAnsi"/>
@@ -12125,25 +9185,14 @@
         </w:rPr>
         <w:t>SchemaName</w:t>
       </w:r>
-      <w:proofErr w:type="spellEnd"/>
-      <w:r>
-        <w:rPr>
-          <w:rFonts w:asciiTheme="minorHAnsi" w:hAnsiTheme="minorHAnsi" w:cstheme="minorHAnsi"/>
-          <w:sz w:val="22"/>
-          <w:szCs w:val="22"/>
-        </w:rPr>
-        <w:t xml:space="preserve"> - This is the schema where RH stores it's tables. Once you set this a certain way, do not change this. This is definitely running with scissors and very sharp. I am allowing you to have flexibility, but because this is a knife you can still get cut if you use it wrong. I'm just saying. You've been warned. </w:t>
-      </w:r>
-      <w:proofErr w:type="gramStart"/>
-      <w:r>
-        <w:rPr>
-          <w:rFonts w:asciiTheme="minorHAnsi" w:hAnsiTheme="minorHAnsi" w:cstheme="minorHAnsi"/>
-          <w:sz w:val="22"/>
-          <w:szCs w:val="22"/>
-        </w:rPr>
-        <w:t>Defaults to "RoundhousE".</w:t>
-      </w:r>
-      <w:proofErr w:type="gramEnd"/>
+      <w:r>
+        <w:rPr>
+          <w:rFonts w:asciiTheme="minorHAnsi" w:hAnsiTheme="minorHAnsi" w:cstheme="minorHAnsi"/>
+          <w:sz w:val="22"/>
+          <w:szCs w:val="22"/>
+        </w:rPr>
+        <w:t xml:space="preserve"> - This is the schema where RH stores it's tables. Once you set this a certain way, do not change this. This is definitely running with scissors and very sharp. I am allowing you to have flexibility, but because this is a knife you can still get cut if you use it wrong. I'm just saying. You've been warned. Defaults to "RoundhousE".</w:t>
+      </w:r>
     </w:p>
     <w:p>
       <w:pPr>
@@ -12165,63 +9214,7 @@
           <w:sz w:val="22"/>
           <w:szCs w:val="22"/>
         </w:rPr>
-        <w:t>--</w:t>
-      </w:r>
-      <w:proofErr w:type="spellStart"/>
-      <w:proofErr w:type="gramStart"/>
-      <w:r>
-        <w:rPr>
-          <w:rFonts w:asciiTheme="minorHAnsi" w:hAnsiTheme="minorHAnsi" w:cstheme="minorHAnsi"/>
-          <w:sz w:val="22"/>
-          <w:szCs w:val="22"/>
-        </w:rPr>
-        <w:t>vt</w:t>
-      </w:r>
-      <w:proofErr w:type="spellEnd"/>
-      <w:proofErr w:type="gramEnd"/>
-      <w:r>
-        <w:rPr>
-          <w:rFonts w:asciiTheme="minorHAnsi" w:hAnsiTheme="minorHAnsi" w:cstheme="minorHAnsi"/>
-          <w:sz w:val="22"/>
-          <w:szCs w:val="22"/>
-        </w:rPr>
-        <w:t>, --</w:t>
-      </w:r>
-      <w:proofErr w:type="spellStart"/>
-      <w:r>
-        <w:rPr>
-          <w:rFonts w:asciiTheme="minorHAnsi" w:hAnsiTheme="minorHAnsi" w:cstheme="minorHAnsi"/>
-          <w:sz w:val="22"/>
-          <w:szCs w:val="22"/>
-        </w:rPr>
-        <w:t>versiontable</w:t>
-      </w:r>
-      <w:proofErr w:type="spellEnd"/>
-      <w:r>
-        <w:rPr>
-          <w:rFonts w:asciiTheme="minorHAnsi" w:hAnsiTheme="minorHAnsi" w:cstheme="minorHAnsi"/>
-          <w:sz w:val="22"/>
-          <w:szCs w:val="22"/>
-        </w:rPr>
-        <w:t>, --</w:t>
-      </w:r>
-      <w:proofErr w:type="spellStart"/>
-      <w:r>
-        <w:rPr>
-          <w:rFonts w:asciiTheme="minorHAnsi" w:hAnsiTheme="minorHAnsi" w:cstheme="minorHAnsi"/>
-          <w:sz w:val="22"/>
-          <w:szCs w:val="22"/>
-        </w:rPr>
-        <w:t>versiontablename</w:t>
-      </w:r>
-      <w:proofErr w:type="spellEnd"/>
-      <w:r>
-        <w:rPr>
-          <w:rFonts w:asciiTheme="minorHAnsi" w:hAnsiTheme="minorHAnsi" w:cstheme="minorHAnsi"/>
-          <w:sz w:val="22"/>
-          <w:szCs w:val="22"/>
-        </w:rPr>
-        <w:t>=VALUE</w:t>
+        <w:t>--vt, --versiontable, --versiontablename=VALUE</w:t>
       </w:r>
       <w:r>
         <w:rPr>
@@ -12231,7 +9224,6 @@
         </w:rPr>
         <w:t xml:space="preserve"> | </w:t>
       </w:r>
-      <w:proofErr w:type="spellStart"/>
       <w:r>
         <w:rPr>
           <w:rFonts w:asciiTheme="minorHAnsi" w:hAnsiTheme="minorHAnsi" w:cstheme="minorHAnsi"/>
@@ -12241,25 +9233,14 @@
         </w:rPr>
         <w:t>VersionTableName</w:t>
       </w:r>
-      <w:proofErr w:type="spellEnd"/>
-      <w:r>
-        <w:rPr>
-          <w:rFonts w:asciiTheme="minorHAnsi" w:hAnsiTheme="minorHAnsi" w:cstheme="minorHAnsi"/>
-          <w:sz w:val="22"/>
-          <w:szCs w:val="22"/>
-        </w:rPr>
-        <w:t xml:space="preserve"> - This is the table where RH stores versioning information. Once you set this, do not change this. This is definitely running with scissors and very sharp. </w:t>
-      </w:r>
-      <w:proofErr w:type="gramStart"/>
-      <w:r>
-        <w:rPr>
-          <w:rFonts w:asciiTheme="minorHAnsi" w:hAnsiTheme="minorHAnsi" w:cstheme="minorHAnsi"/>
-          <w:sz w:val="22"/>
-          <w:szCs w:val="22"/>
-        </w:rPr>
-        <w:t>Defaults to "Version".</w:t>
-      </w:r>
-      <w:proofErr w:type="gramEnd"/>
+      <w:r>
+        <w:rPr>
+          <w:rFonts w:asciiTheme="minorHAnsi" w:hAnsiTheme="minorHAnsi" w:cstheme="minorHAnsi"/>
+          <w:sz w:val="22"/>
+          <w:szCs w:val="22"/>
+        </w:rPr>
+        <w:t xml:space="preserve"> - This is the table where RH stores versioning information. Once you set this, do not change this. This is definitely running with scissors and very sharp. Defaults to "Version".</w:t>
+      </w:r>
     </w:p>
     <w:p>
       <w:pPr>
@@ -12281,61 +9262,7 @@
           <w:sz w:val="22"/>
           <w:szCs w:val="22"/>
         </w:rPr>
-        <w:t>--</w:t>
-      </w:r>
-      <w:proofErr w:type="spellStart"/>
-      <w:r>
-        <w:rPr>
-          <w:rFonts w:asciiTheme="minorHAnsi" w:hAnsiTheme="minorHAnsi" w:cstheme="minorHAnsi"/>
-          <w:sz w:val="22"/>
-          <w:szCs w:val="22"/>
-        </w:rPr>
-        <w:t>srt</w:t>
-      </w:r>
-      <w:proofErr w:type="spellEnd"/>
-      <w:r>
-        <w:rPr>
-          <w:rFonts w:asciiTheme="minorHAnsi" w:hAnsiTheme="minorHAnsi" w:cstheme="minorHAnsi"/>
-          <w:sz w:val="22"/>
-          <w:szCs w:val="22"/>
-        </w:rPr>
-        <w:t>, --</w:t>
-      </w:r>
-      <w:proofErr w:type="spellStart"/>
-      <w:r>
-        <w:rPr>
-          <w:rFonts w:asciiTheme="minorHAnsi" w:hAnsiTheme="minorHAnsi" w:cstheme="minorHAnsi"/>
-          <w:sz w:val="22"/>
-          <w:szCs w:val="22"/>
-        </w:rPr>
-        <w:t>scriptsruntable</w:t>
-      </w:r>
-      <w:proofErr w:type="spellEnd"/>
-      <w:r>
-        <w:rPr>
-          <w:rFonts w:asciiTheme="minorHAnsi" w:hAnsiTheme="minorHAnsi" w:cstheme="minorHAnsi"/>
-          <w:sz w:val="22"/>
-          <w:szCs w:val="22"/>
-        </w:rPr>
-        <w:t>, --</w:t>
-      </w:r>
-      <w:proofErr w:type="spellStart"/>
-      <w:r>
-        <w:rPr>
-          <w:rFonts w:asciiTheme="minorHAnsi" w:hAnsiTheme="minorHAnsi" w:cstheme="minorHAnsi"/>
-          <w:sz w:val="22"/>
-          <w:szCs w:val="22"/>
-        </w:rPr>
-        <w:t>scriptsruntablename</w:t>
-      </w:r>
-      <w:proofErr w:type="spellEnd"/>
-      <w:r>
-        <w:rPr>
-          <w:rFonts w:asciiTheme="minorHAnsi" w:hAnsiTheme="minorHAnsi" w:cstheme="minorHAnsi"/>
-          <w:sz w:val="22"/>
-          <w:szCs w:val="22"/>
-        </w:rPr>
-        <w:t>=VALUE</w:t>
+        <w:t>--srt, --scriptsruntable, --scriptsruntablename=VALUE</w:t>
       </w:r>
       <w:r>
         <w:rPr>
@@ -12345,7 +9272,6 @@
         </w:rPr>
         <w:t xml:space="preserve"> | </w:t>
       </w:r>
-      <w:proofErr w:type="spellStart"/>
       <w:r>
         <w:rPr>
           <w:rFonts w:asciiTheme="minorHAnsi" w:hAnsiTheme="minorHAnsi" w:cstheme="minorHAnsi"/>
@@ -12355,61 +9281,14 @@
         </w:rPr>
         <w:t>ScriptsRunTableName</w:t>
       </w:r>
-      <w:proofErr w:type="spellEnd"/>
-      <w:r>
-        <w:rPr>
-          <w:rFonts w:asciiTheme="minorHAnsi" w:hAnsiTheme="minorHAnsi" w:cstheme="minorHAnsi"/>
-          <w:sz w:val="22"/>
-          <w:szCs w:val="22"/>
-        </w:rPr>
-        <w:t xml:space="preserve"> - This is the table where RH stores information about scripts that have been run. Once you set this a certain way, do not change this. This is definitely </w:t>
-      </w:r>
-      <w:proofErr w:type="gramStart"/>
-      <w:r>
-        <w:rPr>
-          <w:rFonts w:asciiTheme="minorHAnsi" w:hAnsiTheme="minorHAnsi" w:cstheme="minorHAnsi"/>
-          <w:sz w:val="22"/>
-          <w:szCs w:val="22"/>
-        </w:rPr>
-        <w:t>running</w:t>
-      </w:r>
-      <w:proofErr w:type="gramEnd"/>
-      <w:r>
-        <w:rPr>
-          <w:rFonts w:asciiTheme="minorHAnsi" w:hAnsiTheme="minorHAnsi" w:cstheme="minorHAnsi"/>
-          <w:sz w:val="22"/>
-          <w:szCs w:val="22"/>
-        </w:rPr>
-        <w:t xml:space="preserve"> with scissors and very sharp. </w:t>
-      </w:r>
-      <w:proofErr w:type="gramStart"/>
-      <w:r>
-        <w:rPr>
-          <w:rFonts w:asciiTheme="minorHAnsi" w:hAnsiTheme="minorHAnsi" w:cstheme="minorHAnsi"/>
-          <w:sz w:val="22"/>
-          <w:szCs w:val="22"/>
-        </w:rPr>
-        <w:t>Defaults to "</w:t>
-      </w:r>
-      <w:proofErr w:type="spellStart"/>
-      <w:r>
-        <w:rPr>
-          <w:rFonts w:asciiTheme="minorHAnsi" w:hAnsiTheme="minorHAnsi" w:cstheme="minorHAnsi"/>
-          <w:sz w:val="22"/>
-          <w:szCs w:val="22"/>
-        </w:rPr>
-        <w:t>ScriptsRun</w:t>
-      </w:r>
-      <w:proofErr w:type="spellEnd"/>
-      <w:r>
-        <w:rPr>
-          <w:rFonts w:asciiTheme="minorHAnsi" w:hAnsiTheme="minorHAnsi" w:cstheme="minorHAnsi"/>
-          <w:sz w:val="22"/>
-          <w:szCs w:val="22"/>
-        </w:rPr>
-        <w:t>".</w:t>
-      </w:r>
-      <w:proofErr w:type="gramEnd"/>
+      <w:r>
+        <w:rPr>
+          <w:rFonts w:asciiTheme="minorHAnsi" w:hAnsiTheme="minorHAnsi" w:cstheme="minorHAnsi"/>
+          <w:sz w:val="22"/>
+          <w:szCs w:val="22"/>
+        </w:rPr>
+        <w:t xml:space="preserve"> - This is the table where RH stores information about scripts that have been run. Once you set this a certain way, do not change this. This is definitely running with scissors and very sharp. Defaults to "ScriptsRun".</w:t>
+      </w:r>
     </w:p>
     <w:p>
       <w:pPr>
@@ -12431,61 +9310,7 @@
           <w:sz w:val="22"/>
           <w:szCs w:val="22"/>
         </w:rPr>
-        <w:t>--</w:t>
-      </w:r>
-      <w:proofErr w:type="spellStart"/>
-      <w:r>
-        <w:rPr>
-          <w:rFonts w:asciiTheme="minorHAnsi" w:hAnsiTheme="minorHAnsi" w:cstheme="minorHAnsi"/>
-          <w:sz w:val="22"/>
-          <w:szCs w:val="22"/>
-        </w:rPr>
-        <w:t>sret</w:t>
-      </w:r>
-      <w:proofErr w:type="spellEnd"/>
-      <w:r>
-        <w:rPr>
-          <w:rFonts w:asciiTheme="minorHAnsi" w:hAnsiTheme="minorHAnsi" w:cstheme="minorHAnsi"/>
-          <w:sz w:val="22"/>
-          <w:szCs w:val="22"/>
-        </w:rPr>
-        <w:t>, --</w:t>
-      </w:r>
-      <w:proofErr w:type="spellStart"/>
-      <w:r>
-        <w:rPr>
-          <w:rFonts w:asciiTheme="minorHAnsi" w:hAnsiTheme="minorHAnsi" w:cstheme="minorHAnsi"/>
-          <w:sz w:val="22"/>
-          <w:szCs w:val="22"/>
-        </w:rPr>
-        <w:t>scriptsrunerrorstable</w:t>
-      </w:r>
-      <w:proofErr w:type="spellEnd"/>
-      <w:r>
-        <w:rPr>
-          <w:rFonts w:asciiTheme="minorHAnsi" w:hAnsiTheme="minorHAnsi" w:cstheme="minorHAnsi"/>
-          <w:sz w:val="22"/>
-          <w:szCs w:val="22"/>
-        </w:rPr>
-        <w:t>, --</w:t>
-      </w:r>
-      <w:proofErr w:type="spellStart"/>
-      <w:r>
-        <w:rPr>
-          <w:rFonts w:asciiTheme="minorHAnsi" w:hAnsiTheme="minorHAnsi" w:cstheme="minorHAnsi"/>
-          <w:sz w:val="22"/>
-          <w:szCs w:val="22"/>
-        </w:rPr>
-        <w:t>scriptsrunerrorstablename</w:t>
-      </w:r>
-      <w:proofErr w:type="spellEnd"/>
-      <w:r>
-        <w:rPr>
-          <w:rFonts w:asciiTheme="minorHAnsi" w:hAnsiTheme="minorHAnsi" w:cstheme="minorHAnsi"/>
-          <w:sz w:val="22"/>
-          <w:szCs w:val="22"/>
-        </w:rPr>
-        <w:t>=VALUE</w:t>
+        <w:t>--sret, --scriptsrunerrorstable, --scriptsrunerrorstablename=VALUE</w:t>
       </w:r>
       <w:r>
         <w:rPr>
@@ -12495,7 +9320,6 @@
         </w:rPr>
         <w:t xml:space="preserve"> | </w:t>
       </w:r>
-      <w:proofErr w:type="spellStart"/>
       <w:r>
         <w:rPr>
           <w:rFonts w:asciiTheme="minorHAnsi" w:hAnsiTheme="minorHAnsi" w:cstheme="minorHAnsi"/>
@@ -12505,61 +9329,14 @@
         </w:rPr>
         <w:t>ScriptsRunErrorsTableName</w:t>
       </w:r>
-      <w:proofErr w:type="spellEnd"/>
-      <w:r>
-        <w:rPr>
-          <w:rFonts w:asciiTheme="minorHAnsi" w:hAnsiTheme="minorHAnsi" w:cstheme="minorHAnsi"/>
-          <w:sz w:val="22"/>
-          <w:szCs w:val="22"/>
-        </w:rPr>
-        <w:t xml:space="preserve"> - This is the table where RH stores information about scripts that have been run with errors. Once you set this a certain way, do not change this. This is </w:t>
-      </w:r>
-      <w:proofErr w:type="spellStart"/>
-      <w:r>
-        <w:rPr>
-          <w:rFonts w:asciiTheme="minorHAnsi" w:hAnsiTheme="minorHAnsi" w:cstheme="minorHAnsi"/>
-          <w:sz w:val="22"/>
-          <w:szCs w:val="22"/>
-        </w:rPr>
-        <w:t>definitelly</w:t>
-      </w:r>
-      <w:proofErr w:type="spellEnd"/>
-      <w:r>
-        <w:rPr>
-          <w:rFonts w:asciiTheme="minorHAnsi" w:hAnsiTheme="minorHAnsi" w:cstheme="minorHAnsi"/>
-          <w:sz w:val="22"/>
-          <w:szCs w:val="22"/>
-        </w:rPr>
-        <w:t xml:space="preserve"> running with scissors and very sharp. </w:t>
-      </w:r>
-      <w:proofErr w:type="gramStart"/>
-      <w:r>
-        <w:rPr>
-          <w:rFonts w:asciiTheme="minorHAnsi" w:hAnsiTheme="minorHAnsi" w:cstheme="minorHAnsi"/>
-          <w:sz w:val="22"/>
-          <w:szCs w:val="22"/>
-        </w:rPr>
-        <w:t>Defaults to "</w:t>
-      </w:r>
-      <w:proofErr w:type="spellStart"/>
-      <w:r>
-        <w:rPr>
-          <w:rFonts w:asciiTheme="minorHAnsi" w:hAnsiTheme="minorHAnsi" w:cstheme="minorHAnsi"/>
-          <w:sz w:val="22"/>
-          <w:szCs w:val="22"/>
-        </w:rPr>
-        <w:t>ScriptsRunErrors</w:t>
-      </w:r>
-      <w:proofErr w:type="spellEnd"/>
-      <w:r>
-        <w:rPr>
-          <w:rFonts w:asciiTheme="minorHAnsi" w:hAnsiTheme="minorHAnsi" w:cstheme="minorHAnsi"/>
-          <w:sz w:val="22"/>
-          <w:szCs w:val="22"/>
-        </w:rPr>
-        <w:t>".</w:t>
-      </w:r>
-      <w:proofErr w:type="gramEnd"/>
+      <w:r>
+        <w:rPr>
+          <w:rFonts w:asciiTheme="minorHAnsi" w:hAnsiTheme="minorHAnsi" w:cstheme="minorHAnsi"/>
+          <w:sz w:val="22"/>
+          <w:szCs w:val="22"/>
+        </w:rPr>
+        <w:t xml:space="preserve"> - This is the table where RH stores information about scripts that have been run with errors. Once you set this a certain way, do not change this. This is definitelly running with scissors and very sharp. Defaults to "ScriptsRunErrors".</w:t>
+      </w:r>
     </w:p>
     <w:p>
       <w:pPr>
@@ -12581,45 +9358,7 @@
           <w:sz w:val="22"/>
           <w:szCs w:val="22"/>
         </w:rPr>
-        <w:t>--</w:t>
-      </w:r>
-      <w:proofErr w:type="spellStart"/>
-      <w:proofErr w:type="gramStart"/>
-      <w:r>
-        <w:rPr>
-          <w:rFonts w:asciiTheme="minorHAnsi" w:hAnsiTheme="minorHAnsi" w:cstheme="minorHAnsi"/>
-          <w:sz w:val="22"/>
-          <w:szCs w:val="22"/>
-        </w:rPr>
-        <w:t>env</w:t>
-      </w:r>
-      <w:proofErr w:type="spellEnd"/>
-      <w:proofErr w:type="gramEnd"/>
-      <w:r>
-        <w:rPr>
-          <w:rFonts w:asciiTheme="minorHAnsi" w:hAnsiTheme="minorHAnsi" w:cstheme="minorHAnsi"/>
-          <w:sz w:val="22"/>
-          <w:szCs w:val="22"/>
-        </w:rPr>
-        <w:t>, --environment, --</w:t>
-      </w:r>
-      <w:proofErr w:type="spellStart"/>
-      <w:r>
-        <w:rPr>
-          <w:rFonts w:asciiTheme="minorHAnsi" w:hAnsiTheme="minorHAnsi" w:cstheme="minorHAnsi"/>
-          <w:sz w:val="22"/>
-          <w:szCs w:val="22"/>
-        </w:rPr>
-        <w:t>environmentname</w:t>
-      </w:r>
-      <w:proofErr w:type="spellEnd"/>
-      <w:r>
-        <w:rPr>
-          <w:rFonts w:asciiTheme="minorHAnsi" w:hAnsiTheme="minorHAnsi" w:cstheme="minorHAnsi"/>
-          <w:sz w:val="22"/>
-          <w:szCs w:val="22"/>
-        </w:rPr>
-        <w:t>=VALUE</w:t>
+        <w:t>--env, --environment, --environmentname=VALUE</w:t>
       </w:r>
       <w:r>
         <w:rPr>
@@ -12629,7 +9368,6 @@
         </w:rPr>
         <w:t xml:space="preserve"> | </w:t>
       </w:r>
-      <w:proofErr w:type="spellStart"/>
       <w:r>
         <w:rPr>
           <w:rFonts w:asciiTheme="minorHAnsi" w:hAnsiTheme="minorHAnsi" w:cstheme="minorHAnsi"/>
@@ -12639,61 +9377,14 @@
         </w:rPr>
         <w:t>EnvironmentName</w:t>
       </w:r>
-      <w:proofErr w:type="spellEnd"/>
-      <w:r>
-        <w:rPr>
-          <w:rFonts w:asciiTheme="minorHAnsi" w:hAnsiTheme="minorHAnsi" w:cstheme="minorHAnsi"/>
-          <w:sz w:val="22"/>
-          <w:szCs w:val="22"/>
-        </w:rPr>
-        <w:t xml:space="preserve"> - This allows RH to be environment aware and only run scripts that are in a particular environment based on the </w:t>
-      </w:r>
-      <w:proofErr w:type="spellStart"/>
-      <w:r>
-        <w:rPr>
-          <w:rFonts w:asciiTheme="minorHAnsi" w:hAnsiTheme="minorHAnsi" w:cstheme="minorHAnsi"/>
-          <w:sz w:val="22"/>
-          <w:szCs w:val="22"/>
-        </w:rPr>
-        <w:t>namingof</w:t>
-      </w:r>
-      <w:proofErr w:type="spellEnd"/>
-      <w:r>
-        <w:rPr>
-          <w:rFonts w:asciiTheme="minorHAnsi" w:hAnsiTheme="minorHAnsi" w:cstheme="minorHAnsi"/>
-          <w:sz w:val="22"/>
-          <w:szCs w:val="22"/>
-        </w:rPr>
-        <w:t xml:space="preserve"> the script. </w:t>
-      </w:r>
-      <w:proofErr w:type="spellStart"/>
-      <w:r>
-        <w:rPr>
-          <w:rFonts w:asciiTheme="minorHAnsi" w:hAnsiTheme="minorHAnsi" w:cstheme="minorHAnsi"/>
-          <w:sz w:val="22"/>
-          <w:szCs w:val="22"/>
-        </w:rPr>
-        <w:t>LOCAL.something.ENV.sql</w:t>
-      </w:r>
-      <w:proofErr w:type="spellEnd"/>
-      <w:r>
-        <w:rPr>
-          <w:rFonts w:asciiTheme="minorHAnsi" w:hAnsiTheme="minorHAnsi" w:cstheme="minorHAnsi"/>
-          <w:sz w:val="22"/>
-          <w:szCs w:val="22"/>
-        </w:rPr>
-        <w:t xml:space="preserve"> would only be run in the LOCAL environment. </w:t>
-      </w:r>
-      <w:proofErr w:type="gramStart"/>
-      <w:r>
-        <w:rPr>
-          <w:rFonts w:asciiTheme="minorHAnsi" w:hAnsiTheme="minorHAnsi" w:cstheme="minorHAnsi"/>
-          <w:sz w:val="22"/>
-          <w:szCs w:val="22"/>
-        </w:rPr>
-        <w:t>Defaults to "LOCAL".</w:t>
-      </w:r>
-      <w:proofErr w:type="gramEnd"/>
+      <w:r>
+        <w:rPr>
+          <w:rFonts w:asciiTheme="minorHAnsi" w:hAnsiTheme="minorHAnsi" w:cstheme="minorHAnsi"/>
+          <w:sz w:val="22"/>
+          <w:szCs w:val="22"/>
+        </w:rPr>
+        <w:t xml:space="preserve"> - This allows RH to be environment aware and only run scripts that are in a particular environment based on the namingof the script. LOCAL.something.ENV.sql would only be run in the LOCAL environment. Defaults to "LOCAL".</w:t>
+      </w:r>
     </w:p>
     <w:p>
       <w:pPr>
@@ -12740,25 +9431,7 @@
           <w:sz w:val="22"/>
           <w:szCs w:val="22"/>
         </w:rPr>
-        <w:t xml:space="preserve"> - This instructs RH to do a restore (with the </w:t>
-      </w:r>
-      <w:proofErr w:type="spellStart"/>
-      <w:r>
-        <w:rPr>
-          <w:rFonts w:asciiTheme="minorHAnsi" w:hAnsiTheme="minorHAnsi" w:cstheme="minorHAnsi"/>
-          <w:sz w:val="22"/>
-          <w:szCs w:val="22"/>
-        </w:rPr>
-        <w:t>restorefrompath</w:t>
-      </w:r>
-      <w:proofErr w:type="spellEnd"/>
-      <w:r>
-        <w:rPr>
-          <w:rFonts w:asciiTheme="minorHAnsi" w:hAnsiTheme="minorHAnsi" w:cstheme="minorHAnsi"/>
-          <w:sz w:val="22"/>
-          <w:szCs w:val="22"/>
-        </w:rPr>
-        <w:t xml:space="preserve"> parameter) of a database before running migration scripts. Defaults to false.</w:t>
+        <w:t xml:space="preserve"> - This instructs RH to do a restore (with the restorefrompath parameter) of a database before running migration scripts. Defaults to false.</w:t>
       </w:r>
     </w:p>
     <w:p>
@@ -12781,61 +9454,7 @@
           <w:sz w:val="22"/>
           <w:szCs w:val="22"/>
         </w:rPr>
-        <w:t>--</w:t>
-      </w:r>
-      <w:proofErr w:type="spellStart"/>
-      <w:r>
-        <w:rPr>
-          <w:rFonts w:asciiTheme="minorHAnsi" w:hAnsiTheme="minorHAnsi" w:cstheme="minorHAnsi"/>
-          <w:sz w:val="22"/>
-          <w:szCs w:val="22"/>
-        </w:rPr>
-        <w:t>rfp</w:t>
-      </w:r>
-      <w:proofErr w:type="spellEnd"/>
-      <w:r>
-        <w:rPr>
-          <w:rFonts w:asciiTheme="minorHAnsi" w:hAnsiTheme="minorHAnsi" w:cstheme="minorHAnsi"/>
-          <w:sz w:val="22"/>
-          <w:szCs w:val="22"/>
-        </w:rPr>
-        <w:t>, --</w:t>
-      </w:r>
-      <w:proofErr w:type="spellStart"/>
-      <w:r>
-        <w:rPr>
-          <w:rFonts w:asciiTheme="minorHAnsi" w:hAnsiTheme="minorHAnsi" w:cstheme="minorHAnsi"/>
-          <w:sz w:val="22"/>
-          <w:szCs w:val="22"/>
-        </w:rPr>
-        <w:t>restorefrom</w:t>
-      </w:r>
-      <w:proofErr w:type="spellEnd"/>
-      <w:r>
-        <w:rPr>
-          <w:rFonts w:asciiTheme="minorHAnsi" w:hAnsiTheme="minorHAnsi" w:cstheme="minorHAnsi"/>
-          <w:sz w:val="22"/>
-          <w:szCs w:val="22"/>
-        </w:rPr>
-        <w:t>, --</w:t>
-      </w:r>
-      <w:proofErr w:type="spellStart"/>
-      <w:r>
-        <w:rPr>
-          <w:rFonts w:asciiTheme="minorHAnsi" w:hAnsiTheme="minorHAnsi" w:cstheme="minorHAnsi"/>
-          <w:sz w:val="22"/>
-          <w:szCs w:val="22"/>
-        </w:rPr>
-        <w:t>restorefrompath</w:t>
-      </w:r>
-      <w:proofErr w:type="spellEnd"/>
-      <w:r>
-        <w:rPr>
-          <w:rFonts w:asciiTheme="minorHAnsi" w:hAnsiTheme="minorHAnsi" w:cstheme="minorHAnsi"/>
-          <w:sz w:val="22"/>
-          <w:szCs w:val="22"/>
-        </w:rPr>
-        <w:t>=VALUE</w:t>
+        <w:t>--rfp, --restorefrom, --restorefrompath=VALUE</w:t>
       </w:r>
       <w:r>
         <w:rPr>
@@ -12845,7 +9464,6 @@
         </w:rPr>
         <w:t xml:space="preserve"> | </w:t>
       </w:r>
-      <w:proofErr w:type="spellStart"/>
       <w:r>
         <w:rPr>
           <w:rFonts w:asciiTheme="minorHAnsi" w:hAnsiTheme="minorHAnsi" w:cstheme="minorHAnsi"/>
@@ -12855,68 +9473,13 @@
         </w:rPr>
         <w:t>RestoreFromPath</w:t>
       </w:r>
-      <w:proofErr w:type="spellEnd"/>
-      <w:r>
-        <w:rPr>
-          <w:rFonts w:asciiTheme="minorHAnsi" w:hAnsiTheme="minorHAnsi" w:cstheme="minorHAnsi"/>
-          <w:sz w:val="22"/>
-          <w:szCs w:val="22"/>
-        </w:rPr>
-        <w:t xml:space="preserve"> - This tells the restore where to get to the backed up database. </w:t>
-      </w:r>
-      <w:proofErr w:type="gramStart"/>
-      <w:r>
-        <w:rPr>
-          <w:rFonts w:asciiTheme="minorHAnsi" w:hAnsiTheme="minorHAnsi" w:cstheme="minorHAnsi"/>
-          <w:sz w:val="22"/>
-          <w:szCs w:val="22"/>
-        </w:rPr>
-        <w:t>Defaults to null.</w:t>
-      </w:r>
-      <w:proofErr w:type="gramEnd"/>
-      <w:r>
-        <w:rPr>
-          <w:rFonts w:asciiTheme="minorHAnsi" w:hAnsiTheme="minorHAnsi" w:cstheme="minorHAnsi"/>
-          <w:sz w:val="22"/>
-          <w:szCs w:val="22"/>
-        </w:rPr>
-        <w:t xml:space="preserve"> Required if /restore </w:t>
-      </w:r>
-      <w:proofErr w:type="gramStart"/>
-      <w:r>
-        <w:rPr>
-          <w:rFonts w:asciiTheme="minorHAnsi" w:hAnsiTheme="minorHAnsi" w:cstheme="minorHAnsi"/>
-          <w:sz w:val="22"/>
-          <w:szCs w:val="22"/>
-        </w:rPr>
-        <w:t>has</w:t>
-      </w:r>
-      <w:proofErr w:type="gramEnd"/>
-      <w:r>
-        <w:rPr>
-          <w:rFonts w:asciiTheme="minorHAnsi" w:hAnsiTheme="minorHAnsi" w:cstheme="minorHAnsi"/>
-          <w:sz w:val="22"/>
-          <w:szCs w:val="22"/>
-        </w:rPr>
-        <w:t xml:space="preserve"> been set. NOTE: will try to use </w:t>
-      </w:r>
-      <w:proofErr w:type="spellStart"/>
-      <w:r>
-        <w:rPr>
-          <w:rFonts w:asciiTheme="minorHAnsi" w:hAnsiTheme="minorHAnsi" w:cstheme="minorHAnsi"/>
-          <w:sz w:val="22"/>
-          <w:szCs w:val="22"/>
-        </w:rPr>
-        <w:t>Litespeed</w:t>
-      </w:r>
-      <w:proofErr w:type="spellEnd"/>
-      <w:r>
-        <w:rPr>
-          <w:rFonts w:asciiTheme="minorHAnsi" w:hAnsiTheme="minorHAnsi" w:cstheme="minorHAnsi"/>
-          <w:sz w:val="22"/>
-          <w:szCs w:val="22"/>
-        </w:rPr>
-        <w:t xml:space="preserve"> for the restore if the last two characters of the name are LS (as in DudeLS.bak).</w:t>
+      <w:r>
+        <w:rPr>
+          <w:rFonts w:asciiTheme="minorHAnsi" w:hAnsiTheme="minorHAnsi" w:cstheme="minorHAnsi"/>
+          <w:sz w:val="22"/>
+          <w:szCs w:val="22"/>
+        </w:rPr>
+        <w:t xml:space="preserve"> - This tells the restore where to get to the backed up database. Defaults to null. Required if /restore has been set. NOTE: will try to use Litespeed for the restore if the last two characters of the name are LS (as in DudeLS.bak).</w:t>
       </w:r>
     </w:p>
     <w:p>
@@ -12939,61 +9502,7 @@
           <w:sz w:val="22"/>
           <w:szCs w:val="22"/>
         </w:rPr>
-        <w:t>--</w:t>
-      </w:r>
-      <w:proofErr w:type="spellStart"/>
-      <w:r>
-        <w:rPr>
-          <w:rFonts w:asciiTheme="minorHAnsi" w:hAnsiTheme="minorHAnsi" w:cstheme="minorHAnsi"/>
-          <w:sz w:val="22"/>
-          <w:szCs w:val="22"/>
-        </w:rPr>
-        <w:t>rco</w:t>
-      </w:r>
-      <w:proofErr w:type="spellEnd"/>
-      <w:r>
-        <w:rPr>
-          <w:rFonts w:asciiTheme="minorHAnsi" w:hAnsiTheme="minorHAnsi" w:cstheme="minorHAnsi"/>
-          <w:sz w:val="22"/>
-          <w:szCs w:val="22"/>
-        </w:rPr>
-        <w:t>, --</w:t>
-      </w:r>
-      <w:proofErr w:type="spellStart"/>
-      <w:r>
-        <w:rPr>
-          <w:rFonts w:asciiTheme="minorHAnsi" w:hAnsiTheme="minorHAnsi" w:cstheme="minorHAnsi"/>
-          <w:sz w:val="22"/>
-          <w:szCs w:val="22"/>
-        </w:rPr>
-        <w:t>restoreoptions</w:t>
-      </w:r>
-      <w:proofErr w:type="spellEnd"/>
-      <w:r>
-        <w:rPr>
-          <w:rFonts w:asciiTheme="minorHAnsi" w:hAnsiTheme="minorHAnsi" w:cstheme="minorHAnsi"/>
-          <w:sz w:val="22"/>
-          <w:szCs w:val="22"/>
-        </w:rPr>
-        <w:t>, --</w:t>
-      </w:r>
-      <w:proofErr w:type="spellStart"/>
-      <w:r>
-        <w:rPr>
-          <w:rFonts w:asciiTheme="minorHAnsi" w:hAnsiTheme="minorHAnsi" w:cstheme="minorHAnsi"/>
-          <w:sz w:val="22"/>
-          <w:szCs w:val="22"/>
-        </w:rPr>
-        <w:t>restorecustomoptions</w:t>
-      </w:r>
-      <w:proofErr w:type="spellEnd"/>
-      <w:r>
-        <w:rPr>
-          <w:rFonts w:asciiTheme="minorHAnsi" w:hAnsiTheme="minorHAnsi" w:cstheme="minorHAnsi"/>
-          <w:sz w:val="22"/>
-          <w:szCs w:val="22"/>
-        </w:rPr>
-        <w:t>=VALUE</w:t>
+        <w:t>--rco, --restoreoptions, --restorecustomoptions=VALUE</w:t>
       </w:r>
       <w:r>
         <w:rPr>
@@ -13003,7 +9512,6 @@
         </w:rPr>
         <w:t xml:space="preserve"> | </w:t>
       </w:r>
-      <w:proofErr w:type="spellStart"/>
       <w:r>
         <w:rPr>
           <w:rFonts w:asciiTheme="minorHAnsi" w:hAnsiTheme="minorHAnsi" w:cstheme="minorHAnsi"/>
@@ -13013,32 +9521,13 @@
         </w:rPr>
         <w:t>RestoreCustomOptions</w:t>
       </w:r>
-      <w:proofErr w:type="spellEnd"/>
-      <w:r>
-        <w:rPr>
-          <w:rFonts w:asciiTheme="minorHAnsi" w:hAnsiTheme="minorHAnsi" w:cstheme="minorHAnsi"/>
-          <w:sz w:val="22"/>
-          <w:szCs w:val="22"/>
-        </w:rPr>
-        <w:t xml:space="preserve"> - This provides the </w:t>
-      </w:r>
-      <w:proofErr w:type="spellStart"/>
-      <w:r>
-        <w:rPr>
-          <w:rFonts w:asciiTheme="minorHAnsi" w:hAnsiTheme="minorHAnsi" w:cstheme="minorHAnsi"/>
-          <w:sz w:val="22"/>
-          <w:szCs w:val="22"/>
-        </w:rPr>
-        <w:t>restoreany</w:t>
-      </w:r>
-      <w:proofErr w:type="spellEnd"/>
-      <w:r>
-        <w:rPr>
-          <w:rFonts w:asciiTheme="minorHAnsi" w:hAnsiTheme="minorHAnsi" w:cstheme="minorHAnsi"/>
-          <w:sz w:val="22"/>
-          <w:szCs w:val="22"/>
-        </w:rPr>
-        <w:t xml:space="preserve"> custom options as in MOVE='Somewhere or another'.</w:t>
+      <w:r>
+        <w:rPr>
+          <w:rFonts w:asciiTheme="minorHAnsi" w:hAnsiTheme="minorHAnsi" w:cstheme="minorHAnsi"/>
+          <w:sz w:val="22"/>
+          <w:szCs w:val="22"/>
+        </w:rPr>
+        <w:t xml:space="preserve"> - This provides the restoreany custom options as in MOVE='Somewhere or another'.</w:t>
       </w:r>
     </w:p>
     <w:p>
@@ -13061,45 +9550,7 @@
           <w:sz w:val="22"/>
           <w:szCs w:val="22"/>
         </w:rPr>
-        <w:t>--</w:t>
-      </w:r>
-      <w:proofErr w:type="spellStart"/>
-      <w:proofErr w:type="gramStart"/>
-      <w:r>
-        <w:rPr>
-          <w:rFonts w:asciiTheme="minorHAnsi" w:hAnsiTheme="minorHAnsi" w:cstheme="minorHAnsi"/>
-          <w:sz w:val="22"/>
-          <w:szCs w:val="22"/>
-        </w:rPr>
-        <w:t>rt</w:t>
-      </w:r>
-      <w:proofErr w:type="spellEnd"/>
-      <w:proofErr w:type="gramEnd"/>
-      <w:r>
-        <w:rPr>
-          <w:rFonts w:asciiTheme="minorHAnsi" w:hAnsiTheme="minorHAnsi" w:cstheme="minorHAnsi"/>
-          <w:sz w:val="22"/>
-          <w:szCs w:val="22"/>
-        </w:rPr>
-        <w:t>, --</w:t>
-      </w:r>
-      <w:proofErr w:type="spellStart"/>
-      <w:r>
-        <w:rPr>
-          <w:rFonts w:asciiTheme="minorHAnsi" w:hAnsiTheme="minorHAnsi" w:cstheme="minorHAnsi"/>
-          <w:sz w:val="22"/>
-          <w:szCs w:val="22"/>
-        </w:rPr>
-        <w:t>restoretimeout</w:t>
-      </w:r>
-      <w:proofErr w:type="spellEnd"/>
-      <w:r>
-        <w:rPr>
-          <w:rFonts w:asciiTheme="minorHAnsi" w:hAnsiTheme="minorHAnsi" w:cstheme="minorHAnsi"/>
-          <w:sz w:val="22"/>
-          <w:szCs w:val="22"/>
-        </w:rPr>
-        <w:t>=VALUE</w:t>
+        <w:t>--rt, --restoretimeout=VALUE</w:t>
       </w:r>
       <w:r>
         <w:rPr>
@@ -13109,7 +9560,6 @@
         </w:rPr>
         <w:t xml:space="preserve"> | </w:t>
       </w:r>
-      <w:proofErr w:type="spellStart"/>
       <w:r>
         <w:rPr>
           <w:rFonts w:asciiTheme="minorHAnsi" w:hAnsiTheme="minorHAnsi" w:cstheme="minorHAnsi"/>
@@ -13119,7 +9569,6 @@
         </w:rPr>
         <w:t>RestoreTimeout</w:t>
       </w:r>
-      <w:proofErr w:type="spellEnd"/>
       <w:r>
         <w:rPr>
           <w:rFonts w:asciiTheme="minorHAnsi" w:hAnsiTheme="minorHAnsi" w:cstheme="minorHAnsi"/>
@@ -13149,61 +9598,7 @@
           <w:sz w:val="22"/>
           <w:szCs w:val="22"/>
         </w:rPr>
-        <w:t>--</w:t>
-      </w:r>
-      <w:proofErr w:type="spellStart"/>
-      <w:r>
-        <w:rPr>
-          <w:rFonts w:asciiTheme="minorHAnsi" w:hAnsiTheme="minorHAnsi" w:cstheme="minorHAnsi"/>
-          <w:sz w:val="22"/>
-          <w:szCs w:val="22"/>
-        </w:rPr>
-        <w:t>cds</w:t>
-      </w:r>
-      <w:proofErr w:type="spellEnd"/>
-      <w:r>
-        <w:rPr>
-          <w:rFonts w:asciiTheme="minorHAnsi" w:hAnsiTheme="minorHAnsi" w:cstheme="minorHAnsi"/>
-          <w:sz w:val="22"/>
-          <w:szCs w:val="22"/>
-        </w:rPr>
-        <w:t>, --</w:t>
-      </w:r>
-      <w:proofErr w:type="spellStart"/>
-      <w:r>
-        <w:rPr>
-          <w:rFonts w:asciiTheme="minorHAnsi" w:hAnsiTheme="minorHAnsi" w:cstheme="minorHAnsi"/>
-          <w:sz w:val="22"/>
-          <w:szCs w:val="22"/>
-        </w:rPr>
-        <w:t>createdatabasescript</w:t>
-      </w:r>
-      <w:proofErr w:type="spellEnd"/>
-      <w:r>
-        <w:rPr>
-          <w:rFonts w:asciiTheme="minorHAnsi" w:hAnsiTheme="minorHAnsi" w:cstheme="minorHAnsi"/>
-          <w:sz w:val="22"/>
-          <w:szCs w:val="22"/>
-        </w:rPr>
-        <w:t>, --</w:t>
-      </w:r>
-      <w:proofErr w:type="spellStart"/>
-      <w:r>
-        <w:rPr>
-          <w:rFonts w:asciiTheme="minorHAnsi" w:hAnsiTheme="minorHAnsi" w:cstheme="minorHAnsi"/>
-          <w:sz w:val="22"/>
-          <w:szCs w:val="22"/>
-        </w:rPr>
-        <w:t>createdatabasecustomscript</w:t>
-      </w:r>
-      <w:proofErr w:type="spellEnd"/>
-      <w:r>
-        <w:rPr>
-          <w:rFonts w:asciiTheme="minorHAnsi" w:hAnsiTheme="minorHAnsi" w:cstheme="minorHAnsi"/>
-          <w:sz w:val="22"/>
-          <w:szCs w:val="22"/>
-        </w:rPr>
-        <w:t>=VALUE</w:t>
+        <w:t>--cds, --createdatabasescript, --createdatabasecustomscript=VALUE</w:t>
       </w:r>
       <w:r>
         <w:rPr>
@@ -13213,7 +9608,6 @@
         </w:rPr>
         <w:t xml:space="preserve"> | </w:t>
       </w:r>
-      <w:proofErr w:type="spellStart"/>
       <w:r>
         <w:rPr>
           <w:rFonts w:asciiTheme="minorHAnsi" w:hAnsiTheme="minorHAnsi" w:cstheme="minorHAnsi"/>
@@ -13223,32 +9617,13 @@
         </w:rPr>
         <w:t>CreateDatabaseCustomScript</w:t>
       </w:r>
-      <w:proofErr w:type="spellEnd"/>
-      <w:r>
-        <w:rPr>
-          <w:rFonts w:asciiTheme="minorHAnsi" w:hAnsiTheme="minorHAnsi" w:cstheme="minorHAnsi"/>
-          <w:sz w:val="22"/>
-          <w:szCs w:val="22"/>
-        </w:rPr>
-        <w:t xml:space="preserve"> - This instructs RH to use this script for creating a database instead of the default based on the </w:t>
-      </w:r>
-      <w:proofErr w:type="spellStart"/>
-      <w:r>
-        <w:rPr>
-          <w:rFonts w:asciiTheme="minorHAnsi" w:hAnsiTheme="minorHAnsi" w:cstheme="minorHAnsi"/>
-          <w:sz w:val="22"/>
-          <w:szCs w:val="22"/>
-        </w:rPr>
-        <w:t>SQLType</w:t>
-      </w:r>
-      <w:proofErr w:type="spellEnd"/>
-      <w:r>
-        <w:rPr>
-          <w:rFonts w:asciiTheme="minorHAnsi" w:hAnsiTheme="minorHAnsi" w:cstheme="minorHAnsi"/>
-          <w:sz w:val="22"/>
-          <w:szCs w:val="22"/>
-        </w:rPr>
-        <w:t>.</w:t>
+      <w:r>
+        <w:rPr>
+          <w:rFonts w:asciiTheme="minorHAnsi" w:hAnsiTheme="minorHAnsi" w:cstheme="minorHAnsi"/>
+          <w:sz w:val="22"/>
+          <w:szCs w:val="22"/>
+        </w:rPr>
+        <w:t xml:space="preserve"> - This instructs RH to use this script for creating a database instead of the default based on the SQLType.</w:t>
       </w:r>
     </w:p>
     <w:p>
@@ -13319,36 +9694,8 @@
           <w:sz w:val="22"/>
           <w:szCs w:val="22"/>
         </w:rPr>
-        <w:t>--dc, --</w:t>
-      </w:r>
-      <w:proofErr w:type="spellStart"/>
-      <w:r>
-        <w:rPr>
-          <w:rFonts w:asciiTheme="minorHAnsi" w:hAnsiTheme="minorHAnsi" w:cstheme="minorHAnsi"/>
-          <w:sz w:val="22"/>
-          <w:szCs w:val="22"/>
-        </w:rPr>
-        <w:t>dnc</w:t>
-      </w:r>
-      <w:proofErr w:type="spellEnd"/>
-      <w:r>
-        <w:rPr>
-          <w:rFonts w:asciiTheme="minorHAnsi" w:hAnsiTheme="minorHAnsi" w:cstheme="minorHAnsi"/>
-          <w:sz w:val="22"/>
-          <w:szCs w:val="22"/>
-        </w:rPr>
-        <w:t>, --</w:t>
-      </w:r>
-      <w:proofErr w:type="spellStart"/>
-      <w:r>
-        <w:rPr>
-          <w:rFonts w:asciiTheme="minorHAnsi" w:hAnsiTheme="minorHAnsi" w:cstheme="minorHAnsi"/>
-          <w:sz w:val="22"/>
-          <w:szCs w:val="22"/>
-        </w:rPr>
-        <w:t>donotcreatedatabase</w:t>
-      </w:r>
-      <w:proofErr w:type="spellEnd"/>
+        <w:t>--dc, --dnc, --donotcreatedatabase</w:t>
+      </w:r>
       <w:r>
         <w:rPr>
           <w:rFonts w:asciiTheme="minorHAnsi" w:hAnsiTheme="minorHAnsi" w:cstheme="minorHAnsi"/>
@@ -13357,7 +9704,6 @@
         </w:rPr>
         <w:t xml:space="preserve"> | </w:t>
       </w:r>
-      <w:proofErr w:type="spellStart"/>
       <w:r>
         <w:rPr>
           <w:rFonts w:asciiTheme="minorHAnsi" w:hAnsiTheme="minorHAnsi" w:cstheme="minorHAnsi"/>
@@ -13367,7 +9713,6 @@
         </w:rPr>
         <w:t>DoNotCreateDatabase</w:t>
       </w:r>
-      <w:proofErr w:type="spellEnd"/>
       <w:r>
         <w:rPr>
           <w:rFonts w:asciiTheme="minorHAnsi" w:hAnsiTheme="minorHAnsi" w:cstheme="minorHAnsi"/>
@@ -13397,43 +9742,7 @@
           <w:sz w:val="22"/>
           <w:szCs w:val="22"/>
         </w:rPr>
-        <w:t>-</w:t>
-      </w:r>
-      <w:proofErr w:type="gramStart"/>
-      <w:r>
-        <w:rPr>
-          <w:rFonts w:asciiTheme="minorHAnsi" w:hAnsiTheme="minorHAnsi" w:cstheme="minorHAnsi"/>
-          <w:sz w:val="22"/>
-          <w:szCs w:val="22"/>
-        </w:rPr>
-        <w:t>o</w:t>
-      </w:r>
-      <w:proofErr w:type="gramEnd"/>
-      <w:r>
-        <w:rPr>
-          <w:rFonts w:asciiTheme="minorHAnsi" w:hAnsiTheme="minorHAnsi" w:cstheme="minorHAnsi"/>
-          <w:sz w:val="22"/>
-          <w:szCs w:val="22"/>
-        </w:rPr>
-        <w:t>, --output, --</w:t>
-      </w:r>
-      <w:proofErr w:type="spellStart"/>
-      <w:r>
-        <w:rPr>
-          <w:rFonts w:asciiTheme="minorHAnsi" w:hAnsiTheme="minorHAnsi" w:cstheme="minorHAnsi"/>
-          <w:sz w:val="22"/>
-          <w:szCs w:val="22"/>
-        </w:rPr>
-        <w:t>outputpath</w:t>
-      </w:r>
-      <w:proofErr w:type="spellEnd"/>
-      <w:r>
-        <w:rPr>
-          <w:rFonts w:asciiTheme="minorHAnsi" w:hAnsiTheme="minorHAnsi" w:cstheme="minorHAnsi"/>
-          <w:sz w:val="22"/>
-          <w:szCs w:val="22"/>
-        </w:rPr>
-        <w:t>=VALUE</w:t>
+        <w:t>-o, --output, --outputpath=VALUE</w:t>
       </w:r>
       <w:r>
         <w:rPr>
@@ -13443,7 +9752,6 @@
         </w:rPr>
         <w:t xml:space="preserve"> | </w:t>
       </w:r>
-      <w:proofErr w:type="spellStart"/>
       <w:r>
         <w:rPr>
           <w:rFonts w:asciiTheme="minorHAnsi" w:hAnsiTheme="minorHAnsi" w:cstheme="minorHAnsi"/>
@@ -13453,32 +9761,13 @@
         </w:rPr>
         <w:t>OutputPath</w:t>
       </w:r>
-      <w:proofErr w:type="spellEnd"/>
-      <w:r>
-        <w:rPr>
-          <w:rFonts w:asciiTheme="minorHAnsi" w:hAnsiTheme="minorHAnsi" w:cstheme="minorHAnsi"/>
-          <w:sz w:val="22"/>
-          <w:szCs w:val="22"/>
-        </w:rPr>
-        <w:t xml:space="preserve"> - This is where everything related to the migration is stored. This includes </w:t>
-      </w:r>
-      <w:proofErr w:type="gramStart"/>
-      <w:r>
-        <w:rPr>
-          <w:rFonts w:asciiTheme="minorHAnsi" w:hAnsiTheme="minorHAnsi" w:cstheme="minorHAnsi"/>
-          <w:sz w:val="22"/>
-          <w:szCs w:val="22"/>
-        </w:rPr>
-        <w:t>any</w:t>
-      </w:r>
-      <w:proofErr w:type="gramEnd"/>
-      <w:r>
-        <w:rPr>
-          <w:rFonts w:asciiTheme="minorHAnsi" w:hAnsiTheme="minorHAnsi" w:cstheme="minorHAnsi"/>
-          <w:sz w:val="22"/>
-          <w:szCs w:val="22"/>
-        </w:rPr>
-        <w:t xml:space="preserve"> backups, all items that ran, permission dumps, logs, etc. Defaults to </w:t>
+      <w:r>
+        <w:rPr>
+          <w:rFonts w:asciiTheme="minorHAnsi" w:hAnsiTheme="minorHAnsi" w:cstheme="minorHAnsi"/>
+          <w:sz w:val="22"/>
+          <w:szCs w:val="22"/>
+        </w:rPr>
+        <w:t xml:space="preserve"> - This is where everything related to the migration is stored. This includes any backups, all items that ran, permission dumps, logs, etc. Defaults to </w:t>
       </w:r>
       <w:r>
         <w:rPr>
@@ -13517,36 +9806,8 @@
           <w:sz w:val="22"/>
           <w:szCs w:val="22"/>
         </w:rPr>
-        <w:t>-</w:t>
-      </w:r>
-      <w:proofErr w:type="gramStart"/>
-      <w:r>
-        <w:rPr>
-          <w:rFonts w:asciiTheme="minorHAnsi" w:hAnsiTheme="minorHAnsi" w:cstheme="minorHAnsi"/>
-          <w:sz w:val="22"/>
-          <w:szCs w:val="22"/>
-        </w:rPr>
-        <w:t>w</w:t>
-      </w:r>
-      <w:proofErr w:type="gramEnd"/>
-      <w:r>
-        <w:rPr>
-          <w:rFonts w:asciiTheme="minorHAnsi" w:hAnsiTheme="minorHAnsi" w:cstheme="minorHAnsi"/>
-          <w:sz w:val="22"/>
-          <w:szCs w:val="22"/>
-        </w:rPr>
-        <w:t>, --</w:t>
-      </w:r>
-      <w:proofErr w:type="spellStart"/>
-      <w:r>
-        <w:rPr>
-          <w:rFonts w:asciiTheme="minorHAnsi" w:hAnsiTheme="minorHAnsi" w:cstheme="minorHAnsi"/>
-          <w:sz w:val="22"/>
-          <w:szCs w:val="22"/>
-        </w:rPr>
-        <w:t>warnononetimescriptchanges</w:t>
-      </w:r>
-      <w:proofErr w:type="spellEnd"/>
+        <w:t>-w, --warnononetimescriptchanges</w:t>
+      </w:r>
       <w:r>
         <w:rPr>
           <w:rFonts w:asciiTheme="minorHAnsi" w:hAnsiTheme="minorHAnsi" w:cstheme="minorHAnsi"/>
@@ -13555,7 +9816,6 @@
         </w:rPr>
         <w:t xml:space="preserve"> | </w:t>
       </w:r>
-      <w:proofErr w:type="spellStart"/>
       <w:r>
         <w:rPr>
           <w:rFonts w:asciiTheme="minorHAnsi" w:hAnsiTheme="minorHAnsi" w:cstheme="minorHAnsi"/>
@@ -13565,43 +9825,14 @@
         </w:rPr>
         <w:t>WarnOnOneTimeScriptChanges</w:t>
       </w:r>
-      <w:proofErr w:type="spellEnd"/>
-      <w:r>
-        <w:rPr>
-          <w:rFonts w:asciiTheme="minorHAnsi" w:hAnsiTheme="minorHAnsi" w:cstheme="minorHAnsi"/>
-          <w:sz w:val="22"/>
-          <w:szCs w:val="22"/>
-        </w:rPr>
-        <w:t xml:space="preserve"> - If you do not want RH to error when you change scripts that should not change, you must set this flag. One time scripts are DDL/DML (anything in the </w:t>
-      </w:r>
-      <w:proofErr w:type="spellStart"/>
-      <w:r>
-        <w:rPr>
-          <w:rFonts w:asciiTheme="minorHAnsi" w:hAnsiTheme="minorHAnsi" w:cstheme="minorHAnsi"/>
-          <w:sz w:val="22"/>
-          <w:szCs w:val="22"/>
-        </w:rPr>
-        <w:t>upFolder</w:t>
-      </w:r>
-      <w:proofErr w:type="spellEnd"/>
-      <w:r>
-        <w:rPr>
-          <w:rFonts w:asciiTheme="minorHAnsi" w:hAnsiTheme="minorHAnsi" w:cstheme="minorHAnsi"/>
-          <w:sz w:val="22"/>
-          <w:szCs w:val="22"/>
-        </w:rPr>
-        <w:t xml:space="preserve">). </w:t>
-      </w:r>
-      <w:proofErr w:type="gramStart"/>
-      <w:r>
-        <w:rPr>
-          <w:rFonts w:asciiTheme="minorHAnsi" w:hAnsiTheme="minorHAnsi" w:cstheme="minorHAnsi"/>
-          <w:sz w:val="22"/>
-          <w:szCs w:val="22"/>
-        </w:rPr>
-        <w:t>Defaults to false.</w:t>
-      </w:r>
-      <w:proofErr w:type="gramEnd"/>
+      <w:r>
+        <w:rPr>
+          <w:rFonts w:asciiTheme="minorHAnsi" w:hAnsiTheme="minorHAnsi" w:cstheme="minorHAnsi"/>
+          <w:sz w:val="22"/>
+          <w:szCs w:val="22"/>
+        </w:rPr>
+        <w:t xml:space="preserve"> - If you do not want RH to error when you change scripts that should not change, you must set this flag. One time scripts are DDL/DML (anything in the upFolder). Defaults to false.</w:t>
+      </w:r>
     </w:p>
     <w:p>
       <w:pPr>
@@ -13623,38 +9854,8 @@
           <w:sz w:val="22"/>
           <w:szCs w:val="22"/>
         </w:rPr>
-        <w:t>--silent, --</w:t>
-      </w:r>
-      <w:proofErr w:type="spellStart"/>
-      <w:proofErr w:type="gramStart"/>
-      <w:r>
-        <w:rPr>
-          <w:rFonts w:asciiTheme="minorHAnsi" w:hAnsiTheme="minorHAnsi" w:cstheme="minorHAnsi"/>
-          <w:sz w:val="22"/>
-          <w:szCs w:val="22"/>
-        </w:rPr>
-        <w:t>ni</w:t>
-      </w:r>
-      <w:proofErr w:type="spellEnd"/>
-      <w:proofErr w:type="gramEnd"/>
-      <w:r>
-        <w:rPr>
-          <w:rFonts w:asciiTheme="minorHAnsi" w:hAnsiTheme="minorHAnsi" w:cstheme="minorHAnsi"/>
-          <w:sz w:val="22"/>
-          <w:szCs w:val="22"/>
-        </w:rPr>
-        <w:t>, --</w:t>
-      </w:r>
-      <w:proofErr w:type="spellStart"/>
-      <w:r>
-        <w:rPr>
-          <w:rFonts w:asciiTheme="minorHAnsi" w:hAnsiTheme="minorHAnsi" w:cstheme="minorHAnsi"/>
-          <w:sz w:val="22"/>
-          <w:szCs w:val="22"/>
-        </w:rPr>
-        <w:t>noninteractive</w:t>
-      </w:r>
-      <w:proofErr w:type="spellEnd"/>
+        <w:t>--silent, --ni, --noninteractive</w:t>
+      </w:r>
       <w:r>
         <w:rPr>
           <w:rFonts w:asciiTheme="minorHAnsi" w:hAnsiTheme="minorHAnsi" w:cstheme="minorHAnsi"/>
@@ -13678,18 +9879,8 @@
           <w:sz w:val="22"/>
           <w:szCs w:val="22"/>
         </w:rPr>
-        <w:t xml:space="preserve"> - tells RH not to ask for any input when it runs. </w:t>
-      </w:r>
-      <w:proofErr w:type="gramStart"/>
-      <w:r>
-        <w:rPr>
-          <w:rFonts w:asciiTheme="minorHAnsi" w:hAnsiTheme="minorHAnsi" w:cstheme="minorHAnsi"/>
-          <w:sz w:val="22"/>
-          <w:szCs w:val="22"/>
-        </w:rPr>
-        <w:t>Defaults to false.</w:t>
-      </w:r>
-      <w:proofErr w:type="gramEnd"/>
+        <w:t xml:space="preserve"> - tells RH not to ask for any input when it runs. Defaults to false.</w:t>
+      </w:r>
     </w:p>
     <w:p>
       <w:pPr>
@@ -13711,54 +9902,8 @@
           <w:sz w:val="22"/>
           <w:szCs w:val="22"/>
         </w:rPr>
-        <w:t>-</w:t>
-      </w:r>
-      <w:proofErr w:type="gramStart"/>
-      <w:r>
-        <w:rPr>
-          <w:rFonts w:asciiTheme="minorHAnsi" w:hAnsiTheme="minorHAnsi" w:cstheme="minorHAnsi"/>
-          <w:sz w:val="22"/>
-          <w:szCs w:val="22"/>
-        </w:rPr>
-        <w:t>t</w:t>
-      </w:r>
-      <w:proofErr w:type="gramEnd"/>
-      <w:r>
-        <w:rPr>
-          <w:rFonts w:asciiTheme="minorHAnsi" w:hAnsiTheme="minorHAnsi" w:cstheme="minorHAnsi"/>
-          <w:sz w:val="22"/>
-          <w:szCs w:val="22"/>
-        </w:rPr>
-        <w:t>, --</w:t>
-      </w:r>
-      <w:proofErr w:type="spellStart"/>
-      <w:r>
-        <w:rPr>
-          <w:rFonts w:asciiTheme="minorHAnsi" w:hAnsiTheme="minorHAnsi" w:cstheme="minorHAnsi"/>
-          <w:sz w:val="22"/>
-          <w:szCs w:val="22"/>
-        </w:rPr>
-        <w:t>trx</w:t>
-      </w:r>
-      <w:proofErr w:type="spellEnd"/>
-      <w:r>
-        <w:rPr>
-          <w:rFonts w:asciiTheme="minorHAnsi" w:hAnsiTheme="minorHAnsi" w:cstheme="minorHAnsi"/>
-          <w:sz w:val="22"/>
-          <w:szCs w:val="22"/>
-        </w:rPr>
-        <w:t>, --transaction, --wt, --</w:t>
-      </w:r>
-      <w:proofErr w:type="spellStart"/>
-      <w:r>
-        <w:rPr>
-          <w:rFonts w:asciiTheme="minorHAnsi" w:hAnsiTheme="minorHAnsi" w:cstheme="minorHAnsi"/>
-          <w:sz w:val="22"/>
-          <w:szCs w:val="22"/>
-        </w:rPr>
-        <w:t>withtransaction</w:t>
-      </w:r>
-      <w:proofErr w:type="spellEnd"/>
+        <w:t>-t, --trx, --transaction, --wt, --withtransaction</w:t>
+      </w:r>
       <w:r>
         <w:rPr>
           <w:rFonts w:asciiTheme="minorHAnsi" w:hAnsiTheme="minorHAnsi" w:cstheme="minorHAnsi"/>
@@ -13767,7 +9912,6 @@
         </w:rPr>
         <w:t xml:space="preserve"> | </w:t>
       </w:r>
-      <w:proofErr w:type="spellStart"/>
       <w:r>
         <w:rPr>
           <w:rFonts w:asciiTheme="minorHAnsi" w:hAnsiTheme="minorHAnsi" w:cstheme="minorHAnsi"/>
@@ -13777,25 +9921,14 @@
         </w:rPr>
         <w:t>WithTransaction</w:t>
       </w:r>
-      <w:proofErr w:type="spellEnd"/>
-      <w:r>
-        <w:rPr>
-          <w:rFonts w:asciiTheme="minorHAnsi" w:hAnsiTheme="minorHAnsi" w:cstheme="minorHAnsi"/>
-          <w:sz w:val="22"/>
-          <w:szCs w:val="22"/>
-        </w:rPr>
-        <w:t xml:space="preserve"> - This instructs RH to run inside of a transaction. </w:t>
-      </w:r>
-      <w:proofErr w:type="gramStart"/>
-      <w:r>
-        <w:rPr>
-          <w:rFonts w:asciiTheme="minorHAnsi" w:hAnsiTheme="minorHAnsi" w:cstheme="minorHAnsi"/>
-          <w:sz w:val="22"/>
-          <w:szCs w:val="22"/>
-        </w:rPr>
-        <w:t>Defaults to false.</w:t>
-      </w:r>
-      <w:proofErr w:type="gramEnd"/>
+      <w:r>
+        <w:rPr>
+          <w:rFonts w:asciiTheme="minorHAnsi" w:hAnsiTheme="minorHAnsi" w:cstheme="minorHAnsi"/>
+          <w:sz w:val="22"/>
+          <w:szCs w:val="22"/>
+        </w:rPr>
+        <w:t xml:space="preserve"> - This instructs RH to run inside of a transaction. Defaults to false.</w:t>
+      </w:r>
     </w:p>
     <w:p>
       <w:pPr>
@@ -13828,7 +9961,6 @@
         </w:rPr>
         <w:t xml:space="preserve"> | </w:t>
       </w:r>
-      <w:proofErr w:type="spellStart"/>
       <w:r>
         <w:rPr>
           <w:rFonts w:asciiTheme="minorHAnsi" w:hAnsiTheme="minorHAnsi" w:cstheme="minorHAnsi"/>
@@ -13838,7 +9970,6 @@
         </w:rPr>
         <w:t>RecoveryModeSimple</w:t>
       </w:r>
-      <w:proofErr w:type="spellEnd"/>
       <w:r>
         <w:rPr>
           <w:rFonts w:asciiTheme="minorHAnsi" w:hAnsiTheme="minorHAnsi" w:cstheme="minorHAnsi"/>
@@ -13916,38 +10047,8 @@
           <w:sz w:val="22"/>
           <w:szCs w:val="22"/>
         </w:rPr>
-        <w:t>--</w:t>
-      </w:r>
-      <w:proofErr w:type="spellStart"/>
-      <w:proofErr w:type="gramStart"/>
-      <w:r>
-        <w:rPr>
-          <w:rFonts w:asciiTheme="minorHAnsi" w:hAnsiTheme="minorHAnsi" w:cstheme="minorHAnsi"/>
-          <w:sz w:val="22"/>
-          <w:szCs w:val="22"/>
-        </w:rPr>
-        <w:t>runallanytimescripts</w:t>
-      </w:r>
-      <w:proofErr w:type="spellEnd"/>
-      <w:proofErr w:type="gramEnd"/>
-      <w:r>
-        <w:rPr>
-          <w:rFonts w:asciiTheme="minorHAnsi" w:hAnsiTheme="minorHAnsi" w:cstheme="minorHAnsi"/>
-          <w:sz w:val="22"/>
-          <w:szCs w:val="22"/>
-        </w:rPr>
-        <w:t>, --</w:t>
-      </w:r>
-      <w:proofErr w:type="spellStart"/>
-      <w:r>
-        <w:rPr>
-          <w:rFonts w:asciiTheme="minorHAnsi" w:hAnsiTheme="minorHAnsi" w:cstheme="minorHAnsi"/>
-          <w:sz w:val="22"/>
-          <w:szCs w:val="22"/>
-        </w:rPr>
-        <w:t>forceanytimescripts</w:t>
-      </w:r>
-      <w:proofErr w:type="spellEnd"/>
+        <w:t>--runallanytimescripts, --forceanytimescripts</w:t>
+      </w:r>
       <w:r>
         <w:rPr>
           <w:rFonts w:asciiTheme="minorHAnsi" w:hAnsiTheme="minorHAnsi" w:cstheme="minorHAnsi"/>
@@ -13956,7 +10057,6 @@
         </w:rPr>
         <w:t xml:space="preserve"> | </w:t>
       </w:r>
-      <w:proofErr w:type="spellStart"/>
       <w:r>
         <w:rPr>
           <w:rFonts w:asciiTheme="minorHAnsi" w:hAnsiTheme="minorHAnsi" w:cstheme="minorHAnsi"/>
@@ -13966,7 +10066,6 @@
         </w:rPr>
         <w:t>RunAllAnyTimeScripts</w:t>
       </w:r>
-      <w:proofErr w:type="spellEnd"/>
       <w:r>
         <w:rPr>
           <w:rFonts w:asciiTheme="minorHAnsi" w:hAnsiTheme="minorHAnsi" w:cstheme="minorHAnsi"/>
@@ -14004,11 +10103,9 @@
       <w:pPr>
         <w:pStyle w:val="Heading1"/>
       </w:pPr>
-      <w:proofErr w:type="gramStart"/>
       <w:r>
         <w:t>Questions?</w:t>
       </w:r>
-      <w:proofErr w:type="gramEnd"/>
     </w:p>
     <w:p>
       <w:r>
@@ -14101,7 +10198,7 @@
         <w:b/>
         <w:noProof/>
       </w:rPr>
-      <w:t>25</w:t>
+      <w:t>11</w:t>
     </w:r>
     <w:r>
       <w:rPr>
@@ -14223,7 +10320,7 @@
         <w:b/>
         <w:noProof/>
       </w:rPr>
-      <w:t>25</w:t>
+      <w:t>1</w:t>
     </w:r>
     <w:r>
       <w:rPr>
@@ -17393,6 +13490,7 @@
   <w:style w:type="character" w:default="1" w:styleId="DefaultParagraphFont">
     <w:name w:val="Default Paragraph Font"/>
     <w:uiPriority w:val="1"/>
+    <w:semiHidden/>
     <w:unhideWhenUsed/>
   </w:style>
   <w:style w:type="table" w:default="1" w:styleId="TableNormal">
@@ -18089,7 +14187,7 @@
 </file>
 
 <file path=customXml/itemProps1.xml><?xml version="1.0" encoding="utf-8"?>
-<ds:datastoreItem xmlns:ds="http://schemas.openxmlformats.org/officeDocument/2006/customXml" ds:itemID="{E49CA217-4F38-4511-B3B0-679398328683}">
+<ds:datastoreItem xmlns:ds="http://schemas.openxmlformats.org/officeDocument/2006/customXml" ds:itemID="{6AA1C8AA-E425-4F4E-8F94-F8A45DCAAA77}">
   <ds:schemaRefs>
     <ds:schemaRef ds:uri="http://schemas.openxmlformats.org/officeDocument/2006/bibliography"/>
   </ds:schemaRefs>
